--- a/מודל 1.docx
+++ b/מודל 1.docx
@@ -19,7 +19,7 @@
           <w:szCs w:val="24"/>
         </w:rPr>
         <w:pict w14:anchorId="615617EF">
-          <v:rect id="_x0000_i1035" style="width:0;height:1.5pt" o:hralign="center" o:hrstd="t" o:hr="t" fillcolor="#a0a0a0" stroked="f"/>
+          <v:rect id="_x0000_i1025" style="width:0;height:1.5pt" o:hralign="center" o:hrstd="t" o:hr="t" fillcolor="#a0a0a0" stroked="f"/>
         </w:pict>
       </w:r>
     </w:p>
@@ -133,7 +133,13 @@
         <w:bidi w:val="0"/>
       </w:pPr>
       <w:r>
-        <w:t>We change the activation function to Leaky</w:t>
+        <w:t>We change</w:t>
+      </w:r>
+      <w:r>
+        <w:t>d</w:t>
+      </w:r>
+      <w:r>
+        <w:t xml:space="preserve"> the activation function to Leaky</w:t>
       </w:r>
       <w:r>
         <w:t>-</w:t>
@@ -188,19 +194,7 @@
                     <w:rPr>
                       <w:rFonts w:ascii="Cambria Math" w:hAnsi="Cambria Math"/>
                     </w:rPr>
-                    <m:t xml:space="preserve">x ;   </m:t>
-                  </m:r>
-                  <m:r>
-                    <w:rPr>
-                      <w:rFonts w:ascii="Cambria Math" w:hAnsi="Cambria Math"/>
-                    </w:rPr>
-                    <m:t xml:space="preserve">     </m:t>
-                  </m:r>
-                  <m:r>
-                    <w:rPr>
-                      <w:rFonts w:ascii="Cambria Math" w:hAnsi="Cambria Math"/>
-                    </w:rPr>
-                    <m:t xml:space="preserve"> if x&gt;0</m:t>
+                    <m:t>x ;         if x&gt;0</m:t>
                   </m:r>
                 </m:e>
                 <m:e>
@@ -208,13 +202,7 @@
                     <w:rPr>
                       <w:rFonts w:ascii="Cambria Math" w:hAnsi="Cambria Math"/>
                     </w:rPr>
-                    <m:t xml:space="preserve">α*x; </m:t>
-                  </m:r>
-                  <m:r>
-                    <w:rPr>
-                      <w:rFonts w:ascii="Cambria Math" w:hAnsi="Cambria Math"/>
-                    </w:rPr>
-                    <m:t xml:space="preserve">   if x&lt;0</m:t>
+                    <m:t>α*x;    if x&lt;0</m:t>
                   </m:r>
                 </m:e>
               </m:eqArr>
@@ -249,7 +237,7 @@
                     </pic:cNvPicPr>
                   </pic:nvPicPr>
                   <pic:blipFill>
-                    <a:blip r:embed="rId7" cstate="print">
+                    <a:blip r:embed="rId8" cstate="print">
                       <a:extLst>
                         <a:ext uri="{28A0092B-C50C-407E-A947-70E740481C1C}">
                           <a14:useLocalDpi xmlns:a14="http://schemas.microsoft.com/office/drawing/2010/main" val="0"/>
@@ -415,7 +403,7 @@
           <w:szCs w:val="24"/>
         </w:rPr>
         <w:pict w14:anchorId="1C5E3A1C">
-          <v:rect id="_x0000_i1033" style="width:0;height:1.5pt" o:hralign="center" o:hrstd="t" o:hr="t" fillcolor="#a0a0a0" stroked="f"/>
+          <v:rect id="_x0000_i1026" style="width:0;height:1.5pt" o:hralign="center" o:hrstd="t" o:hr="t" fillcolor="#a0a0a0" stroked="f"/>
         </w:pict>
       </w:r>
     </w:p>
@@ -518,56 +506,109 @@
         <w:t xml:space="preserve">model will learn patterns that are </w:t>
       </w:r>
       <w:r>
-        <w:t xml:space="preserve">specific to the training dataset and we may get </w:t>
+        <w:t>specific to the training dataset</w:t>
+      </w:r>
+      <w:r>
+        <w:t>, and we may reach an</w:t>
+      </w:r>
+      <w:r>
+        <w:t xml:space="preserve"> </w:t>
       </w:r>
       <w:r>
         <w:rPr>
           <w:b/>
           <w:bCs/>
         </w:rPr>
-        <w:t>overfitting</w:t>
-      </w:r>
-      <w:r>
-        <w:t>. Thus, the model</w:t>
-      </w:r>
-      <w:r>
-        <w:t xml:space="preserve"> incapable to perform well</w:t>
-      </w:r>
-      <w:r>
-        <w:t xml:space="preserve"> on new set of data (</w:t>
-      </w:r>
-      <w:r>
-        <w:t xml:space="preserve">the test dataset in our </w:t>
-      </w:r>
-      <w:r>
-        <w:t>case)</w:t>
-      </w:r>
-      <w:r>
-        <w:t xml:space="preserve"> – the accuracy </w:t>
-      </w:r>
-      <w:r>
-        <w:t xml:space="preserve">on the training data will be high but for </w:t>
+        <w:t>overfitt</w:t>
       </w:r>
       <w:r>
         <w:rPr>
           <w:b/>
           <w:bCs/>
         </w:rPr>
-        <w:t>the testing data th</w:t>
-      </w:r>
-      <w:r>
-        <w:rPr>
-          <w:b/>
-          <w:bCs/>
-        </w:rPr>
-        <w:t>e accuracy will</w:t>
-      </w:r>
-      <w:r>
-        <w:rPr>
-          <w:b/>
-          <w:bCs/>
-        </w:rPr>
-        <w:t xml:space="preserve"> decrease</w:t>
+        <w:t>ed model</w:t>
+      </w:r>
+      <w:r>
+        <w:t xml:space="preserve">. </w:t>
+      </w:r>
+      <w:r>
+        <w:t>T</w:t>
+      </w:r>
+      <w:r>
+        <w:t>h</w:t>
+      </w:r>
+      <w:r>
+        <w:t>is</w:t>
+      </w:r>
+      <w:r>
+        <w:t xml:space="preserve"> model</w:t>
+      </w:r>
+      <w:r>
+        <w:t>, then,</w:t>
+      </w:r>
+      <w:r>
+        <w:t xml:space="preserve"> </w:t>
+      </w:r>
+      <w:r>
+        <w:t xml:space="preserve">will become </w:t>
+      </w:r>
+      <w:r>
+        <w:t>incapable to perform well</w:t>
+      </w:r>
+      <w:r>
+        <w:t xml:space="preserve"> on new set of data (</w:t>
+      </w:r>
+      <w:r>
+        <w:t xml:space="preserve">the test dataset in our </w:t>
+      </w:r>
+      <w:r>
+        <w:t>case)</w:t>
+      </w:r>
+      <w:r>
+        <w:t xml:space="preserve"> </w:t>
+      </w:r>
+      <w:r>
+        <w:lastRenderedPageBreak/>
+        <w:t xml:space="preserve">– the accuracy </w:t>
+      </w:r>
+      <w:r>
+        <w:t xml:space="preserve">on the </w:t>
+      </w:r>
+      <w:r>
+        <w:rPr>
+          <w:u w:val="single"/>
+        </w:rPr>
+        <w:t>training</w:t>
+      </w:r>
+      <w:r>
+        <w:t xml:space="preserve"> data will be high but </w:t>
+      </w:r>
+      <w:r>
+        <w:t>th</w:t>
+      </w:r>
+      <w:r>
+        <w:t xml:space="preserve">e accuracy </w:t>
+      </w:r>
+      <w:r>
+        <w:t xml:space="preserve">for the </w:t>
+      </w:r>
+      <w:r>
+        <w:rPr>
+          <w:u w:val="single"/>
+        </w:rPr>
+        <w:t>testing</w:t>
+      </w:r>
+      <w:r>
+        <w:t xml:space="preserve"> data </w:t>
+      </w:r>
+      <w:r>
+        <w:t>will</w:t>
+      </w:r>
+      <w:r>
+        <w:t xml:space="preserve"> </w:t>
+      </w:r>
+      <w:r>
+        <w:t>be low, and will imply for a poor performance</w:t>
       </w:r>
       <w:r>
         <w:rPr>
@@ -586,17 +627,65 @@
         <w:bidi w:val="0"/>
       </w:pPr>
       <w:r>
-        <w:lastRenderedPageBreak/>
         <w:t xml:space="preserve">On the other hand, too small </w:t>
       </w:r>
       <w:r>
         <w:t xml:space="preserve">number of epochs will cause </w:t>
       </w:r>
       <w:r>
-        <w:t xml:space="preserve">underfitting, the model will not learn enough </w:t>
-      </w:r>
-      <w:r>
-        <w:t xml:space="preserve">feature before the train end and our results will be low for both the training ang testing data. </w:t>
+        <w:rPr>
+          <w:b/>
+          <w:bCs/>
+        </w:rPr>
+        <w:t>underfitting</w:t>
+      </w:r>
+      <w:r>
+        <w:t>;</w:t>
+      </w:r>
+      <w:r>
+        <w:t xml:space="preserve"> the model will not learn enough </w:t>
+      </w:r>
+      <w:r>
+        <w:t>feature</w:t>
+      </w:r>
+      <w:r>
+        <w:t>s</w:t>
+      </w:r>
+      <w:r>
+        <w:t xml:space="preserve"> before the </w:t>
+      </w:r>
+      <w:r>
+        <w:t xml:space="preserve">end of the </w:t>
+      </w:r>
+      <w:r>
+        <w:t>train</w:t>
+      </w:r>
+      <w:r>
+        <w:t>ing,</w:t>
+      </w:r>
+      <w:r>
+        <w:t xml:space="preserve"> and our results will be </w:t>
+      </w:r>
+      <w:r>
+        <w:t>poor</w:t>
+      </w:r>
+      <w:r>
+        <w:t xml:space="preserve"> for </w:t>
+      </w:r>
+      <w:r>
+        <w:rPr>
+          <w:u w:val="single"/>
+        </w:rPr>
+        <w:t>both</w:t>
+      </w:r>
+      <w:r>
+        <w:t xml:space="preserve"> the training an</w:t>
+      </w:r>
+      <w:r>
+        <w:t>d</w:t>
+      </w:r>
+      <w:r>
+        <w:t xml:space="preserve"> testing data. </w:t>
       </w:r>
     </w:p>
     <w:p>
@@ -613,16 +702,59 @@
         <w:t>for an optimal number of epochs.</w:t>
       </w:r>
       <w:r>
-        <w:br/>
-      </w:r>
-      <w:r>
-        <w:t>from our training, we can notice that the mode</w:t>
-      </w:r>
-      <w:r>
-        <w:t xml:space="preserve">l which was trained with 25 epochs achieve better accuracy score than the model with 40 epochs. </w:t>
+        <w:t xml:space="preserve"> Regarding</w:t>
+      </w:r>
+      <w:r>
+        <w:t xml:space="preserve"> our </w:t>
+      </w:r>
+      <w:r>
+        <w:t>model</w:t>
+      </w:r>
+      <w:r>
+        <w:t xml:space="preserve">, </w:t>
+      </w:r>
+      <w:r>
+        <w:t>one</w:t>
+      </w:r>
+      <w:r>
+        <w:t xml:space="preserve"> can notice that the mode</w:t>
+      </w:r>
+      <w:r>
+        <w:t>l which was trained with 25 epochs achieve</w:t>
+      </w:r>
+      <w:r>
+        <w:t>d</w:t>
+      </w:r>
+      <w:r>
+        <w:t xml:space="preserve"> better accuracy score than the model with 40 epochs</w:t>
+      </w:r>
+      <w:r>
+        <w:t>.</w:t>
       </w:r>
       <w:r>
         <w:t xml:space="preserve"> </w:t>
+      </w:r>
+      <w:r>
+        <w:t>So,</w:t>
+      </w:r>
+      <w:r>
+        <w:t xml:space="preserve"> we conclude that in our case, 25 </w:t>
+      </w:r>
+      <w:r>
+        <w:t>is</w:t>
+      </w:r>
+      <w:r>
+        <w:t xml:space="preserve"> indeed the optimal number of epochs needed, while by using 40 epochs we reach </w:t>
+      </w:r>
+      <w:r>
+        <w:rPr>
+          <w:b/>
+          <w:bCs/>
+        </w:rPr>
+        <w:t>overfitting</w:t>
+      </w:r>
+      <w:r>
+        <w:t xml:space="preserve"> and poor performance.</w:t>
       </w:r>
     </w:p>
     <w:p>
@@ -642,7 +774,7 @@
           <w:szCs w:val="24"/>
         </w:rPr>
         <w:pict w14:anchorId="0CDF260F">
-          <v:rect id="_x0000_i1031" style="width:0;height:1.5pt" o:hralign="center" o:hrstd="t" o:hr="t" fillcolor="#a0a0a0" stroked="f"/>
+          <v:rect id="_x0000_i1027" style="width:0;height:1.5pt" o:hralign="center" o:hrstd="t" o:hr="t" fillcolor="#a0a0a0" stroked="f"/>
         </w:pict>
       </w:r>
     </w:p>
@@ -732,6 +864,61 @@
       <w:pPr>
         <w:bidi w:val="0"/>
       </w:pPr>
+      <w:r>
+        <w:t xml:space="preserve">By using batches, we use a fixed number of examples in each epoch. The batch size can, therefore, control the accuracy of our model. A higher batch size will lead to a bigger </w:t>
+      </w:r>
+      <w:r>
+        <w:t>difference between features' weights of the previous epoch. This may lead to an unstable performance and to low accuracy of our model. Having said that, by averaging the gradient of the fixed number of examples (i.e., the batch size), one can reduce the noise of its data.</w:t>
+      </w:r>
+    </w:p>
+    <w:p>
+      <w:pPr>
+        <w:bidi w:val="0"/>
+      </w:pPr>
+      <w:r>
+        <w:t>A too small sized batch will lead to a slower model, and cost us much more time. Moreover, we won't be able to properly reduce the noise in our data, thus by choosing a small-sized batch, one should consider the quality of its data first.</w:t>
+      </w:r>
+      <w:r>
+        <w:t xml:space="preserve"> This might happen when using mini-batch.</w:t>
+      </w:r>
+    </w:p>
+    <w:p>
+      <w:pPr>
+        <w:bidi w:val="0"/>
+      </w:pPr>
+      <w:r>
+        <w:t>Regarding</w:t>
+      </w:r>
+      <w:r>
+        <w:t xml:space="preserve"> SGD</w:t>
+      </w:r>
+      <w:r>
+        <w:t>,</w:t>
+      </w:r>
+      <w:r>
+        <w:t xml:space="preserve"> In this model we take the </w:t>
+      </w:r>
+      <w:r>
+        <w:t>mini-</w:t>
+      </w:r>
+      <w:r>
+        <w:t xml:space="preserve">batch to the extremity by practically choosing </w:t>
+      </w:r>
+      <w:r>
+        <w:t>the batch size</w:t>
+      </w:r>
+      <w:r>
+        <w:t xml:space="preserve"> to be 1. The model will update the features' weights after </w:t>
+      </w:r>
+      <w:r>
+        <w:t xml:space="preserve">(only) </w:t>
+      </w:r>
+      <w:r>
+        <w:t>one example in each epoch</w:t>
+      </w:r>
+      <w:r>
+        <w:t>. Thus, the step size will be moderate, but the noise will not be reduced.</w:t>
+      </w:r>
     </w:p>
     <w:p>
       <w:pPr>
@@ -750,7 +937,7 @@
           <w:szCs w:val="24"/>
         </w:rPr>
         <w:pict w14:anchorId="02A79962">
-          <v:rect id="_x0000_i1029" style="width:0;height:1.5pt" o:hralign="center" o:hrstd="t" o:hr="t" fillcolor="#a0a0a0" stroked="f"/>
+          <v:rect id="_x0000_i1028" style="width:0;height:1.5pt" o:hralign="center" o:hrstd="t" o:hr="t" fillcolor="#a0a0a0" stroked="f"/>
         </w:pict>
       </w:r>
     </w:p>
@@ -840,22 +1027,58 @@
       <w:pPr>
         <w:bidi w:val="0"/>
       </w:pPr>
-    </w:p>
-    <w:p>
-      <w:pPr>
-        <w:bidi w:val="0"/>
-      </w:pPr>
-    </w:p>
-    <w:p>
-      <w:pPr>
-        <w:bidi w:val="0"/>
-      </w:pPr>
-    </w:p>
-    <w:p>
-      <w:pPr>
-        <w:bidi w:val="0"/>
-      </w:pPr>
-      <w:r>
+      <w:r>
+        <w:t>B</w:t>
+      </w:r>
+      <w:r>
+        <w:t>atch normalization</w:t>
+      </w:r>
+      <w:r>
+        <w:t xml:space="preserve"> means that</w:t>
+      </w:r>
+      <w:r>
+        <w:t xml:space="preserve"> </w:t>
+      </w:r>
+      <w:r>
+        <w:t>the input layer is normalized (i.e. re-centered and re-scaled</w:t>
+      </w:r>
+      <w:r>
+        <w:rPr>
+          <w:vertAlign w:val="superscript"/>
+        </w:rPr>
+        <w:t>[3]</w:t>
+      </w:r>
+      <w:r>
+        <w:t xml:space="preserve">). Once the input is normalized, they have mean of 0 (zero), and STD of 1. By using batch normalization, </w:t>
+      </w:r>
+      <w:r>
+        <w:t>we optimize the NN: The model will now run faster, because of achieving convergence quicker. Thus, by using this method, one could satisfy with smaller epoch size and reach the same accuracy. Moreover, batch normalization will allow higher learning rates without risking too high fluctuations, benefiting the speed of the process as well.</w:t>
+      </w:r>
+    </w:p>
+    <w:p>
+      <w:pPr>
+        <w:bidi w:val="0"/>
+      </w:pPr>
+      <w:r>
+        <w:t xml:space="preserve">In our results, we got a lower accuracy compared to the previous, un-normalized models. </w:t>
+      </w:r>
+      <w:r>
+        <w:rPr>
+          <w:b/>
+          <w:bCs/>
+          <w:i/>
+          <w:iCs/>
+          <w:color w:val="70AD47" w:themeColor="accent6"/>
+        </w:rPr>
+        <w:t>Why?</w:t>
+      </w:r>
+    </w:p>
+    <w:p>
+      <w:pPr>
+        <w:bidi w:val="0"/>
+      </w:pPr>
+      <w:r>
+        <w:lastRenderedPageBreak/>
         <w:t>Part 2 :</w:t>
       </w:r>
     </w:p>
@@ -876,7 +1099,7 @@
           <w:szCs w:val="24"/>
         </w:rPr>
         <w:pict w14:anchorId="4FD49A77">
-          <v:rect id="_x0000_i1027" style="width:0;height:1.5pt" o:hralign="center" o:hrstd="t" o:hr="t" fillcolor="#a0a0a0" stroked="f"/>
+          <v:rect id="_x0000_i1029" style="width:0;height:1.5pt" o:hralign="center" o:hrstd="t" o:hr="t" fillcolor="#a0a0a0" stroked="f"/>
         </w:pict>
       </w:r>
     </w:p>
@@ -930,13 +1153,17 @@
         <w:spacing w:after="240" w:line="240" w:lineRule="auto"/>
         <w:rPr>
           <w:rFonts w:ascii="Segoe UI" w:eastAsia="Times New Roman" w:hAnsi="Segoe UI" w:cs="Segoe UI"/>
-          <w:sz w:val="21"/>
-          <w:szCs w:val="21"/>
-        </w:rPr>
-      </w:pPr>
-      <w:r>
-        <w:rPr>
-          <w:rFonts w:ascii="Segoe UI" w:eastAsia="Times New Roman" w:hAnsi="Segoe UI" w:cs="Segoe UI"/>
+          <w:i/>
+          <w:iCs/>
+          <w:sz w:val="21"/>
+          <w:szCs w:val="21"/>
+        </w:rPr>
+      </w:pPr>
+      <w:r>
+        <w:rPr>
+          <w:rFonts w:ascii="Segoe UI" w:eastAsia="Times New Roman" w:hAnsi="Segoe UI" w:cs="Segoe UI"/>
+          <w:i/>
+          <w:iCs/>
           <w:sz w:val="21"/>
           <w:szCs w:val="21"/>
         </w:rPr>
@@ -961,10 +1188,152 @@
       <w:r>
         <w:rPr>
           <w:rFonts w:ascii="Segoe UI" w:eastAsia="Times New Roman" w:hAnsi="Segoe UI" w:cs="Segoe UI"/>
+          <w:i/>
+          <w:iCs/>
           <w:sz w:val="21"/>
           <w:szCs w:val="21"/>
         </w:rPr>
         <w:t>How many layers does it have?</w:t>
+      </w:r>
+      <w:r>
+        <w:rPr>
+          <w:rFonts w:ascii="Segoe UI" w:eastAsia="Times New Roman" w:hAnsi="Segoe UI" w:cs="Segoe UI"/>
+          <w:sz w:val="21"/>
+          <w:szCs w:val="21"/>
+        </w:rPr>
+        <w:br/>
+      </w:r>
+      <w:r>
+        <w:rPr>
+          <w:rFonts w:ascii="Segoe UI" w:eastAsia="Times New Roman" w:hAnsi="Segoe UI" w:cs="Segoe UI"/>
+          <w:sz w:val="21"/>
+          <w:szCs w:val="21"/>
+        </w:rPr>
+        <w:br/>
+      </w:r>
+      <w:r>
+        <w:rPr>
+          <w:rFonts w:ascii="Segoe UI" w:eastAsia="Times New Roman" w:hAnsi="Segoe UI" w:cs="Segoe UI"/>
+          <w:sz w:val="21"/>
+          <w:szCs w:val="21"/>
+        </w:rPr>
+        <w:t>The model has 24 layers (including 6 optional Dropout layers):</w:t>
+      </w:r>
+      <w:r>
+        <w:rPr>
+          <w:rFonts w:ascii="Segoe UI" w:eastAsia="Times New Roman" w:hAnsi="Segoe UI" w:cs="Segoe UI"/>
+          <w:sz w:val="21"/>
+          <w:szCs w:val="21"/>
+        </w:rPr>
+        <w:br/>
+        <w:t xml:space="preserve"> </w:t>
+      </w:r>
+      <w:r>
+        <w:rPr>
+          <w:rFonts w:ascii="Segoe UI" w:eastAsia="Times New Roman" w:hAnsi="Segoe UI" w:cs="Segoe UI"/>
+          <w:sz w:val="21"/>
+          <w:szCs w:val="21"/>
+        </w:rPr>
+        <w:tab/>
+        <w:t>- Permutation layer (1)</w:t>
+      </w:r>
+      <w:r>
+        <w:rPr>
+          <w:rFonts w:ascii="Segoe UI" w:eastAsia="Times New Roman" w:hAnsi="Segoe UI" w:cs="Segoe UI"/>
+          <w:sz w:val="21"/>
+          <w:szCs w:val="21"/>
+        </w:rPr>
+        <w:br/>
+        <w:t xml:space="preserve"> </w:t>
+      </w:r>
+      <w:r>
+        <w:rPr>
+          <w:rFonts w:ascii="Segoe UI" w:eastAsia="Times New Roman" w:hAnsi="Segoe UI" w:cs="Segoe UI"/>
+          <w:sz w:val="21"/>
+          <w:szCs w:val="21"/>
+        </w:rPr>
+        <w:tab/>
+        <w:t>- Convolutional 2D layers (5)</w:t>
+      </w:r>
+      <w:r>
+        <w:rPr>
+          <w:rFonts w:ascii="Segoe UI" w:eastAsia="Times New Roman" w:hAnsi="Segoe UI" w:cs="Segoe UI"/>
+          <w:sz w:val="21"/>
+          <w:szCs w:val="21"/>
+        </w:rPr>
+        <w:br/>
+        <w:t xml:space="preserve"> </w:t>
+      </w:r>
+      <w:r>
+        <w:rPr>
+          <w:rFonts w:ascii="Segoe UI" w:eastAsia="Times New Roman" w:hAnsi="Segoe UI" w:cs="Segoe UI"/>
+          <w:sz w:val="21"/>
+          <w:szCs w:val="21"/>
+        </w:rPr>
+        <w:tab/>
+        <w:t>- Batch normalization layers (5)</w:t>
+      </w:r>
+      <w:r>
+        <w:rPr>
+          <w:rFonts w:ascii="Segoe UI" w:eastAsia="Times New Roman" w:hAnsi="Segoe UI" w:cs="Segoe UI"/>
+          <w:sz w:val="21"/>
+          <w:szCs w:val="21"/>
+        </w:rPr>
+        <w:br/>
+        <w:t xml:space="preserve"> </w:t>
+      </w:r>
+      <w:r>
+        <w:rPr>
+          <w:rFonts w:ascii="Segoe UI" w:eastAsia="Times New Roman" w:hAnsi="Segoe UI" w:cs="Segoe UI"/>
+          <w:sz w:val="21"/>
+          <w:szCs w:val="21"/>
+        </w:rPr>
+        <w:tab/>
+        <w:t>- Max Pooling layers (3)</w:t>
+      </w:r>
+      <w:r>
+        <w:rPr>
+          <w:rFonts w:ascii="Segoe UI" w:eastAsia="Times New Roman" w:hAnsi="Segoe UI" w:cs="Segoe UI"/>
+          <w:sz w:val="21"/>
+          <w:szCs w:val="21"/>
+        </w:rPr>
+        <w:br/>
+        <w:t xml:space="preserve"> </w:t>
+      </w:r>
+      <w:r>
+        <w:rPr>
+          <w:rFonts w:ascii="Segoe UI" w:eastAsia="Times New Roman" w:hAnsi="Segoe UI" w:cs="Segoe UI"/>
+          <w:sz w:val="21"/>
+          <w:szCs w:val="21"/>
+        </w:rPr>
+        <w:tab/>
+        <w:t>- Flatten layer (1)</w:t>
+      </w:r>
+      <w:r>
+        <w:rPr>
+          <w:rFonts w:ascii="Segoe UI" w:eastAsia="Times New Roman" w:hAnsi="Segoe UI" w:cs="Segoe UI"/>
+          <w:sz w:val="21"/>
+          <w:szCs w:val="21"/>
+        </w:rPr>
+        <w:br/>
+        <w:t xml:space="preserve"> </w:t>
+      </w:r>
+      <w:r>
+        <w:rPr>
+          <w:rFonts w:ascii="Segoe UI" w:eastAsia="Times New Roman" w:hAnsi="Segoe UI" w:cs="Segoe UI"/>
+          <w:sz w:val="21"/>
+          <w:szCs w:val="21"/>
+        </w:rPr>
+        <w:tab/>
+        <w:t>- Dense layers (3)</w:t>
+      </w:r>
+      <w:r>
+        <w:rPr>
+          <w:rFonts w:ascii="Segoe UI" w:eastAsia="Times New Roman" w:hAnsi="Segoe UI" w:cs="Segoe UI"/>
+          <w:sz w:val="21"/>
+          <w:szCs w:val="21"/>
+        </w:rPr>
+        <w:br/>
       </w:r>
     </w:p>
     <w:p>
@@ -985,10 +1354,65 @@
       <w:r>
         <w:rPr>
           <w:rFonts w:ascii="Segoe UI" w:eastAsia="Times New Roman" w:hAnsi="Segoe UI" w:cs="Segoe UI"/>
-          <w:sz w:val="21"/>
-          <w:szCs w:val="21"/>
-        </w:rPr>
-        <w:t>How many filter in each layer?</w:t>
+          <w:i/>
+          <w:iCs/>
+          <w:sz w:val="21"/>
+          <w:szCs w:val="21"/>
+        </w:rPr>
+        <w:t xml:space="preserve">How many </w:t>
+      </w:r>
+      <w:r>
+        <w:rPr>
+          <w:rFonts w:ascii="Segoe UI" w:eastAsia="Times New Roman" w:hAnsi="Segoe UI" w:cs="Segoe UI"/>
+          <w:i/>
+          <w:iCs/>
+          <w:sz w:val="21"/>
+          <w:szCs w:val="21"/>
+        </w:rPr>
+        <w:t>filters</w:t>
+      </w:r>
+      <w:r>
+        <w:rPr>
+          <w:rFonts w:ascii="Segoe UI" w:eastAsia="Times New Roman" w:hAnsi="Segoe UI" w:cs="Segoe UI"/>
+          <w:i/>
+          <w:iCs/>
+          <w:sz w:val="21"/>
+          <w:szCs w:val="21"/>
+        </w:rPr>
+        <w:t xml:space="preserve"> in each layer?</w:t>
+      </w:r>
+      <w:r>
+        <w:rPr>
+          <w:rFonts w:ascii="Segoe UI" w:eastAsia="Times New Roman" w:hAnsi="Segoe UI" w:cs="Segoe UI"/>
+          <w:sz w:val="21"/>
+          <w:szCs w:val="21"/>
+        </w:rPr>
+        <w:br/>
+      </w:r>
+      <w:r>
+        <w:rPr>
+          <w:rFonts w:ascii="Segoe UI" w:eastAsia="Times New Roman" w:hAnsi="Segoe UI" w:cs="Segoe UI"/>
+          <w:sz w:val="21"/>
+          <w:szCs w:val="21"/>
+        </w:rPr>
+        <w:br/>
+        <w:t xml:space="preserve">In each of the five convolutional 2D layer, the number of filters are (respectively): </w:t>
+      </w:r>
+      <w:r>
+        <w:rPr>
+          <w:rFonts w:ascii="Segoe UI" w:eastAsia="Times New Roman" w:hAnsi="Segoe UI" w:cs="Segoe UI"/>
+          <w:sz w:val="21"/>
+          <w:szCs w:val="21"/>
+        </w:rPr>
+        <w:t>[64, 128, 128, 256, 256]</w:t>
+      </w:r>
+      <w:r>
+        <w:rPr>
+          <w:rFonts w:ascii="Segoe UI" w:eastAsia="Times New Roman" w:hAnsi="Segoe UI" w:cs="Segoe UI"/>
+          <w:sz w:val="21"/>
+          <w:szCs w:val="21"/>
+        </w:rPr>
+        <w:br/>
       </w:r>
     </w:p>
     <w:p>
@@ -1009,28 +1433,101 @@
       <w:r>
         <w:rPr>
           <w:rFonts w:ascii="Segoe UI" w:eastAsia="Times New Roman" w:hAnsi="Segoe UI" w:cs="Segoe UI"/>
-          <w:sz w:val="21"/>
-          <w:szCs w:val="21"/>
-        </w:rPr>
-        <w:t xml:space="preserve">Would the number of </w:t>
-      </w:r>
-      <w:proofErr w:type="spellStart"/>
-      <w:r>
-        <w:rPr>
-          <w:rFonts w:ascii="Segoe UI" w:eastAsia="Times New Roman" w:hAnsi="Segoe UI" w:cs="Segoe UI"/>
-          <w:sz w:val="21"/>
-          <w:szCs w:val="21"/>
-        </w:rPr>
-        <w:t>parmaters</w:t>
-      </w:r>
-      <w:proofErr w:type="spellEnd"/>
-      <w:r>
-        <w:rPr>
-          <w:rFonts w:ascii="Segoe UI" w:eastAsia="Times New Roman" w:hAnsi="Segoe UI" w:cs="Segoe UI"/>
-          <w:sz w:val="21"/>
-          <w:szCs w:val="21"/>
-        </w:rPr>
-        <w:t xml:space="preserve"> be similar to a fully connected NN?</w:t>
+          <w:i/>
+          <w:iCs/>
+          <w:sz w:val="21"/>
+          <w:szCs w:val="21"/>
+        </w:rPr>
+        <w:t>Would the number of par</w:t>
+      </w:r>
+      <w:r>
+        <w:rPr>
+          <w:rFonts w:ascii="Segoe UI" w:eastAsia="Times New Roman" w:hAnsi="Segoe UI" w:cs="Segoe UI"/>
+          <w:i/>
+          <w:iCs/>
+          <w:sz w:val="21"/>
+          <w:szCs w:val="21"/>
+        </w:rPr>
+        <w:t>a</w:t>
+      </w:r>
+      <w:r>
+        <w:rPr>
+          <w:rFonts w:ascii="Segoe UI" w:eastAsia="Times New Roman" w:hAnsi="Segoe UI" w:cs="Segoe UI"/>
+          <w:i/>
+          <w:iCs/>
+          <w:sz w:val="21"/>
+          <w:szCs w:val="21"/>
+        </w:rPr>
+        <w:t>m</w:t>
+      </w:r>
+      <w:r>
+        <w:rPr>
+          <w:rFonts w:ascii="Segoe UI" w:eastAsia="Times New Roman" w:hAnsi="Segoe UI" w:cs="Segoe UI"/>
+          <w:i/>
+          <w:iCs/>
+          <w:sz w:val="21"/>
+          <w:szCs w:val="21"/>
+        </w:rPr>
+        <w:t>e</w:t>
+      </w:r>
+      <w:r>
+        <w:rPr>
+          <w:rFonts w:ascii="Segoe UI" w:eastAsia="Times New Roman" w:hAnsi="Segoe UI" w:cs="Segoe UI"/>
+          <w:i/>
+          <w:iCs/>
+          <w:sz w:val="21"/>
+          <w:szCs w:val="21"/>
+        </w:rPr>
+        <w:t>ters be similar to a fully connected NN?</w:t>
+      </w:r>
+      <w:r>
+        <w:rPr>
+          <w:rFonts w:ascii="Segoe UI" w:eastAsia="Times New Roman" w:hAnsi="Segoe UI" w:cs="Segoe UI"/>
+          <w:sz w:val="21"/>
+          <w:szCs w:val="21"/>
+        </w:rPr>
+        <w:br/>
+      </w:r>
+      <w:r>
+        <w:rPr>
+          <w:rFonts w:ascii="Segoe UI" w:eastAsia="Times New Roman" w:hAnsi="Segoe UI" w:cs="Segoe UI"/>
+          <w:sz w:val="21"/>
+          <w:szCs w:val="21"/>
+        </w:rPr>
+        <w:br/>
+        <w:t xml:space="preserve">No, the number of parameters will not be similar to a fully connected NN. In our 2D CNN, we use </w:t>
+      </w:r>
+      <w:r>
+        <w:rPr>
+          <w:rFonts w:ascii="Segoe UI" w:eastAsia="Times New Roman" w:hAnsi="Segoe UI" w:cs="Segoe UI"/>
+          <w:sz w:val="21"/>
+          <w:szCs w:val="21"/>
+        </w:rPr>
+        <w:t xml:space="preserve">filters and </w:t>
+      </w:r>
+      <w:r>
+        <w:rPr>
+          <w:rFonts w:ascii="Segoe UI" w:eastAsia="Times New Roman" w:hAnsi="Segoe UI" w:cs="Segoe UI"/>
+          <w:sz w:val="21"/>
+          <w:szCs w:val="21"/>
+        </w:rPr>
+        <w:t>the Max Pooling</w:t>
+      </w:r>
+      <w:r>
+        <w:rPr>
+          <w:rFonts w:ascii="Segoe UI" w:eastAsia="Times New Roman" w:hAnsi="Segoe UI" w:cs="Segoe UI"/>
+          <w:sz w:val="21"/>
+          <w:szCs w:val="21"/>
+        </w:rPr>
+        <w:t xml:space="preserve"> layers, which decrease the number of parameters our model uses.</w:t>
+      </w:r>
+      <w:r>
+        <w:rPr>
+          <w:rFonts w:ascii="Segoe UI" w:eastAsia="Times New Roman" w:hAnsi="Segoe UI" w:cs="Segoe UI"/>
+          <w:sz w:val="21"/>
+          <w:szCs w:val="21"/>
+        </w:rPr>
+        <w:br/>
       </w:r>
     </w:p>
     <w:p>
@@ -1051,15 +1548,37 @@
       <w:r>
         <w:rPr>
           <w:rFonts w:ascii="Segoe UI" w:eastAsia="Times New Roman" w:hAnsi="Segoe UI" w:cs="Segoe UI"/>
+          <w:i/>
+          <w:iCs/>
           <w:sz w:val="21"/>
           <w:szCs w:val="21"/>
         </w:rPr>
         <w:t>Is this specific NN performing regularization?</w:t>
       </w:r>
-    </w:p>
-    <w:p>
-      <w:pPr>
-        <w:bidi w:val="0"/>
+      <w:r>
+        <w:rPr>
+          <w:rFonts w:ascii="Segoe UI" w:eastAsia="Times New Roman" w:hAnsi="Segoe UI" w:cs="Segoe UI"/>
+          <w:i/>
+          <w:iCs/>
+          <w:sz w:val="21"/>
+          <w:szCs w:val="21"/>
+        </w:rPr>
+        <w:br/>
+      </w:r>
+      <w:r>
+        <w:rPr>
+          <w:rFonts w:ascii="Segoe UI" w:eastAsia="Times New Roman" w:hAnsi="Segoe UI" w:cs="Segoe UI"/>
+          <w:sz w:val="21"/>
+          <w:szCs w:val="21"/>
+        </w:rPr>
+        <w:br/>
+        <w:t>Yes, this specific NN do perform regularization. Each convolutional 2D layer include a regularization kernel (L2 specifically).</w:t>
+      </w:r>
+    </w:p>
+    <w:p>
+      <w:pPr>
+        <w:bidi w:val="0"/>
+        <w:spacing w:before="240" w:after="240" w:line="240" w:lineRule="auto"/>
       </w:pPr>
     </w:p>
     <w:p>
@@ -1079,7 +1598,7 @@
           <w:szCs w:val="24"/>
         </w:rPr>
         <w:pict w14:anchorId="539547FD">
-          <v:rect id="_x0000_i1037" style="width:0;height:1.5pt" o:hralign="center" o:hrstd="t" o:hr="t" fillcolor="#a0a0a0" stroked="f"/>
+          <v:rect id="_x0000_i1030" style="width:0;height:1.5pt" o:hralign="center" o:hrstd="t" o:hr="t" fillcolor="#a0a0a0" stroked="f"/>
         </w:pict>
       </w:r>
     </w:p>
@@ -1282,6 +1801,7 @@
               </w:rPr>
             </w:pPr>
             <w:r>
+              <w:lastRenderedPageBreak/>
               <w:t>0.662</w:t>
             </w:r>
           </w:p>
@@ -1377,7 +1897,6 @@
             <w:pPr>
               <w:bidi w:val="0"/>
               <w:rPr>
-                <w:rFonts w:hint="cs"/>
                 <w:rtl/>
               </w:rPr>
             </w:pPr>
@@ -1431,18 +1950,11 @@
             <w:pPr>
               <w:bidi w:val="0"/>
               <w:rPr>
-                <w:rFonts w:hint="cs"/>
                 <w:rtl/>
               </w:rPr>
             </w:pPr>
             <w:r>
-              <w:t xml:space="preserve">New model, </w:t>
-            </w:r>
-            <w:r>
-              <w:t>40</w:t>
-            </w:r>
-            <w:r>
-              <w:t xml:space="preserve"> epochs</w:t>
+              <w:t>New model, 40 epochs</w:t>
             </w:r>
           </w:p>
         </w:tc>
@@ -1500,10 +2012,7 @@
             </w:r>
             <w:proofErr w:type="spellEnd"/>
             <w:r>
-              <w:t xml:space="preserve"> model, batch = </w:t>
-            </w:r>
-            <w:r>
-              <w:t>32</w:t>
+              <w:t xml:space="preserve"> model, batch = 32</w:t>
             </w:r>
           </w:p>
         </w:tc>
@@ -1550,10 +2059,7 @@
               <w:bidi w:val="0"/>
             </w:pPr>
             <w:r>
-              <w:t xml:space="preserve">New model, </w:t>
-            </w:r>
-            <w:r>
-              <w:t>batch norm</w:t>
+              <w:t>New model, batch norm</w:t>
             </w:r>
           </w:p>
         </w:tc>
@@ -1672,7 +2178,6 @@
       <w:pPr>
         <w:bidi w:val="0"/>
         <w:rPr>
-          <w:rFonts w:hint="cs"/>
           <w:rtl/>
         </w:rPr>
       </w:pPr>
@@ -1687,6 +2192,7 @@
       <w:r>
         <w:rPr>
           <w:rFonts w:cs="Arial"/>
+          <w:noProof/>
           <w:rtl/>
         </w:rPr>
         <w:drawing>
@@ -1694,55 +2200,6 @@
             <wp:extent cx="4457929" cy="381020"/>
             <wp:effectExtent l="0" t="0" r="0" b="0"/>
             <wp:docPr id="11" name="Picture 11"/>
-            <wp:cNvGraphicFramePr>
-              <a:graphicFrameLocks xmlns:a="http://schemas.openxmlformats.org/drawingml/2006/main" noChangeAspect="1"/>
-            </wp:cNvGraphicFramePr>
-            <a:graphic xmlns:a="http://schemas.openxmlformats.org/drawingml/2006/main">
-              <a:graphicData uri="http://schemas.openxmlformats.org/drawingml/2006/picture">
-                <pic:pic xmlns:pic="http://schemas.openxmlformats.org/drawingml/2006/picture">
-                  <pic:nvPicPr>
-                    <pic:cNvPr id="1" name=""/>
-                    <pic:cNvPicPr/>
-                  </pic:nvPicPr>
-                  <pic:blipFill>
-                    <a:blip r:embed="rId8"/>
-                    <a:stretch>
-                      <a:fillRect/>
-                    </a:stretch>
-                  </pic:blipFill>
-                  <pic:spPr>
-                    <a:xfrm>
-                      <a:off x="0" y="0"/>
-                      <a:ext cx="4457929" cy="381020"/>
-                    </a:xfrm>
-                    <a:prstGeom prst="rect">
-                      <a:avLst/>
-                    </a:prstGeom>
-                  </pic:spPr>
-                </pic:pic>
-              </a:graphicData>
-            </a:graphic>
-          </wp:inline>
-        </w:drawing>
-      </w:r>
-    </w:p>
-    <w:p>
-      <w:pPr>
-        <w:bidi w:val="0"/>
-        <w:rPr>
-          <w:rtl/>
-        </w:rPr>
-      </w:pPr>
-      <w:r>
-        <w:rPr>
-          <w:rFonts w:cs="Arial"/>
-          <w:rtl/>
-        </w:rPr>
-        <w:drawing>
-          <wp:inline distT="0" distB="0" distL="0" distR="0" wp14:anchorId="414AFDBC" wp14:editId="74F4F5BA">
-            <wp:extent cx="4089610" cy="450873"/>
-            <wp:effectExtent l="0" t="0" r="6350" b="6350"/>
-            <wp:docPr id="12" name="Picture 12"/>
             <wp:cNvGraphicFramePr>
               <a:graphicFrameLocks xmlns:a="http://schemas.openxmlformats.org/drawingml/2006/main" noChangeAspect="1"/>
             </wp:cNvGraphicFramePr>
@@ -1762,7 +2219,7 @@
                   <pic:spPr>
                     <a:xfrm>
                       <a:off x="0" y="0"/>
-                      <a:ext cx="4089610" cy="450873"/>
+                      <a:ext cx="4457929" cy="381020"/>
                     </a:xfrm>
                     <a:prstGeom prst="rect">
                       <a:avLst/>
@@ -1785,13 +2242,14 @@
       <w:r>
         <w:rPr>
           <w:rFonts w:cs="Arial"/>
+          <w:noProof/>
           <w:rtl/>
         </w:rPr>
         <w:drawing>
-          <wp:inline distT="0" distB="0" distL="0" distR="0" wp14:anchorId="5B6352F8" wp14:editId="0C72DD99">
-            <wp:extent cx="4242018" cy="374669"/>
+          <wp:inline distT="0" distB="0" distL="0" distR="0" wp14:anchorId="414AFDBC" wp14:editId="74F4F5BA">
+            <wp:extent cx="4089610" cy="450873"/>
             <wp:effectExtent l="0" t="0" r="6350" b="6350"/>
-            <wp:docPr id="13" name="Picture 13"/>
+            <wp:docPr id="12" name="Picture 12"/>
             <wp:cNvGraphicFramePr>
               <a:graphicFrameLocks xmlns:a="http://schemas.openxmlformats.org/drawingml/2006/main" noChangeAspect="1"/>
             </wp:cNvGraphicFramePr>
@@ -1811,7 +2269,7 @@
                   <pic:spPr>
                     <a:xfrm>
                       <a:off x="0" y="0"/>
-                      <a:ext cx="4242018" cy="374669"/>
+                      <a:ext cx="4089610" cy="450873"/>
                     </a:xfrm>
                     <a:prstGeom prst="rect">
                       <a:avLst/>
@@ -1834,13 +2292,14 @@
       <w:r>
         <w:rPr>
           <w:rFonts w:cs="Arial"/>
+          <w:noProof/>
           <w:rtl/>
         </w:rPr>
         <w:drawing>
-          <wp:inline distT="0" distB="0" distL="0" distR="0" wp14:anchorId="396D9BDC" wp14:editId="3D01160C">
-            <wp:extent cx="4019757" cy="374669"/>
-            <wp:effectExtent l="0" t="0" r="0" b="6350"/>
-            <wp:docPr id="14" name="Picture 14"/>
+          <wp:inline distT="0" distB="0" distL="0" distR="0" wp14:anchorId="5B6352F8" wp14:editId="0C72DD99">
+            <wp:extent cx="4242018" cy="374669"/>
+            <wp:effectExtent l="0" t="0" r="6350" b="6350"/>
+            <wp:docPr id="13" name="Picture 13"/>
             <wp:cNvGraphicFramePr>
               <a:graphicFrameLocks xmlns:a="http://schemas.openxmlformats.org/drawingml/2006/main" noChangeAspect="1"/>
             </wp:cNvGraphicFramePr>
@@ -1860,7 +2319,7 @@
                   <pic:spPr>
                     <a:xfrm>
                       <a:off x="0" y="0"/>
-                      <a:ext cx="4019757" cy="374669"/>
+                      <a:ext cx="4242018" cy="374669"/>
                     </a:xfrm>
                     <a:prstGeom prst="rect">
                       <a:avLst/>
@@ -1883,13 +2342,14 @@
       <w:r>
         <w:rPr>
           <w:rFonts w:cs="Arial"/>
+          <w:noProof/>
           <w:rtl/>
         </w:rPr>
         <w:drawing>
-          <wp:inline distT="0" distB="0" distL="0" distR="0" wp14:anchorId="72701250" wp14:editId="507B69BE">
-            <wp:extent cx="4038808" cy="400071"/>
-            <wp:effectExtent l="0" t="0" r="0" b="0"/>
-            <wp:docPr id="15" name="Picture 15"/>
+          <wp:inline distT="0" distB="0" distL="0" distR="0" wp14:anchorId="396D9BDC" wp14:editId="3D01160C">
+            <wp:extent cx="4019757" cy="374669"/>
+            <wp:effectExtent l="0" t="0" r="0" b="6350"/>
+            <wp:docPr id="14" name="Picture 14"/>
             <wp:cNvGraphicFramePr>
               <a:graphicFrameLocks xmlns:a="http://schemas.openxmlformats.org/drawingml/2006/main" noChangeAspect="1"/>
             </wp:cNvGraphicFramePr>
@@ -1909,7 +2369,7 @@
                   <pic:spPr>
                     <a:xfrm>
                       <a:off x="0" y="0"/>
-                      <a:ext cx="4038808" cy="400071"/>
+                      <a:ext cx="4019757" cy="374669"/>
                     </a:xfrm>
                     <a:prstGeom prst="rect">
                       <a:avLst/>
@@ -1929,33 +2389,17 @@
           <w:rtl/>
         </w:rPr>
       </w:pPr>
-    </w:p>
-    <w:p>
-      <w:pPr>
-        <w:bidi w:val="0"/>
-        <w:rPr>
-          <w:rFonts w:hint="cs"/>
+      <w:r>
+        <w:rPr>
+          <w:rFonts w:cs="Arial"/>
+          <w:noProof/>
           <w:rtl/>
         </w:rPr>
-      </w:pPr>
-    </w:p>
-    <w:p>
-      <w:pPr>
-        <w:bidi w:val="0"/>
-        <w:rPr>
-          <w:rtl/>
-        </w:rPr>
-      </w:pPr>
-      <w:r>
-        <w:rPr>
-          <w:rFonts w:cs="Arial"/>
-          <w:rtl/>
-        </w:rPr>
         <w:drawing>
-          <wp:inline distT="0" distB="0" distL="0" distR="0" wp14:anchorId="504A9C9C" wp14:editId="5966F7AB">
-            <wp:extent cx="4502381" cy="387370"/>
+          <wp:inline distT="0" distB="0" distL="0" distR="0" wp14:anchorId="72701250" wp14:editId="507B69BE">
+            <wp:extent cx="4038808" cy="400071"/>
             <wp:effectExtent l="0" t="0" r="0" b="0"/>
-            <wp:docPr id="10" name="Picture 10"/>
+            <wp:docPr id="15" name="Picture 15"/>
             <wp:cNvGraphicFramePr>
               <a:graphicFrameLocks xmlns:a="http://schemas.openxmlformats.org/drawingml/2006/main" noChangeAspect="1"/>
             </wp:cNvGraphicFramePr>
@@ -1975,7 +2419,7 @@
                   <pic:spPr>
                     <a:xfrm>
                       <a:off x="0" y="0"/>
-                      <a:ext cx="4502381" cy="387370"/>
+                      <a:ext cx="4038808" cy="400071"/>
                     </a:xfrm>
                     <a:prstGeom prst="rect">
                       <a:avLst/>
@@ -1987,16 +2431,41 @@
           </wp:inline>
         </w:drawing>
       </w:r>
+    </w:p>
+    <w:p>
+      <w:pPr>
+        <w:bidi w:val="0"/>
+        <w:rPr>
+          <w:rtl/>
+        </w:rPr>
+      </w:pPr>
+    </w:p>
+    <w:p>
+      <w:pPr>
+        <w:bidi w:val="0"/>
+        <w:rPr>
+          <w:rtl/>
+        </w:rPr>
+      </w:pPr>
+    </w:p>
+    <w:p>
+      <w:pPr>
+        <w:bidi w:val="0"/>
+        <w:rPr>
+          <w:rtl/>
+        </w:rPr>
+      </w:pPr>
       <w:r>
         <w:rPr>
           <w:rFonts w:cs="Arial"/>
+          <w:noProof/>
           <w:rtl/>
         </w:rPr>
         <w:drawing>
-          <wp:inline distT="0" distB="0" distL="0" distR="0" wp14:anchorId="255407AC" wp14:editId="23B71093">
-            <wp:extent cx="4445228" cy="406421"/>
+          <wp:inline distT="0" distB="0" distL="0" distR="0" wp14:anchorId="504A9C9C" wp14:editId="5966F7AB">
+            <wp:extent cx="4502381" cy="387370"/>
             <wp:effectExtent l="0" t="0" r="0" b="0"/>
-            <wp:docPr id="1" name="Picture 1"/>
+            <wp:docPr id="10" name="Picture 10"/>
             <wp:cNvGraphicFramePr>
               <a:graphicFrameLocks xmlns:a="http://schemas.openxmlformats.org/drawingml/2006/main" noChangeAspect="1"/>
             </wp:cNvGraphicFramePr>
@@ -2016,6 +2485,48 @@
                   <pic:spPr>
                     <a:xfrm>
                       <a:off x="0" y="0"/>
+                      <a:ext cx="4502381" cy="387370"/>
+                    </a:xfrm>
+                    <a:prstGeom prst="rect">
+                      <a:avLst/>
+                    </a:prstGeom>
+                  </pic:spPr>
+                </pic:pic>
+              </a:graphicData>
+            </a:graphic>
+          </wp:inline>
+        </w:drawing>
+      </w:r>
+      <w:r>
+        <w:rPr>
+          <w:rFonts w:cs="Arial"/>
+          <w:noProof/>
+          <w:rtl/>
+        </w:rPr>
+        <w:drawing>
+          <wp:inline distT="0" distB="0" distL="0" distR="0" wp14:anchorId="255407AC" wp14:editId="23B71093">
+            <wp:extent cx="4445228" cy="406421"/>
+            <wp:effectExtent l="0" t="0" r="0" b="0"/>
+            <wp:docPr id="1" name="Picture 1"/>
+            <wp:cNvGraphicFramePr>
+              <a:graphicFrameLocks xmlns:a="http://schemas.openxmlformats.org/drawingml/2006/main" noChangeAspect="1"/>
+            </wp:cNvGraphicFramePr>
+            <a:graphic xmlns:a="http://schemas.openxmlformats.org/drawingml/2006/main">
+              <a:graphicData uri="http://schemas.openxmlformats.org/drawingml/2006/picture">
+                <pic:pic xmlns:pic="http://schemas.openxmlformats.org/drawingml/2006/picture">
+                  <pic:nvPicPr>
+                    <pic:cNvPr id="1" name=""/>
+                    <pic:cNvPicPr/>
+                  </pic:nvPicPr>
+                  <pic:blipFill>
+                    <a:blip r:embed="rId15"/>
+                    <a:stretch>
+                      <a:fillRect/>
+                    </a:stretch>
+                  </pic:blipFill>
+                  <pic:spPr>
+                    <a:xfrm>
+                      <a:off x="0" y="0"/>
                       <a:ext cx="4445228" cy="406421"/>
                     </a:xfrm>
                     <a:prstGeom prst="rect">
@@ -2075,7 +2586,7 @@
       <w:r>
         <w:t xml:space="preserve">[1] </w:t>
       </w:r>
-      <w:hyperlink r:id="rId15" w:history="1">
+      <w:hyperlink r:id="rId16" w:history="1">
         <w:r>
           <w:rPr>
             <w:rStyle w:val="Hyperlink"/>
@@ -2091,7 +2602,7 @@
       <w:r>
         <w:t xml:space="preserve">[2] </w:t>
       </w:r>
-      <w:hyperlink r:id="rId16" w:history="1">
+      <w:hyperlink r:id="rId17" w:history="1">
         <w:r>
           <w:rPr>
             <w:rStyle w:val="Hyperlink"/>
@@ -2103,8 +2614,32 @@
     <w:p>
       <w:pPr>
         <w:bidi w:val="0"/>
-        <w:rPr>
-          <w:rFonts w:hint="cs"/>
+      </w:pPr>
+      <w:r>
+        <w:t xml:space="preserve">[3] Jaron Collis, </w:t>
+      </w:r>
+      <w:r>
+        <w:t xml:space="preserve">Glossary of Deep Learning: Batch </w:t>
+      </w:r>
+      <w:r>
+        <w:t>Normalization</w:t>
+      </w:r>
+      <w:r>
+        <w:t xml:space="preserve">; </w:t>
+      </w:r>
+      <w:hyperlink r:id="rId18" w:history="1">
+        <w:r>
+          <w:rPr>
+            <w:rStyle w:val="Hyperlink"/>
+          </w:rPr>
+          <w:t>https://medium.com/deeper-learning/glossary-of-deep-learning-batch-normalisation-8266dcd2fa82</w:t>
+        </w:r>
+      </w:hyperlink>
+    </w:p>
+    <w:p>
+      <w:pPr>
+        <w:bidi w:val="0"/>
+        <w:rPr>
           <w:rtl/>
         </w:rPr>
       </w:pPr>
@@ -2282,7 +2817,7 @@
         <w:sz w:val="20"/>
       </w:rPr>
     </w:lvl>
-    <w:lvl w:ilvl="1" w:tentative="1">
+    <w:lvl w:ilvl="1">
       <w:start w:val="1"/>
       <w:numFmt w:val="bullet"/>
       <w:lvlText w:val=""/>
@@ -2997,6 +3532,45 @@
       <w:szCs w:val="24"/>
     </w:rPr>
   </w:style>
+  <w:style w:type="paragraph" w:styleId="FootnoteText">
+    <w:name w:val="footnote text"/>
+    <w:basedOn w:val="Normal"/>
+    <w:link w:val="FootnoteTextChar"/>
+    <w:uiPriority w:val="99"/>
+    <w:semiHidden/>
+    <w:unhideWhenUsed/>
+    <w:rsid w:val="00AC0FCB"/>
+    <w:pPr>
+      <w:spacing w:after="0" w:line="240" w:lineRule="auto"/>
+    </w:pPr>
+    <w:rPr>
+      <w:sz w:val="20"/>
+      <w:szCs w:val="20"/>
+    </w:rPr>
+  </w:style>
+  <w:style w:type="character" w:customStyle="1" w:styleId="FootnoteTextChar">
+    <w:name w:val="Footnote Text Char"/>
+    <w:basedOn w:val="DefaultParagraphFont"/>
+    <w:link w:val="FootnoteText"/>
+    <w:uiPriority w:val="99"/>
+    <w:semiHidden/>
+    <w:rsid w:val="00AC0FCB"/>
+    <w:rPr>
+      <w:sz w:val="20"/>
+      <w:szCs w:val="20"/>
+    </w:rPr>
+  </w:style>
+  <w:style w:type="character" w:styleId="FootnoteReference">
+    <w:name w:val="footnote reference"/>
+    <w:basedOn w:val="DefaultParagraphFont"/>
+    <w:uiPriority w:val="99"/>
+    <w:semiHidden/>
+    <w:unhideWhenUsed/>
+    <w:rsid w:val="00AC0FCB"/>
+    <w:rPr>
+      <w:vertAlign w:val="superscript"/>
+    </w:rPr>
+  </w:style>
 </w:styles>
 </file>
 
@@ -3293,4 +3867,16 @@
     </a:ext>
   </a:extLst>
 </a:theme>
+</file>
+
+<file path=customXml/item1.xml><?xml version="1.0" encoding="utf-8"?>
+<b:Sources xmlns:b="http://schemas.openxmlformats.org/officeDocument/2006/bibliography" xmlns="http://schemas.openxmlformats.org/officeDocument/2006/bibliography" SelectedStyle="\APASixthEditionOfficeOnline.xsl" StyleName="APA" Version="6"/>
+</file>
+
+<file path=customXml/itemProps1.xml><?xml version="1.0" encoding="utf-8"?>
+<ds:datastoreItem xmlns:ds="http://schemas.openxmlformats.org/officeDocument/2006/customXml" ds:itemID="{D836BC77-E5AD-48A5-AC10-DF2DF013677A}">
+  <ds:schemaRefs>
+    <ds:schemaRef ds:uri="http://schemas.openxmlformats.org/officeDocument/2006/bibliography"/>
+  </ds:schemaRefs>
+</ds:datastoreItem>
 </file>
--- a/מודל 1.docx
+++ b/מודל 1.docx
@@ -2,6 +2,139 @@
 <file path=word/document.xml><?xml version="1.0" encoding="utf-8"?>
 <w:document xmlns:wpc="http://schemas.microsoft.com/office/word/2010/wordprocessingCanvas" xmlns:cx="http://schemas.microsoft.com/office/drawing/2014/chartex" xmlns:cx1="http://schemas.microsoft.com/office/drawing/2015/9/8/chartex" xmlns:cx2="http://schemas.microsoft.com/office/drawing/2015/10/21/chartex" xmlns:cx3="http://schemas.microsoft.com/office/drawing/2016/5/9/chartex" xmlns:cx4="http://schemas.microsoft.com/office/drawing/2016/5/10/chartex" xmlns:cx5="http://schemas.microsoft.com/office/drawing/2016/5/11/chartex" xmlns:cx6="http://schemas.microsoft.com/office/drawing/2016/5/12/chartex" xmlns:cx7="http://schemas.microsoft.com/office/drawing/2016/5/13/chartex" xmlns:cx8="http://schemas.microsoft.com/office/drawing/2016/5/14/chartex" xmlns:mc="http://schemas.openxmlformats.org/markup-compatibility/2006" xmlns:aink="http://schemas.microsoft.com/office/drawing/2016/ink" xmlns:am3d="http://schemas.microsoft.com/office/drawing/2017/model3d" xmlns:o="urn:schemas-microsoft-com:office:office" xmlns:r="http://schemas.openxmlformats.org/officeDocument/2006/relationships" xmlns:m="http://schemas.openxmlformats.org/officeDocument/2006/math" xmlns:v="urn:schemas-microsoft-com:vml" xmlns:wp14="http://schemas.microsoft.com/office/word/2010/wordprocessingDrawing" xmlns:wp="http://schemas.openxmlformats.org/drawingml/2006/wordprocessingDrawing" xmlns:w10="urn:schemas-microsoft-com:office:word" xmlns:w="http://schemas.openxmlformats.org/wordprocessingml/2006/main" xmlns:w14="http://schemas.microsoft.com/office/word/2010/wordml" xmlns:w15="http://schemas.microsoft.com/office/word/2012/wordml" xmlns:w16cex="http://schemas.microsoft.com/office/word/2018/wordml/cex" xmlns:w16cid="http://schemas.microsoft.com/office/word/2016/wordml/cid" xmlns:w16="http://schemas.microsoft.com/office/word/2018/wordml" xmlns:w16se="http://schemas.microsoft.com/office/word/2015/wordml/symex" xmlns:wpg="http://schemas.microsoft.com/office/word/2010/wordprocessingGroup" xmlns:wpi="http://schemas.microsoft.com/office/word/2010/wordprocessingInk" xmlns:wne="http://schemas.microsoft.com/office/word/2006/wordml" xmlns:wps="http://schemas.microsoft.com/office/word/2010/wordprocessingShape" mc:Ignorable="w14 w15 w16se w16cid w16 w16cex wp14">
   <w:body>
+    <w:p>
+      <w:pPr>
+        <w:bidi w:val="0"/>
+        <w:spacing w:before="240" w:after="240" w:line="240" w:lineRule="auto"/>
+        <w:rPr>
+          <w:rFonts w:ascii="Times New Roman" w:eastAsia="Times New Roman" w:hAnsi="Times New Roman" w:cs="Times New Roman"/>
+          <w:sz w:val="24"/>
+          <w:szCs w:val="24"/>
+        </w:rPr>
+      </w:pPr>
+      <w:r>
+        <w:rPr>
+          <w:rStyle w:val="Emphasis"/>
+          <w:rFonts w:ascii="Segoe UI" w:hAnsi="Segoe UI" w:cs="Segoe UI"/>
+          <w:b/>
+          <w:bCs/>
+          <w:color w:val="FF0000"/>
+          <w:sz w:val="21"/>
+          <w:szCs w:val="21"/>
+          <w:shd w:val="clear" w:color="auto" w:fill="FFFFFF"/>
+        </w:rPr>
+        <w:t>Task 1:</w:t>
+      </w:r>
+    </w:p>
+    <w:p>
+      <w:pPr>
+        <w:bidi w:val="0"/>
+        <w:spacing w:before="240" w:after="240" w:line="240" w:lineRule="auto"/>
+        <w:rPr>
+          <w:rFonts w:ascii="Times New Roman" w:eastAsia="Times New Roman" w:hAnsi="Times New Roman" w:cs="Times New Roman"/>
+          <w:sz w:val="24"/>
+          <w:szCs w:val="24"/>
+        </w:rPr>
+      </w:pPr>
+      <w:r>
+        <w:rPr>
+          <w:rFonts w:ascii="Times New Roman" w:eastAsia="Times New Roman" w:hAnsi="Times New Roman" w:cs="Times New Roman"/>
+          <w:noProof/>
+          <w:sz w:val="24"/>
+          <w:szCs w:val="24"/>
+        </w:rPr>
+        <w:drawing>
+          <wp:inline distT="0" distB="0" distL="0" distR="0" wp14:anchorId="70158873" wp14:editId="79ED9106">
+            <wp:extent cx="2463800" cy="1847998"/>
+            <wp:effectExtent l="0" t="0" r="0" b="0"/>
+            <wp:docPr id="2" name="Picture 2" descr="Chart, line chart&#10;&#10;Description automatically generated"/>
+            <wp:cNvGraphicFramePr>
+              <a:graphicFrameLocks xmlns:a="http://schemas.openxmlformats.org/drawingml/2006/main" noChangeAspect="1"/>
+            </wp:cNvGraphicFramePr>
+            <a:graphic xmlns:a="http://schemas.openxmlformats.org/drawingml/2006/main">
+              <a:graphicData uri="http://schemas.openxmlformats.org/drawingml/2006/picture">
+                <pic:pic xmlns:pic="http://schemas.openxmlformats.org/drawingml/2006/picture">
+                  <pic:nvPicPr>
+                    <pic:cNvPr id="2" name="Picture 2" descr="Chart, line chart&#10;&#10;Description automatically generated"/>
+                    <pic:cNvPicPr/>
+                  </pic:nvPicPr>
+                  <pic:blipFill>
+                    <a:blip r:embed="rId8" cstate="print">
+                      <a:extLst>
+                        <a:ext uri="{28A0092B-C50C-407E-A947-70E740481C1C}">
+                          <a14:useLocalDpi xmlns:a14="http://schemas.microsoft.com/office/drawing/2010/main" val="0"/>
+                        </a:ext>
+                      </a:extLst>
+                    </a:blip>
+                    <a:stretch>
+                      <a:fillRect/>
+                    </a:stretch>
+                  </pic:blipFill>
+                  <pic:spPr>
+                    <a:xfrm>
+                      <a:off x="0" y="0"/>
+                      <a:ext cx="2463800" cy="1847998"/>
+                    </a:xfrm>
+                    <a:prstGeom prst="rect">
+                      <a:avLst/>
+                    </a:prstGeom>
+                  </pic:spPr>
+                </pic:pic>
+              </a:graphicData>
+            </a:graphic>
+          </wp:inline>
+        </w:drawing>
+      </w:r>
+      <w:r>
+        <w:rPr>
+          <w:rFonts w:ascii="Times New Roman" w:eastAsia="Times New Roman" w:hAnsi="Times New Roman" w:cs="Times New Roman"/>
+          <w:noProof/>
+          <w:sz w:val="24"/>
+          <w:szCs w:val="24"/>
+        </w:rPr>
+        <w:drawing>
+          <wp:inline distT="0" distB="0" distL="0" distR="0" wp14:anchorId="27AEAFF1" wp14:editId="189AB3F5">
+            <wp:extent cx="2395875" cy="1797050"/>
+            <wp:effectExtent l="0" t="0" r="4445" b="0"/>
+            <wp:docPr id="3" name="Picture 3" descr="Chart, histogram&#10;&#10;Description automatically generated"/>
+            <wp:cNvGraphicFramePr>
+              <a:graphicFrameLocks xmlns:a="http://schemas.openxmlformats.org/drawingml/2006/main" noChangeAspect="1"/>
+            </wp:cNvGraphicFramePr>
+            <a:graphic xmlns:a="http://schemas.openxmlformats.org/drawingml/2006/main">
+              <a:graphicData uri="http://schemas.openxmlformats.org/drawingml/2006/picture">
+                <pic:pic xmlns:pic="http://schemas.openxmlformats.org/drawingml/2006/picture">
+                  <pic:nvPicPr>
+                    <pic:cNvPr id="3" name="Picture 3" descr="Chart, histogram&#10;&#10;Description automatically generated"/>
+                    <pic:cNvPicPr/>
+                  </pic:nvPicPr>
+                  <pic:blipFill>
+                    <a:blip r:embed="rId9" cstate="print">
+                      <a:extLst>
+                        <a:ext uri="{28A0092B-C50C-407E-A947-70E740481C1C}">
+                          <a14:useLocalDpi xmlns:a14="http://schemas.microsoft.com/office/drawing/2010/main" val="0"/>
+                        </a:ext>
+                      </a:extLst>
+                    </a:blip>
+                    <a:stretch>
+                      <a:fillRect/>
+                    </a:stretch>
+                  </pic:blipFill>
+                  <pic:spPr>
+                    <a:xfrm>
+                      <a:off x="0" y="0"/>
+                      <a:ext cx="2418019" cy="1813659"/>
+                    </a:xfrm>
+                    <a:prstGeom prst="rect">
+                      <a:avLst/>
+                    </a:prstGeom>
+                  </pic:spPr>
+                </pic:pic>
+              </a:graphicData>
+            </a:graphic>
+          </wp:inline>
+        </w:drawing>
+      </w:r>
+    </w:p>
     <w:p>
       <w:pPr>
         <w:bidi w:val="0"/>
@@ -83,27 +216,8 @@
           <w:sz w:val="21"/>
           <w:szCs w:val="21"/>
         </w:rPr>
-        <w:t xml:space="preserve">Change the activation functions to </w:t>
-      </w:r>
-      <w:proofErr w:type="spellStart"/>
-      <w:r>
-        <w:rPr>
-          <w:rFonts w:ascii="Segoe UI" w:eastAsia="Times New Roman" w:hAnsi="Segoe UI" w:cs="Segoe UI"/>
-          <w:sz w:val="21"/>
-          <w:szCs w:val="21"/>
-        </w:rPr>
-        <w:t>LeakyRelu</w:t>
-      </w:r>
-      <w:proofErr w:type="spellEnd"/>
-      <w:r>
-        <w:rPr>
-          <w:rFonts w:ascii="Segoe UI" w:eastAsia="Times New Roman" w:hAnsi="Segoe UI" w:cs="Segoe UI"/>
-          <w:sz w:val="21"/>
-          <w:szCs w:val="21"/>
-        </w:rPr>
-        <w:t xml:space="preserve"> or tanh or sigmoid. Name the new model </w:t>
-      </w:r>
-      <w:proofErr w:type="spellStart"/>
+        <w:t>Change the activation functions to LeakyRelu or tanh or sigmoid. Name the new model </w:t>
+      </w:r>
       <w:r>
         <w:rPr>
           <w:rFonts w:ascii="var(--jp-code-font-family)" w:eastAsia="Times New Roman" w:hAnsi="var(--jp-code-font-family)" w:cs="Courier New"/>
@@ -113,7 +227,6 @@
         </w:rPr>
         <w:t>new_a_model</w:t>
       </w:r>
-      <w:proofErr w:type="spellEnd"/>
       <w:r>
         <w:rPr>
           <w:rFonts w:ascii="Segoe UI" w:eastAsia="Times New Roman" w:hAnsi="Segoe UI" w:cs="Segoe UI"/>
@@ -127,6 +240,98 @@
       <w:pPr>
         <w:bidi w:val="0"/>
       </w:pPr>
+      <w:r>
+        <w:rPr>
+          <w:noProof/>
+        </w:rPr>
+        <w:drawing>
+          <wp:inline distT="0" distB="0" distL="0" distR="0" wp14:anchorId="4C494324" wp14:editId="4EE6FEBA">
+            <wp:extent cx="2593975" cy="1945638"/>
+            <wp:effectExtent l="0" t="0" r="0" b="0"/>
+            <wp:docPr id="4" name="Picture 4" descr="Chart, line chart&#10;&#10;Description automatically generated"/>
+            <wp:cNvGraphicFramePr>
+              <a:graphicFrameLocks xmlns:a="http://schemas.openxmlformats.org/drawingml/2006/main" noChangeAspect="1"/>
+            </wp:cNvGraphicFramePr>
+            <a:graphic xmlns:a="http://schemas.openxmlformats.org/drawingml/2006/main">
+              <a:graphicData uri="http://schemas.openxmlformats.org/drawingml/2006/picture">
+                <pic:pic xmlns:pic="http://schemas.openxmlformats.org/drawingml/2006/picture">
+                  <pic:nvPicPr>
+                    <pic:cNvPr id="4" name="Picture 4" descr="Chart, line chart&#10;&#10;Description automatically generated"/>
+                    <pic:cNvPicPr/>
+                  </pic:nvPicPr>
+                  <pic:blipFill>
+                    <a:blip r:embed="rId10" cstate="print">
+                      <a:extLst>
+                        <a:ext uri="{28A0092B-C50C-407E-A947-70E740481C1C}">
+                          <a14:useLocalDpi xmlns:a14="http://schemas.microsoft.com/office/drawing/2010/main" val="0"/>
+                        </a:ext>
+                      </a:extLst>
+                    </a:blip>
+                    <a:stretch>
+                      <a:fillRect/>
+                    </a:stretch>
+                  </pic:blipFill>
+                  <pic:spPr>
+                    <a:xfrm>
+                      <a:off x="0" y="0"/>
+                      <a:ext cx="2622702" cy="1967185"/>
+                    </a:xfrm>
+                    <a:prstGeom prst="rect">
+                      <a:avLst/>
+                    </a:prstGeom>
+                  </pic:spPr>
+                </pic:pic>
+              </a:graphicData>
+            </a:graphic>
+          </wp:inline>
+        </w:drawing>
+      </w:r>
+      <w:r>
+        <w:rPr>
+          <w:noProof/>
+        </w:rPr>
+        <w:drawing>
+          <wp:inline distT="0" distB="0" distL="0" distR="0" wp14:anchorId="10A9A7CB" wp14:editId="3B040A75">
+            <wp:extent cx="2675252" cy="2006600"/>
+            <wp:effectExtent l="0" t="0" r="0" b="0"/>
+            <wp:docPr id="5" name="Picture 5" descr="Chart, histogram&#10;&#10;Description automatically generated"/>
+            <wp:cNvGraphicFramePr>
+              <a:graphicFrameLocks xmlns:a="http://schemas.openxmlformats.org/drawingml/2006/main" noChangeAspect="1"/>
+            </wp:cNvGraphicFramePr>
+            <a:graphic xmlns:a="http://schemas.openxmlformats.org/drawingml/2006/main">
+              <a:graphicData uri="http://schemas.openxmlformats.org/drawingml/2006/picture">
+                <pic:pic xmlns:pic="http://schemas.openxmlformats.org/drawingml/2006/picture">
+                  <pic:nvPicPr>
+                    <pic:cNvPr id="5" name="Picture 5" descr="Chart, histogram&#10;&#10;Description automatically generated"/>
+                    <pic:cNvPicPr/>
+                  </pic:nvPicPr>
+                  <pic:blipFill>
+                    <a:blip r:embed="rId11" cstate="print">
+                      <a:extLst>
+                        <a:ext uri="{28A0092B-C50C-407E-A947-70E740481C1C}">
+                          <a14:useLocalDpi xmlns:a14="http://schemas.microsoft.com/office/drawing/2010/main" val="0"/>
+                        </a:ext>
+                      </a:extLst>
+                    </a:blip>
+                    <a:stretch>
+                      <a:fillRect/>
+                    </a:stretch>
+                  </pic:blipFill>
+                  <pic:spPr>
+                    <a:xfrm>
+                      <a:off x="0" y="0"/>
+                      <a:ext cx="2708007" cy="2031168"/>
+                    </a:xfrm>
+                    <a:prstGeom prst="rect">
+                      <a:avLst/>
+                    </a:prstGeom>
+                  </pic:spPr>
+                </pic:pic>
+              </a:graphicData>
+            </a:graphic>
+          </wp:inline>
+        </w:drawing>
+      </w:r>
     </w:p>
     <w:p>
       <w:pPr>
@@ -145,13 +350,8 @@
         <w:t>-</w:t>
       </w:r>
       <w:r>
-        <w:t xml:space="preserve"> </w:t>
-      </w:r>
-      <w:proofErr w:type="spellStart"/>
-      <w:r>
-        <w:t>ReLU</w:t>
-      </w:r>
-      <w:proofErr w:type="spellEnd"/>
+        <w:t xml:space="preserve"> ReLU</w:t>
+      </w:r>
       <w:r>
         <w:t xml:space="preserve">: </w:t>
       </w:r>
@@ -237,7 +437,7 @@
                     </pic:cNvPicPr>
                   </pic:nvPicPr>
                   <pic:blipFill>
-                    <a:blip r:embed="rId8" cstate="print">
+                    <a:blip r:embed="rId12" cstate="print">
                       <a:extLst>
                         <a:ext uri="{28A0092B-C50C-407E-A947-70E740481C1C}">
                           <a14:useLocalDpi xmlns:a14="http://schemas.microsoft.com/office/drawing/2010/main" val="0"/>
@@ -295,22 +495,18 @@
       <w:r>
         <w:t xml:space="preserve"> </w:t>
       </w:r>
-      <w:proofErr w:type="spellStart"/>
       <w:r>
         <w:t>ReLU</w:t>
       </w:r>
-      <w:proofErr w:type="spellEnd"/>
       <w:r>
         <w:t xml:space="preserve"> </w:t>
       </w:r>
       <w:r>
         <w:t xml:space="preserve">has some benefits over the </w:t>
       </w:r>
-      <w:proofErr w:type="spellStart"/>
       <w:r>
         <w:t>ReLU</w:t>
       </w:r>
-      <w:proofErr w:type="spellEnd"/>
       <w:r>
         <w:rPr>
           <w:vertAlign w:val="superscript"/>
@@ -362,23 +558,7 @@
         <w:t>because u</w:t>
       </w:r>
       <w:r>
-        <w:t xml:space="preserve">nlike </w:t>
-      </w:r>
-      <w:proofErr w:type="spellStart"/>
-      <w:r>
-        <w:t>ReLU</w:t>
-      </w:r>
-      <w:proofErr w:type="spellEnd"/>
-      <w:r>
-        <w:t xml:space="preserve">, leaky </w:t>
-      </w:r>
-      <w:proofErr w:type="spellStart"/>
-      <w:r>
-        <w:t>ReLU</w:t>
-      </w:r>
-      <w:proofErr w:type="spellEnd"/>
-      <w:r>
-        <w:t xml:space="preserve"> is more “balanced,” and may therefore learn faster.</w:t>
+        <w:t>nlike ReLU, leaky ReLU is more “balanced,” and may therefore learn faster.</w:t>
       </w:r>
     </w:p>
     <w:p>
@@ -491,6 +671,98 @@
       <w:pPr>
         <w:bidi w:val="0"/>
       </w:pPr>
+      <w:r>
+        <w:rPr>
+          <w:noProof/>
+        </w:rPr>
+        <w:drawing>
+          <wp:inline distT="0" distB="0" distL="0" distR="0" wp14:anchorId="6FC86E11" wp14:editId="0BA0EB21">
+            <wp:extent cx="2556494" cy="1917524"/>
+            <wp:effectExtent l="0" t="0" r="0" b="6985"/>
+            <wp:docPr id="6" name="Picture 6" descr="Chart&#10;&#10;Description automatically generated"/>
+            <wp:cNvGraphicFramePr>
+              <a:graphicFrameLocks xmlns:a="http://schemas.openxmlformats.org/drawingml/2006/main" noChangeAspect="1"/>
+            </wp:cNvGraphicFramePr>
+            <a:graphic xmlns:a="http://schemas.openxmlformats.org/drawingml/2006/main">
+              <a:graphicData uri="http://schemas.openxmlformats.org/drawingml/2006/picture">
+                <pic:pic xmlns:pic="http://schemas.openxmlformats.org/drawingml/2006/picture">
+                  <pic:nvPicPr>
+                    <pic:cNvPr id="6" name="Picture 6" descr="Chart&#10;&#10;Description automatically generated"/>
+                    <pic:cNvPicPr/>
+                  </pic:nvPicPr>
+                  <pic:blipFill>
+                    <a:blip r:embed="rId13" cstate="print">
+                      <a:extLst>
+                        <a:ext uri="{28A0092B-C50C-407E-A947-70E740481C1C}">
+                          <a14:useLocalDpi xmlns:a14="http://schemas.microsoft.com/office/drawing/2010/main" val="0"/>
+                        </a:ext>
+                      </a:extLst>
+                    </a:blip>
+                    <a:stretch>
+                      <a:fillRect/>
+                    </a:stretch>
+                  </pic:blipFill>
+                  <pic:spPr>
+                    <a:xfrm>
+                      <a:off x="0" y="0"/>
+                      <a:ext cx="2588128" cy="1941251"/>
+                    </a:xfrm>
+                    <a:prstGeom prst="rect">
+                      <a:avLst/>
+                    </a:prstGeom>
+                  </pic:spPr>
+                </pic:pic>
+              </a:graphicData>
+            </a:graphic>
+          </wp:inline>
+        </w:drawing>
+      </w:r>
+      <w:r>
+        <w:rPr>
+          <w:noProof/>
+        </w:rPr>
+        <w:drawing>
+          <wp:inline distT="0" distB="0" distL="0" distR="0" wp14:anchorId="148252AC" wp14:editId="16D754F5">
+            <wp:extent cx="2565194" cy="1924050"/>
+            <wp:effectExtent l="0" t="0" r="6985" b="0"/>
+            <wp:docPr id="7" name="Picture 7" descr="Chart, line chart, histogram&#10;&#10;Description automatically generated"/>
+            <wp:cNvGraphicFramePr>
+              <a:graphicFrameLocks xmlns:a="http://schemas.openxmlformats.org/drawingml/2006/main" noChangeAspect="1"/>
+            </wp:cNvGraphicFramePr>
+            <a:graphic xmlns:a="http://schemas.openxmlformats.org/drawingml/2006/main">
+              <a:graphicData uri="http://schemas.openxmlformats.org/drawingml/2006/picture">
+                <pic:pic xmlns:pic="http://schemas.openxmlformats.org/drawingml/2006/picture">
+                  <pic:nvPicPr>
+                    <pic:cNvPr id="7" name="Picture 7" descr="Chart, line chart, histogram&#10;&#10;Description automatically generated"/>
+                    <pic:cNvPicPr/>
+                  </pic:nvPicPr>
+                  <pic:blipFill>
+                    <a:blip r:embed="rId14" cstate="print">
+                      <a:extLst>
+                        <a:ext uri="{28A0092B-C50C-407E-A947-70E740481C1C}">
+                          <a14:useLocalDpi xmlns:a14="http://schemas.microsoft.com/office/drawing/2010/main" val="0"/>
+                        </a:ext>
+                      </a:extLst>
+                    </a:blip>
+                    <a:stretch>
+                      <a:fillRect/>
+                    </a:stretch>
+                  </pic:blipFill>
+                  <pic:spPr>
+                    <a:xfrm>
+                      <a:off x="0" y="0"/>
+                      <a:ext cx="2577887" cy="1933571"/>
+                    </a:xfrm>
+                    <a:prstGeom prst="rect">
+                      <a:avLst/>
+                    </a:prstGeom>
+                  </pic:spPr>
+                </pic:pic>
+              </a:graphicData>
+            </a:graphic>
+          </wp:inline>
+        </w:drawing>
+      </w:r>
     </w:p>
     <w:p>
       <w:pPr>
@@ -565,11 +837,7 @@
         <w:t>case)</w:t>
       </w:r>
       <w:r>
-        <w:t xml:space="preserve"> </w:t>
-      </w:r>
-      <w:r>
-        <w:lastRenderedPageBreak/>
-        <w:t xml:space="preserve">– the accuracy </w:t>
+        <w:t xml:space="preserve"> – the accuracy </w:t>
       </w:r>
       <w:r>
         <w:t xml:space="preserve">on the </w:t>
@@ -783,13 +1051,6 @@
         <w:shd w:val="clear" w:color="auto" w:fill="FFFFFF"/>
         <w:bidi w:val="0"/>
         <w:spacing w:after="240" w:line="240" w:lineRule="auto"/>
-        <w:rPr>
-          <w:rFonts w:ascii="Segoe UI" w:eastAsia="Times New Roman" w:hAnsi="Segoe UI" w:cs="Segoe UI"/>
-          <w:sz w:val="21"/>
-          <w:szCs w:val="21"/>
-        </w:rPr>
-      </w:pPr>
-      <w:r>
         <w:rPr>
           <w:rFonts w:ascii="Segoe UI" w:eastAsia="Times New Roman" w:hAnsi="Segoe UI" w:cs="Segoe UI"/>
           <w:b/>
@@ -800,159 +1061,13 @@
           <w:sz w:val="21"/>
           <w:szCs w:val="21"/>
         </w:rPr>
-        <w:t>Task 4:</w:t>
-      </w:r>
-      <w:r>
-        <w:rPr>
-          <w:rFonts w:ascii="Segoe UI" w:eastAsia="Times New Roman" w:hAnsi="Segoe UI" w:cs="Segoe UI"/>
-          <w:sz w:val="21"/>
-          <w:szCs w:val="21"/>
-        </w:rPr>
-        <w:t> </w:t>
-      </w:r>
-      <w:r>
-        <w:rPr>
-          <w:rFonts w:ascii="Segoe UI" w:eastAsia="Times New Roman" w:hAnsi="Segoe UI" w:cs="Segoe UI"/>
-          <w:i/>
-          <w:iCs/>
-          <w:sz w:val="21"/>
-          <w:szCs w:val="21"/>
-        </w:rPr>
-        <w:t>Mini-batches.</w:t>
-      </w:r>
+      </w:pPr>
     </w:p>
     <w:p>
       <w:pPr>
         <w:shd w:val="clear" w:color="auto" w:fill="FFFFFF"/>
         <w:bidi w:val="0"/>
         <w:spacing w:after="240" w:line="240" w:lineRule="auto"/>
-        <w:rPr>
-          <w:rFonts w:ascii="Segoe UI" w:eastAsia="Times New Roman" w:hAnsi="Segoe UI" w:cs="Segoe UI"/>
-          <w:sz w:val="21"/>
-          <w:szCs w:val="21"/>
-        </w:rPr>
-      </w:pPr>
-      <w:r>
-        <w:rPr>
-          <w:rFonts w:ascii="Segoe UI" w:eastAsia="Times New Roman" w:hAnsi="Segoe UI" w:cs="Segoe UI"/>
-          <w:sz w:val="21"/>
-          <w:szCs w:val="21"/>
-        </w:rPr>
-        <w:t>Build the </w:t>
-      </w:r>
-      <w:proofErr w:type="spellStart"/>
-      <w:r>
-        <w:rPr>
-          <w:rFonts w:ascii="var(--jp-code-font-family)" w:eastAsia="Times New Roman" w:hAnsi="var(--jp-code-font-family)" w:cs="Courier New"/>
-          <w:sz w:val="20"/>
-          <w:szCs w:val="20"/>
-          <w:bdr w:val="none" w:sz="0" w:space="0" w:color="auto" w:frame="1"/>
-        </w:rPr>
-        <w:t>model_relu</w:t>
-      </w:r>
-      <w:proofErr w:type="spellEnd"/>
-      <w:r>
-        <w:rPr>
-          <w:rFonts w:ascii="Segoe UI" w:eastAsia="Times New Roman" w:hAnsi="Segoe UI" w:cs="Segoe UI"/>
-          <w:sz w:val="21"/>
-          <w:szCs w:val="21"/>
-        </w:rPr>
-        <w:t> again and run it with a batch size of 32 instead of 64. What are the advantages of the mini-batch vs. SGD?*</w:t>
-      </w:r>
-    </w:p>
-    <w:p>
-      <w:pPr>
-        <w:bidi w:val="0"/>
-      </w:pPr>
-      <w:r>
-        <w:t xml:space="preserve">By using batches, we use a fixed number of examples in each epoch. The batch size can, therefore, control the accuracy of our model. A higher batch size will lead to a bigger </w:t>
-      </w:r>
-      <w:r>
-        <w:t>difference between features' weights of the previous epoch. This may lead to an unstable performance and to low accuracy of our model. Having said that, by averaging the gradient of the fixed number of examples (i.e., the batch size), one can reduce the noise of its data.</w:t>
-      </w:r>
-    </w:p>
-    <w:p>
-      <w:pPr>
-        <w:bidi w:val="0"/>
-      </w:pPr>
-      <w:r>
-        <w:t>A too small sized batch will lead to a slower model, and cost us much more time. Moreover, we won't be able to properly reduce the noise in our data, thus by choosing a small-sized batch, one should consider the quality of its data first.</w:t>
-      </w:r>
-      <w:r>
-        <w:t xml:space="preserve"> This might happen when using mini-batch.</w:t>
-      </w:r>
-    </w:p>
-    <w:p>
-      <w:pPr>
-        <w:bidi w:val="0"/>
-      </w:pPr>
-      <w:r>
-        <w:t>Regarding</w:t>
-      </w:r>
-      <w:r>
-        <w:t xml:space="preserve"> SGD</w:t>
-      </w:r>
-      <w:r>
-        <w:t>,</w:t>
-      </w:r>
-      <w:r>
-        <w:t xml:space="preserve"> In this model we take the </w:t>
-      </w:r>
-      <w:r>
-        <w:t>mini-</w:t>
-      </w:r>
-      <w:r>
-        <w:t xml:space="preserve">batch to the extremity by practically choosing </w:t>
-      </w:r>
-      <w:r>
-        <w:t>the batch size</w:t>
-      </w:r>
-      <w:r>
-        <w:t xml:space="preserve"> to be 1. The model will update the features' weights after </w:t>
-      </w:r>
-      <w:r>
-        <w:t xml:space="preserve">(only) </w:t>
-      </w:r>
-      <w:r>
-        <w:t>one example in each epoch</w:t>
-      </w:r>
-      <w:r>
-        <w:t>. Thus, the step size will be moderate, but the noise will not be reduced.</w:t>
-      </w:r>
-    </w:p>
-    <w:p>
-      <w:pPr>
-        <w:bidi w:val="0"/>
-        <w:spacing w:before="240" w:after="240" w:line="240" w:lineRule="auto"/>
-        <w:rPr>
-          <w:rFonts w:ascii="Times New Roman" w:eastAsia="Times New Roman" w:hAnsi="Times New Roman" w:cs="Times New Roman"/>
-          <w:sz w:val="24"/>
-          <w:szCs w:val="24"/>
-        </w:rPr>
-      </w:pPr>
-      <w:r>
-        <w:rPr>
-          <w:rFonts w:ascii="Times New Roman" w:eastAsia="Times New Roman" w:hAnsi="Times New Roman" w:cs="Times New Roman"/>
-          <w:sz w:val="24"/>
-          <w:szCs w:val="24"/>
-        </w:rPr>
-        <w:pict w14:anchorId="02A79962">
-          <v:rect id="_x0000_i1028" style="width:0;height:1.5pt" o:hralign="center" o:hrstd="t" o:hr="t" fillcolor="#a0a0a0" stroked="f"/>
-        </w:pict>
-      </w:r>
-    </w:p>
-    <w:p>
-      <w:pPr>
-        <w:shd w:val="clear" w:color="auto" w:fill="FFFFFF"/>
-        <w:bidi w:val="0"/>
-        <w:spacing w:after="240" w:line="240" w:lineRule="auto"/>
-        <w:rPr>
-          <w:rFonts w:ascii="Segoe UI" w:eastAsia="Times New Roman" w:hAnsi="Segoe UI" w:cs="Segoe UI"/>
-          <w:sz w:val="21"/>
-          <w:szCs w:val="21"/>
-        </w:rPr>
-      </w:pPr>
-      <w:r>
         <w:rPr>
           <w:rFonts w:ascii="Segoe UI" w:eastAsia="Times New Roman" w:hAnsi="Segoe UI" w:cs="Segoe UI"/>
           <w:b/>
@@ -963,25 +1078,50 @@
           <w:sz w:val="21"/>
           <w:szCs w:val="21"/>
         </w:rPr>
-        <w:t>Task 4:</w:t>
-      </w:r>
-      <w:r>
-        <w:rPr>
-          <w:rFonts w:ascii="Segoe UI" w:eastAsia="Times New Roman" w:hAnsi="Segoe UI" w:cs="Segoe UI"/>
-          <w:sz w:val="21"/>
-          <w:szCs w:val="21"/>
-        </w:rPr>
-        <w:t> </w:t>
-      </w:r>
-      <w:r>
-        <w:rPr>
-          <w:rFonts w:ascii="Segoe UI" w:eastAsia="Times New Roman" w:hAnsi="Segoe UI" w:cs="Segoe UI"/>
+      </w:pPr>
+    </w:p>
+    <w:p>
+      <w:pPr>
+        <w:shd w:val="clear" w:color="auto" w:fill="FFFFFF"/>
+        <w:bidi w:val="0"/>
+        <w:spacing w:after="240" w:line="240" w:lineRule="auto"/>
+        <w:rPr>
+          <w:rFonts w:ascii="Segoe UI" w:eastAsia="Times New Roman" w:hAnsi="Segoe UI" w:cs="Segoe UI"/>
+          <w:sz w:val="21"/>
+          <w:szCs w:val="21"/>
+        </w:rPr>
+      </w:pPr>
+      <w:r>
+        <w:rPr>
+          <w:rFonts w:ascii="Segoe UI" w:eastAsia="Times New Roman" w:hAnsi="Segoe UI" w:cs="Segoe UI"/>
+          <w:b/>
+          <w:bCs/>
           <w:i/>
           <w:iCs/>
-          <w:sz w:val="21"/>
-          <w:szCs w:val="21"/>
-        </w:rPr>
-        <w:t>Batch normalization.</w:t>
+          <w:color w:val="FF0000"/>
+          <w:sz w:val="21"/>
+          <w:szCs w:val="21"/>
+        </w:rPr>
+        <w:lastRenderedPageBreak/>
+        <w:t>Task 4:</w:t>
+      </w:r>
+      <w:r>
+        <w:rPr>
+          <w:rFonts w:ascii="Segoe UI" w:eastAsia="Times New Roman" w:hAnsi="Segoe UI" w:cs="Segoe UI"/>
+          <w:sz w:val="21"/>
+          <w:szCs w:val="21"/>
+        </w:rPr>
+        <w:t> </w:t>
+      </w:r>
+      <w:r>
+        <w:rPr>
+          <w:rFonts w:ascii="Segoe UI" w:eastAsia="Times New Roman" w:hAnsi="Segoe UI" w:cs="Segoe UI"/>
+          <w:i/>
+          <w:iCs/>
+          <w:sz w:val="21"/>
+          <w:szCs w:val="21"/>
+        </w:rPr>
+        <w:t>Mini-batches.</w:t>
       </w:r>
     </w:p>
     <w:p>
@@ -1003,7 +1143,6 @@
         </w:rPr>
         <w:t>Build the </w:t>
       </w:r>
-      <w:proofErr w:type="spellStart"/>
       <w:r>
         <w:rPr>
           <w:rFonts w:ascii="var(--jp-code-font-family)" w:eastAsia="Times New Roman" w:hAnsi="var(--jp-code-font-family)" w:cs="Courier New"/>
@@ -1011,9 +1150,279 @@
           <w:szCs w:val="20"/>
           <w:bdr w:val="none" w:sz="0" w:space="0" w:color="auto" w:frame="1"/>
         </w:rPr>
+        <w:t>model_relu</w:t>
+      </w:r>
+      <w:r>
+        <w:rPr>
+          <w:rFonts w:ascii="Segoe UI" w:eastAsia="Times New Roman" w:hAnsi="Segoe UI" w:cs="Segoe UI"/>
+          <w:sz w:val="21"/>
+          <w:szCs w:val="21"/>
+        </w:rPr>
+        <w:t> again and run it with a batch size of 32 instead of 64. What are the advantages of the mini-batch vs. SGD?*</w:t>
+      </w:r>
+    </w:p>
+    <w:p>
+      <w:pPr>
+        <w:shd w:val="clear" w:color="auto" w:fill="FFFFFF"/>
+        <w:bidi w:val="0"/>
+        <w:spacing w:after="240" w:line="240" w:lineRule="auto"/>
+        <w:rPr>
+          <w:rFonts w:ascii="Segoe UI" w:eastAsia="Times New Roman" w:hAnsi="Segoe UI" w:cs="Segoe UI"/>
+          <w:sz w:val="21"/>
+          <w:szCs w:val="21"/>
+        </w:rPr>
+      </w:pPr>
+      <w:r>
+        <w:rPr>
+          <w:rFonts w:ascii="Segoe UI" w:eastAsia="Times New Roman" w:hAnsi="Segoe UI" w:cs="Segoe UI"/>
+          <w:noProof/>
+          <w:sz w:val="21"/>
+          <w:szCs w:val="21"/>
+        </w:rPr>
+        <w:drawing>
+          <wp:inline distT="0" distB="0" distL="0" distR="0" wp14:anchorId="2007A316" wp14:editId="3B40B860">
+            <wp:extent cx="2568417" cy="1926312"/>
+            <wp:effectExtent l="0" t="0" r="3810" b="0"/>
+            <wp:docPr id="8" name="Picture 8"/>
+            <wp:cNvGraphicFramePr>
+              <a:graphicFrameLocks xmlns:a="http://schemas.openxmlformats.org/drawingml/2006/main" noChangeAspect="1"/>
+            </wp:cNvGraphicFramePr>
+            <a:graphic xmlns:a="http://schemas.openxmlformats.org/drawingml/2006/main">
+              <a:graphicData uri="http://schemas.openxmlformats.org/drawingml/2006/picture">
+                <pic:pic xmlns:pic="http://schemas.openxmlformats.org/drawingml/2006/picture">
+                  <pic:nvPicPr>
+                    <pic:cNvPr id="8" name="Picture 8"/>
+                    <pic:cNvPicPr/>
+                  </pic:nvPicPr>
+                  <pic:blipFill>
+                    <a:blip r:embed="rId15" cstate="print">
+                      <a:extLst>
+                        <a:ext uri="{28A0092B-C50C-407E-A947-70E740481C1C}">
+                          <a14:useLocalDpi xmlns:a14="http://schemas.microsoft.com/office/drawing/2010/main" val="0"/>
+                        </a:ext>
+                      </a:extLst>
+                    </a:blip>
+                    <a:stretch>
+                      <a:fillRect/>
+                    </a:stretch>
+                  </pic:blipFill>
+                  <pic:spPr>
+                    <a:xfrm>
+                      <a:off x="0" y="0"/>
+                      <a:ext cx="2568417" cy="1926312"/>
+                    </a:xfrm>
+                    <a:prstGeom prst="rect">
+                      <a:avLst/>
+                    </a:prstGeom>
+                  </pic:spPr>
+                </pic:pic>
+              </a:graphicData>
+            </a:graphic>
+          </wp:inline>
+        </w:drawing>
+      </w:r>
+      <w:r>
+        <w:rPr>
+          <w:rFonts w:ascii="Segoe UI" w:eastAsia="Times New Roman" w:hAnsi="Segoe UI" w:cs="Segoe UI"/>
+          <w:noProof/>
+          <w:sz w:val="21"/>
+          <w:szCs w:val="21"/>
+        </w:rPr>
+        <w:drawing>
+          <wp:inline distT="0" distB="0" distL="0" distR="0" wp14:anchorId="2427C617" wp14:editId="2D9EFE70">
+            <wp:extent cx="2433972" cy="1825625"/>
+            <wp:effectExtent l="0" t="0" r="4445" b="3175"/>
+            <wp:docPr id="9" name="Picture 9" descr="Chart, histogram&#10;&#10;Description automatically generated"/>
+            <wp:cNvGraphicFramePr>
+              <a:graphicFrameLocks xmlns:a="http://schemas.openxmlformats.org/drawingml/2006/main" noChangeAspect="1"/>
+            </wp:cNvGraphicFramePr>
+            <a:graphic xmlns:a="http://schemas.openxmlformats.org/drawingml/2006/main">
+              <a:graphicData uri="http://schemas.openxmlformats.org/drawingml/2006/picture">
+                <pic:pic xmlns:pic="http://schemas.openxmlformats.org/drawingml/2006/picture">
+                  <pic:nvPicPr>
+                    <pic:cNvPr id="9" name="Picture 9" descr="Chart, histogram&#10;&#10;Description automatically generated"/>
+                    <pic:cNvPicPr/>
+                  </pic:nvPicPr>
+                  <pic:blipFill>
+                    <a:blip r:embed="rId16" cstate="print">
+                      <a:extLst>
+                        <a:ext uri="{28A0092B-C50C-407E-A947-70E740481C1C}">
+                          <a14:useLocalDpi xmlns:a14="http://schemas.microsoft.com/office/drawing/2010/main" val="0"/>
+                        </a:ext>
+                      </a:extLst>
+                    </a:blip>
+                    <a:stretch>
+                      <a:fillRect/>
+                    </a:stretch>
+                  </pic:blipFill>
+                  <pic:spPr>
+                    <a:xfrm>
+                      <a:off x="0" y="0"/>
+                      <a:ext cx="2452821" cy="1839763"/>
+                    </a:xfrm>
+                    <a:prstGeom prst="rect">
+                      <a:avLst/>
+                    </a:prstGeom>
+                  </pic:spPr>
+                </pic:pic>
+              </a:graphicData>
+            </a:graphic>
+          </wp:inline>
+        </w:drawing>
+      </w:r>
+    </w:p>
+    <w:p>
+      <w:pPr>
+        <w:bidi w:val="0"/>
+      </w:pPr>
+      <w:r>
+        <w:t xml:space="preserve">By using batches, we use a fixed number of examples in each epoch. The batch size can, therefore, control the accuracy of our model. A higher batch size will lead to a bigger </w:t>
+      </w:r>
+      <w:r>
+        <w:t>difference between features' weights of the previous epoch. This may lead to an unstable performance and to low accuracy of our model. Having said that, by averaging the gradient of the fixed number of examples (i.e., the batch size), one can reduce the noise of its data.</w:t>
+      </w:r>
+    </w:p>
+    <w:p>
+      <w:pPr>
+        <w:bidi w:val="0"/>
+      </w:pPr>
+      <w:r>
+        <w:t>A too small sized batch will lead to a slower model, and cost us much more time. Moreover, we won't be able to properly reduce the noise in our data, thus by choosing a small-sized batch, one should consider the quality of its data first.</w:t>
+      </w:r>
+      <w:r>
+        <w:t xml:space="preserve"> This might happen when using mini-batch.</w:t>
+      </w:r>
+    </w:p>
+    <w:p>
+      <w:pPr>
+        <w:bidi w:val="0"/>
+      </w:pPr>
+      <w:r>
+        <w:t>Regarding</w:t>
+      </w:r>
+      <w:r>
+        <w:t xml:space="preserve"> SGD</w:t>
+      </w:r>
+      <w:r>
+        <w:t>,</w:t>
+      </w:r>
+      <w:r>
+        <w:t xml:space="preserve"> In this model we take the </w:t>
+      </w:r>
+      <w:r>
+        <w:t>mini-</w:t>
+      </w:r>
+      <w:r>
+        <w:t xml:space="preserve">batch to the extremity by practically choosing </w:t>
+      </w:r>
+      <w:r>
+        <w:t>the batch size</w:t>
+      </w:r>
+      <w:r>
+        <w:t xml:space="preserve"> to be 1. The model will update the features' weights after </w:t>
+      </w:r>
+      <w:r>
+        <w:t xml:space="preserve">(only) </w:t>
+      </w:r>
+      <w:r>
+        <w:t>one example in each epoch</w:t>
+      </w:r>
+      <w:r>
+        <w:t>. Thus, the step size will be moderate, but the noise will not be reduced.</w:t>
+      </w:r>
+    </w:p>
+    <w:p>
+      <w:pPr>
+        <w:bidi w:val="0"/>
+        <w:spacing w:before="240" w:after="240" w:line="240" w:lineRule="auto"/>
+        <w:rPr>
+          <w:rFonts w:ascii="Times New Roman" w:eastAsia="Times New Roman" w:hAnsi="Times New Roman" w:cs="Times New Roman"/>
+          <w:sz w:val="24"/>
+          <w:szCs w:val="24"/>
+        </w:rPr>
+      </w:pPr>
+      <w:r>
+        <w:rPr>
+          <w:rFonts w:ascii="Times New Roman" w:eastAsia="Times New Roman" w:hAnsi="Times New Roman" w:cs="Times New Roman"/>
+          <w:sz w:val="24"/>
+          <w:szCs w:val="24"/>
+        </w:rPr>
+        <w:pict w14:anchorId="02A79962">
+          <v:rect id="_x0000_i1028" style="width:0;height:1.5pt" o:hralign="center" o:hrstd="t" o:hr="t" fillcolor="#a0a0a0" stroked="f"/>
+        </w:pict>
+      </w:r>
+    </w:p>
+    <w:p>
+      <w:pPr>
+        <w:shd w:val="clear" w:color="auto" w:fill="FFFFFF"/>
+        <w:bidi w:val="0"/>
+        <w:spacing w:after="240" w:line="240" w:lineRule="auto"/>
+        <w:rPr>
+          <w:rFonts w:ascii="Segoe UI" w:eastAsia="Times New Roman" w:hAnsi="Segoe UI" w:cs="Segoe UI"/>
+          <w:sz w:val="21"/>
+          <w:szCs w:val="21"/>
+        </w:rPr>
+      </w:pPr>
+      <w:r>
+        <w:rPr>
+          <w:rFonts w:ascii="Segoe UI" w:eastAsia="Times New Roman" w:hAnsi="Segoe UI" w:cs="Segoe UI"/>
+          <w:b/>
+          <w:bCs/>
+          <w:i/>
+          <w:iCs/>
+          <w:color w:val="FF0000"/>
+          <w:sz w:val="21"/>
+          <w:szCs w:val="21"/>
+        </w:rPr>
+        <w:t>Task 4:</w:t>
+      </w:r>
+      <w:r>
+        <w:rPr>
+          <w:rFonts w:ascii="Segoe UI" w:eastAsia="Times New Roman" w:hAnsi="Segoe UI" w:cs="Segoe UI"/>
+          <w:sz w:val="21"/>
+          <w:szCs w:val="21"/>
+        </w:rPr>
+        <w:t> </w:t>
+      </w:r>
+      <w:r>
+        <w:rPr>
+          <w:rFonts w:ascii="Segoe UI" w:eastAsia="Times New Roman" w:hAnsi="Segoe UI" w:cs="Segoe UI"/>
+          <w:i/>
+          <w:iCs/>
+          <w:sz w:val="21"/>
+          <w:szCs w:val="21"/>
+        </w:rPr>
+        <w:t>Batch normalization.</w:t>
+      </w:r>
+    </w:p>
+    <w:p>
+      <w:pPr>
+        <w:shd w:val="clear" w:color="auto" w:fill="FFFFFF"/>
+        <w:bidi w:val="0"/>
+        <w:spacing w:after="240" w:line="240" w:lineRule="auto"/>
+        <w:rPr>
+          <w:rFonts w:ascii="Segoe UI" w:eastAsia="Times New Roman" w:hAnsi="Segoe UI" w:cs="Segoe UI"/>
+          <w:sz w:val="21"/>
+          <w:szCs w:val="21"/>
+        </w:rPr>
+      </w:pPr>
+      <w:r>
+        <w:rPr>
+          <w:rFonts w:ascii="Segoe UI" w:eastAsia="Times New Roman" w:hAnsi="Segoe UI" w:cs="Segoe UI"/>
+          <w:sz w:val="21"/>
+          <w:szCs w:val="21"/>
+        </w:rPr>
+        <w:t>Build the </w:t>
+      </w:r>
+      <w:r>
+        <w:rPr>
+          <w:rFonts w:ascii="var(--jp-code-font-family)" w:eastAsia="Times New Roman" w:hAnsi="var(--jp-code-font-family)" w:cs="Courier New"/>
+          <w:sz w:val="20"/>
+          <w:szCs w:val="20"/>
+          <w:bdr w:val="none" w:sz="0" w:space="0" w:color="auto" w:frame="1"/>
+        </w:rPr>
         <w:t>new_a_model</w:t>
       </w:r>
-      <w:proofErr w:type="spellEnd"/>
       <w:r>
         <w:rPr>
           <w:rFonts w:ascii="Segoe UI" w:eastAsia="Times New Roman" w:hAnsi="Segoe UI" w:cs="Segoe UI"/>
@@ -1025,9 +1434,120 @@
     </w:p>
     <w:p>
       <w:pPr>
-        <w:bidi w:val="0"/>
-      </w:pPr>
-      <w:r>
+        <w:shd w:val="clear" w:color="auto" w:fill="FFFFFF"/>
+        <w:bidi w:val="0"/>
+        <w:spacing w:after="240" w:line="240" w:lineRule="auto"/>
+        <w:rPr>
+          <w:rFonts w:ascii="Segoe UI" w:eastAsia="Times New Roman" w:hAnsi="Segoe UI" w:cs="Segoe UI"/>
+          <w:sz w:val="21"/>
+          <w:szCs w:val="21"/>
+        </w:rPr>
+      </w:pPr>
+      <w:r>
+        <w:rPr>
+          <w:rFonts w:ascii="Segoe UI" w:eastAsia="Times New Roman" w:hAnsi="Segoe UI" w:cs="Segoe UI"/>
+          <w:noProof/>
+          <w:sz w:val="21"/>
+          <w:szCs w:val="21"/>
+        </w:rPr>
+        <w:drawing>
+          <wp:inline distT="0" distB="0" distL="0" distR="0" wp14:anchorId="62791BD3" wp14:editId="2658EA17">
+            <wp:extent cx="2522421" cy="1891968"/>
+            <wp:effectExtent l="0" t="0" r="0" b="0"/>
+            <wp:docPr id="17" name="Picture 17"/>
+            <wp:cNvGraphicFramePr>
+              <a:graphicFrameLocks xmlns:a="http://schemas.openxmlformats.org/drawingml/2006/main" noChangeAspect="1"/>
+            </wp:cNvGraphicFramePr>
+            <a:graphic xmlns:a="http://schemas.openxmlformats.org/drawingml/2006/main">
+              <a:graphicData uri="http://schemas.openxmlformats.org/drawingml/2006/picture">
+                <pic:pic xmlns:pic="http://schemas.openxmlformats.org/drawingml/2006/picture">
+                  <pic:nvPicPr>
+                    <pic:cNvPr id="17" name="Picture 17"/>
+                    <pic:cNvPicPr/>
+                  </pic:nvPicPr>
+                  <pic:blipFill>
+                    <a:blip r:embed="rId17" cstate="print">
+                      <a:extLst>
+                        <a:ext uri="{28A0092B-C50C-407E-A947-70E740481C1C}">
+                          <a14:useLocalDpi xmlns:a14="http://schemas.microsoft.com/office/drawing/2010/main" val="0"/>
+                        </a:ext>
+                      </a:extLst>
+                    </a:blip>
+                    <a:stretch>
+                      <a:fillRect/>
+                    </a:stretch>
+                  </pic:blipFill>
+                  <pic:spPr>
+                    <a:xfrm>
+                      <a:off x="0" y="0"/>
+                      <a:ext cx="2533299" cy="1900127"/>
+                    </a:xfrm>
+                    <a:prstGeom prst="rect">
+                      <a:avLst/>
+                    </a:prstGeom>
+                  </pic:spPr>
+                </pic:pic>
+              </a:graphicData>
+            </a:graphic>
+          </wp:inline>
+        </w:drawing>
+      </w:r>
+      <w:r>
+        <w:rPr>
+          <w:rFonts w:ascii="Segoe UI" w:eastAsia="Times New Roman" w:hAnsi="Segoe UI" w:cs="Segoe UI"/>
+          <w:noProof/>
+          <w:sz w:val="21"/>
+          <w:szCs w:val="21"/>
+        </w:rPr>
+        <w:drawing>
+          <wp:inline distT="0" distB="0" distL="0" distR="0" wp14:anchorId="073E3C4B" wp14:editId="4213A028">
+            <wp:extent cx="2520950" cy="1890864"/>
+            <wp:effectExtent l="0" t="0" r="0" b="0"/>
+            <wp:docPr id="18" name="Picture 18" descr="Chart, histogram&#10;&#10;Description automatically generated"/>
+            <wp:cNvGraphicFramePr>
+              <a:graphicFrameLocks xmlns:a="http://schemas.openxmlformats.org/drawingml/2006/main" noChangeAspect="1"/>
+            </wp:cNvGraphicFramePr>
+            <a:graphic xmlns:a="http://schemas.openxmlformats.org/drawingml/2006/main">
+              <a:graphicData uri="http://schemas.openxmlformats.org/drawingml/2006/picture">
+                <pic:pic xmlns:pic="http://schemas.openxmlformats.org/drawingml/2006/picture">
+                  <pic:nvPicPr>
+                    <pic:cNvPr id="18" name="Picture 18" descr="Chart, histogram&#10;&#10;Description automatically generated"/>
+                    <pic:cNvPicPr/>
+                  </pic:nvPicPr>
+                  <pic:blipFill>
+                    <a:blip r:embed="rId18" cstate="print">
+                      <a:extLst>
+                        <a:ext uri="{28A0092B-C50C-407E-A947-70E740481C1C}">
+                          <a14:useLocalDpi xmlns:a14="http://schemas.microsoft.com/office/drawing/2010/main" val="0"/>
+                        </a:ext>
+                      </a:extLst>
+                    </a:blip>
+                    <a:stretch>
+                      <a:fillRect/>
+                    </a:stretch>
+                  </pic:blipFill>
+                  <pic:spPr>
+                    <a:xfrm>
+                      <a:off x="0" y="0"/>
+                      <a:ext cx="2526534" cy="1895052"/>
+                    </a:xfrm>
+                    <a:prstGeom prst="rect">
+                      <a:avLst/>
+                    </a:prstGeom>
+                  </pic:spPr>
+                </pic:pic>
+              </a:graphicData>
+            </a:graphic>
+          </wp:inline>
+        </w:drawing>
+      </w:r>
+    </w:p>
+    <w:p>
+      <w:pPr>
+        <w:bidi w:val="0"/>
+      </w:pPr>
+      <w:r>
+        <w:lastRenderedPageBreak/>
         <w:t>B</w:t>
       </w:r>
       <w:r>
@@ -1078,7 +1598,6 @@
         <w:bidi w:val="0"/>
       </w:pPr>
       <w:r>
-        <w:lastRenderedPageBreak/>
         <w:t>Part 2 :</w:t>
       </w:r>
     </w:p>
@@ -1579,18 +2098,111 @@
       <w:pPr>
         <w:bidi w:val="0"/>
         <w:spacing w:before="240" w:after="240" w:line="240" w:lineRule="auto"/>
-      </w:pPr>
-    </w:p>
-    <w:p>
-      <w:pPr>
-        <w:bidi w:val="0"/>
-        <w:spacing w:before="240" w:after="240" w:line="240" w:lineRule="auto"/>
         <w:rPr>
           <w:rFonts w:ascii="Times New Roman" w:eastAsia="Times New Roman" w:hAnsi="Times New Roman" w:cs="Times New Roman"/>
           <w:sz w:val="24"/>
           <w:szCs w:val="24"/>
         </w:rPr>
       </w:pPr>
+      <w:r>
+        <w:rPr>
+          <w:rFonts w:ascii="Times New Roman" w:eastAsia="Times New Roman" w:hAnsi="Times New Roman" w:cs="Times New Roman"/>
+          <w:noProof/>
+          <w:sz w:val="24"/>
+          <w:szCs w:val="24"/>
+        </w:rPr>
+        <w:lastRenderedPageBreak/>
+        <w:drawing>
+          <wp:inline distT="0" distB="0" distL="0" distR="0" wp14:anchorId="4B4D8FAB" wp14:editId="2D8C33C3">
+            <wp:extent cx="2629458" cy="1972093"/>
+            <wp:effectExtent l="0" t="0" r="0" b="9525"/>
+            <wp:docPr id="19" name="Picture 19"/>
+            <wp:cNvGraphicFramePr>
+              <a:graphicFrameLocks xmlns:a="http://schemas.openxmlformats.org/drawingml/2006/main" noChangeAspect="1"/>
+            </wp:cNvGraphicFramePr>
+            <a:graphic xmlns:a="http://schemas.openxmlformats.org/drawingml/2006/main">
+              <a:graphicData uri="http://schemas.openxmlformats.org/drawingml/2006/picture">
+                <pic:pic xmlns:pic="http://schemas.openxmlformats.org/drawingml/2006/picture">
+                  <pic:nvPicPr>
+                    <pic:cNvPr id="19" name="Picture 19"/>
+                    <pic:cNvPicPr/>
+                  </pic:nvPicPr>
+                  <pic:blipFill>
+                    <a:blip r:embed="rId19" cstate="print">
+                      <a:extLst>
+                        <a:ext uri="{28A0092B-C50C-407E-A947-70E740481C1C}">
+                          <a14:useLocalDpi xmlns:a14="http://schemas.microsoft.com/office/drawing/2010/main" val="0"/>
+                        </a:ext>
+                      </a:extLst>
+                    </a:blip>
+                    <a:stretch>
+                      <a:fillRect/>
+                    </a:stretch>
+                  </pic:blipFill>
+                  <pic:spPr>
+                    <a:xfrm>
+                      <a:off x="0" y="0"/>
+                      <a:ext cx="2629458" cy="1972093"/>
+                    </a:xfrm>
+                    <a:prstGeom prst="rect">
+                      <a:avLst/>
+                    </a:prstGeom>
+                  </pic:spPr>
+                </pic:pic>
+              </a:graphicData>
+            </a:graphic>
+          </wp:inline>
+        </w:drawing>
+      </w:r>
+      <w:r>
+        <w:rPr>
+          <w:rFonts w:ascii="Times New Roman" w:eastAsia="Times New Roman" w:hAnsi="Times New Roman" w:cs="Times New Roman"/>
+          <w:noProof/>
+          <w:sz w:val="24"/>
+          <w:szCs w:val="24"/>
+        </w:rPr>
+        <w:drawing>
+          <wp:inline distT="0" distB="0" distL="0" distR="0" wp14:anchorId="4542FB96" wp14:editId="7D59CFA5">
+            <wp:extent cx="2540000" cy="1905153"/>
+            <wp:effectExtent l="0" t="0" r="0" b="0"/>
+            <wp:docPr id="20" name="Picture 20" descr="Chart, line chart, histogram&#10;&#10;Description automatically generated"/>
+            <wp:cNvGraphicFramePr>
+              <a:graphicFrameLocks xmlns:a="http://schemas.openxmlformats.org/drawingml/2006/main" noChangeAspect="1"/>
+            </wp:cNvGraphicFramePr>
+            <a:graphic xmlns:a="http://schemas.openxmlformats.org/drawingml/2006/main">
+              <a:graphicData uri="http://schemas.openxmlformats.org/drawingml/2006/picture">
+                <pic:pic xmlns:pic="http://schemas.openxmlformats.org/drawingml/2006/picture">
+                  <pic:nvPicPr>
+                    <pic:cNvPr id="20" name="Picture 20" descr="Chart, line chart, histogram&#10;&#10;Description automatically generated"/>
+                    <pic:cNvPicPr/>
+                  </pic:nvPicPr>
+                  <pic:blipFill>
+                    <a:blip r:embed="rId20" cstate="print">
+                      <a:extLst>
+                        <a:ext uri="{28A0092B-C50C-407E-A947-70E740481C1C}">
+                          <a14:useLocalDpi xmlns:a14="http://schemas.microsoft.com/office/drawing/2010/main" val="0"/>
+                        </a:ext>
+                      </a:extLst>
+                    </a:blip>
+                    <a:stretch>
+                      <a:fillRect/>
+                    </a:stretch>
+                  </pic:blipFill>
+                  <pic:spPr>
+                    <a:xfrm>
+                      <a:off x="0" y="0"/>
+                      <a:ext cx="2559893" cy="1920074"/>
+                    </a:xfrm>
+                    <a:prstGeom prst="rect">
+                      <a:avLst/>
+                    </a:prstGeom>
+                  </pic:spPr>
+                </pic:pic>
+              </a:graphicData>
+            </a:graphic>
+          </wp:inline>
+        </w:drawing>
+      </w:r>
       <w:r>
         <w:rPr>
           <w:rFonts w:ascii="Times New Roman" w:eastAsia="Times New Roman" w:hAnsi="Times New Roman" w:cs="Times New Roman"/>
@@ -1664,7 +2276,6 @@
         </w:rPr>
         <w:t>Rebuild the function </w:t>
       </w:r>
-      <w:proofErr w:type="spellStart"/>
       <w:r>
         <w:rPr>
           <w:rFonts w:ascii="var(--jp-code-font-family)" w:eastAsia="Times New Roman" w:hAnsi="var(--jp-code-font-family)" w:cs="Courier New"/>
@@ -1674,7 +2285,6 @@
         </w:rPr>
         <w:t>get_net</w:t>
       </w:r>
-      <w:proofErr w:type="spellEnd"/>
       <w:r>
         <w:rPr>
           <w:rFonts w:ascii="Segoe UI" w:eastAsia="Times New Roman" w:hAnsi="Segoe UI" w:cs="Segoe UI"/>
@@ -1705,11 +2315,98 @@
       <w:pPr>
         <w:bidi w:val="0"/>
       </w:pPr>
-    </w:p>
-    <w:p>
-      <w:pPr>
-        <w:bidi w:val="0"/>
-      </w:pPr>
+      <w:r>
+        <w:rPr>
+          <w:noProof/>
+        </w:rPr>
+        <w:drawing>
+          <wp:inline distT="0" distB="0" distL="0" distR="0" wp14:anchorId="28991D4F" wp14:editId="2D3D4531">
+            <wp:extent cx="2514600" cy="1886101"/>
+            <wp:effectExtent l="0" t="0" r="0" b="0"/>
+            <wp:docPr id="21" name="Picture 21" descr="Chart, line chart&#10;&#10;Description automatically generated"/>
+            <wp:cNvGraphicFramePr>
+              <a:graphicFrameLocks xmlns:a="http://schemas.openxmlformats.org/drawingml/2006/main" noChangeAspect="1"/>
+            </wp:cNvGraphicFramePr>
+            <a:graphic xmlns:a="http://schemas.openxmlformats.org/drawingml/2006/main">
+              <a:graphicData uri="http://schemas.openxmlformats.org/drawingml/2006/picture">
+                <pic:pic xmlns:pic="http://schemas.openxmlformats.org/drawingml/2006/picture">
+                  <pic:nvPicPr>
+                    <pic:cNvPr id="21" name="Picture 21" descr="Chart, line chart&#10;&#10;Description automatically generated"/>
+                    <pic:cNvPicPr/>
+                  </pic:nvPicPr>
+                  <pic:blipFill>
+                    <a:blip r:embed="rId21" cstate="print">
+                      <a:extLst>
+                        <a:ext uri="{28A0092B-C50C-407E-A947-70E740481C1C}">
+                          <a14:useLocalDpi xmlns:a14="http://schemas.microsoft.com/office/drawing/2010/main" val="0"/>
+                        </a:ext>
+                      </a:extLst>
+                    </a:blip>
+                    <a:stretch>
+                      <a:fillRect/>
+                    </a:stretch>
+                  </pic:blipFill>
+                  <pic:spPr>
+                    <a:xfrm>
+                      <a:off x="0" y="0"/>
+                      <a:ext cx="2543743" cy="1907960"/>
+                    </a:xfrm>
+                    <a:prstGeom prst="rect">
+                      <a:avLst/>
+                    </a:prstGeom>
+                  </pic:spPr>
+                </pic:pic>
+              </a:graphicData>
+            </a:graphic>
+          </wp:inline>
+        </w:drawing>
+      </w:r>
+      <w:r>
+        <w:rPr>
+          <w:noProof/>
+        </w:rPr>
+        <w:drawing>
+          <wp:inline distT="0" distB="0" distL="0" distR="0" wp14:anchorId="6D0030BE" wp14:editId="6FA554F5">
+            <wp:extent cx="2743200" cy="2057565"/>
+            <wp:effectExtent l="0" t="0" r="0" b="0"/>
+            <wp:docPr id="22" name="Picture 22" descr="Chart, histogram&#10;&#10;Description automatically generated"/>
+            <wp:cNvGraphicFramePr>
+              <a:graphicFrameLocks xmlns:a="http://schemas.openxmlformats.org/drawingml/2006/main" noChangeAspect="1"/>
+            </wp:cNvGraphicFramePr>
+            <a:graphic xmlns:a="http://schemas.openxmlformats.org/drawingml/2006/main">
+              <a:graphicData uri="http://schemas.openxmlformats.org/drawingml/2006/picture">
+                <pic:pic xmlns:pic="http://schemas.openxmlformats.org/drawingml/2006/picture">
+                  <pic:nvPicPr>
+                    <pic:cNvPr id="22" name="Picture 22" descr="Chart, histogram&#10;&#10;Description automatically generated"/>
+                    <pic:cNvPicPr/>
+                  </pic:nvPicPr>
+                  <pic:blipFill>
+                    <a:blip r:embed="rId22">
+                      <a:extLst>
+                        <a:ext uri="{28A0092B-C50C-407E-A947-70E740481C1C}">
+                          <a14:useLocalDpi xmlns:a14="http://schemas.microsoft.com/office/drawing/2010/main" val="0"/>
+                        </a:ext>
+                      </a:extLst>
+                    </a:blip>
+                    <a:stretch>
+                      <a:fillRect/>
+                    </a:stretch>
+                  </pic:blipFill>
+                  <pic:spPr>
+                    <a:xfrm>
+                      <a:off x="0" y="0"/>
+                      <a:ext cx="2770860" cy="2078312"/>
+                    </a:xfrm>
+                    <a:prstGeom prst="rect">
+                      <a:avLst/>
+                    </a:prstGeom>
+                  </pic:spPr>
+                </pic:pic>
+              </a:graphicData>
+            </a:graphic>
+          </wp:inline>
+        </w:drawing>
+      </w:r>
       <w:r>
         <w:t>Tests result</w:t>
       </w:r>
@@ -1801,8 +2498,10 @@
               </w:rPr>
             </w:pPr>
             <w:r>
-              <w:lastRenderedPageBreak/>
-              <w:t>0.662</w:t>
+              <w:t>0.66</w:t>
+            </w:r>
+            <w:r>
+              <w:t>8</w:t>
             </w:r>
           </w:p>
         </w:tc>
@@ -1818,7 +2517,10 @@
               </w:rPr>
             </w:pPr>
             <w:r>
-              <w:t>0.811</w:t>
+              <w:t>0.8</w:t>
+            </w:r>
+            <w:r>
+              <w:t>45</w:t>
             </w:r>
           </w:p>
         </w:tc>
@@ -1833,16 +2535,11 @@
                 <w:rtl/>
               </w:rPr>
             </w:pPr>
-            <w:proofErr w:type="spellStart"/>
             <w:r>
               <w:t>Re</w:t>
             </w:r>
             <w:r>
-              <w:t>LU</w:t>
-            </w:r>
-            <w:proofErr w:type="spellEnd"/>
-            <w:r>
-              <w:t xml:space="preserve"> </w:t>
+              <w:t xml:space="preserve">LU </w:t>
             </w:r>
             <w:r>
               <w:t>model</w:t>
@@ -1869,7 +2566,10 @@
               </w:rPr>
             </w:pPr>
             <w:r>
-              <w:t>0.674</w:t>
+              <w:t>0.6</w:t>
+            </w:r>
+            <w:r>
+              <w:t>629</w:t>
             </w:r>
           </w:p>
         </w:tc>
@@ -1885,7 +2585,10 @@
               </w:rPr>
             </w:pPr>
             <w:r>
-              <w:t>0.826</w:t>
+              <w:t>0.8</w:t>
+            </w:r>
+            <w:r>
+              <w:t>09</w:t>
             </w:r>
           </w:p>
         </w:tc>
@@ -1922,7 +2625,13 @@
               </w:rPr>
             </w:pPr>
             <w:r>
-              <w:t>0.645</w:t>
+              <w:t>0.</w:t>
+            </w:r>
+            <w:r>
+              <w:t>65</w:t>
+            </w:r>
+            <w:r>
+              <w:t>7</w:t>
             </w:r>
           </w:p>
         </w:tc>
@@ -1938,7 +2647,10 @@
               </w:rPr>
             </w:pPr>
             <w:r>
-              <w:t>0.834</w:t>
+              <w:t>0.8</w:t>
+            </w:r>
+            <w:r>
+              <w:t>09</w:t>
             </w:r>
           </w:p>
         </w:tc>
@@ -1975,7 +2687,10 @@
               </w:rPr>
             </w:pPr>
             <w:r>
-              <w:t>0.64</w:t>
+              <w:t>0.6</w:t>
+            </w:r>
+            <w:r>
+              <w:t>3</w:t>
             </w:r>
           </w:p>
         </w:tc>
@@ -1991,7 +2706,10 @@
               </w:rPr>
             </w:pPr>
             <w:r>
-              <w:t>0.838</w:t>
+              <w:t>0.8</w:t>
+            </w:r>
+            <w:r>
+              <w:t>66</w:t>
             </w:r>
           </w:p>
         </w:tc>
@@ -2006,13 +2724,8 @@
                 <w:rtl/>
               </w:rPr>
             </w:pPr>
-            <w:proofErr w:type="spellStart"/>
-            <w:r>
-              <w:t>ReLU</w:t>
-            </w:r>
-            <w:proofErr w:type="spellEnd"/>
-            <w:r>
-              <w:t xml:space="preserve"> model, batch = 32</w:t>
+            <w:r>
+              <w:t>ReLU model, batch = 32</w:t>
             </w:r>
           </w:p>
         </w:tc>
@@ -2030,7 +2743,10 @@
               <w:bidi w:val="0"/>
             </w:pPr>
             <w:r>
-              <w:t>0.634</w:t>
+              <w:t>0.</w:t>
+            </w:r>
+            <w:r>
+              <w:t>68</w:t>
             </w:r>
           </w:p>
         </w:tc>
@@ -2043,10 +2759,10 @@
               <w:bidi w:val="0"/>
             </w:pPr>
             <w:r>
-              <w:t>1.</w:t>
-            </w:r>
-            <w:r>
-              <w:t>061</w:t>
+              <w:t>0.90</w:t>
+            </w:r>
+            <w:r>
+              <w:t>8</w:t>
             </w:r>
           </w:p>
         </w:tc>
@@ -2080,7 +2796,10 @@
               <w:t>0.</w:t>
             </w:r>
             <w:r>
-              <w:t>377</w:t>
+              <w:t>3</w:t>
+            </w:r>
+            <w:r>
+              <w:t>42</w:t>
             </w:r>
           </w:p>
         </w:tc>
@@ -2093,7 +2812,10 @@
               <w:bidi w:val="0"/>
             </w:pPr>
             <w:r>
-              <w:t>7.788</w:t>
+              <w:t>7.</w:t>
+            </w:r>
+            <w:r>
+              <w:t>9</w:t>
             </w:r>
           </w:p>
         </w:tc>
@@ -2105,13 +2827,8 @@
             <w:pPr>
               <w:bidi w:val="0"/>
             </w:pPr>
-            <w:proofErr w:type="spellStart"/>
-            <w:r>
-              <w:t>NNet</w:t>
-            </w:r>
-            <w:proofErr w:type="spellEnd"/>
-            <w:r>
-              <w:t xml:space="preserve"> model</w:t>
+            <w:r>
+              <w:t>NNet model</w:t>
             </w:r>
           </w:p>
         </w:tc>
@@ -2129,7 +2846,10 @@
               <w:bidi w:val="0"/>
             </w:pPr>
             <w:r>
-              <w:t>0.291</w:t>
+              <w:t>0.2</w:t>
+            </w:r>
+            <w:r>
+              <w:t>57</w:t>
             </w:r>
           </w:p>
         </w:tc>
@@ -2142,7 +2862,13 @@
               <w:bidi w:val="0"/>
             </w:pPr>
             <w:r>
-              <w:t>4.652</w:t>
+              <w:t>4.</w:t>
+            </w:r>
+            <w:r>
+              <w:t>86</w:t>
+            </w:r>
+            <w:r>
+              <w:t>9</w:t>
             </w:r>
           </w:p>
         </w:tc>
@@ -2154,13 +2880,8 @@
             <w:pPr>
               <w:bidi w:val="0"/>
             </w:pPr>
-            <w:proofErr w:type="spellStart"/>
-            <w:r>
-              <w:t>NNet</w:t>
-            </w:r>
-            <w:proofErr w:type="spellEnd"/>
-            <w:r>
-              <w:t xml:space="preserve"> reduced filters</w:t>
+            <w:r>
+              <w:t>NNet reduced filters</w:t>
             </w:r>
           </w:p>
         </w:tc>
@@ -2189,48 +2910,14 @@
           <w:rtl/>
         </w:rPr>
       </w:pPr>
-      <w:r>
-        <w:rPr>
-          <w:rFonts w:cs="Arial"/>
-          <w:noProof/>
+    </w:p>
+    <w:p>
+      <w:pPr>
+        <w:bidi w:val="0"/>
+        <w:rPr>
           <w:rtl/>
         </w:rPr>
-        <w:drawing>
-          <wp:inline distT="0" distB="0" distL="0" distR="0" wp14:anchorId="74CE46A4" wp14:editId="2878F232">
-            <wp:extent cx="4457929" cy="381020"/>
-            <wp:effectExtent l="0" t="0" r="0" b="0"/>
-            <wp:docPr id="11" name="Picture 11"/>
-            <wp:cNvGraphicFramePr>
-              <a:graphicFrameLocks xmlns:a="http://schemas.openxmlformats.org/drawingml/2006/main" noChangeAspect="1"/>
-            </wp:cNvGraphicFramePr>
-            <a:graphic xmlns:a="http://schemas.openxmlformats.org/drawingml/2006/main">
-              <a:graphicData uri="http://schemas.openxmlformats.org/drawingml/2006/picture">
-                <pic:pic xmlns:pic="http://schemas.openxmlformats.org/drawingml/2006/picture">
-                  <pic:nvPicPr>
-                    <pic:cNvPr id="1" name=""/>
-                    <pic:cNvPicPr/>
-                  </pic:nvPicPr>
-                  <pic:blipFill>
-                    <a:blip r:embed="rId9"/>
-                    <a:stretch>
-                      <a:fillRect/>
-                    </a:stretch>
-                  </pic:blipFill>
-                  <pic:spPr>
-                    <a:xfrm>
-                      <a:off x="0" y="0"/>
-                      <a:ext cx="4457929" cy="381020"/>
-                    </a:xfrm>
-                    <a:prstGeom prst="rect">
-                      <a:avLst/>
-                    </a:prstGeom>
-                  </pic:spPr>
-                </pic:pic>
-              </a:graphicData>
-            </a:graphic>
-          </wp:inline>
-        </w:drawing>
-      </w:r>
+      </w:pPr>
     </w:p>
     <w:p>
       <w:pPr>
@@ -2239,336 +2926,6 @@
           <w:rtl/>
         </w:rPr>
       </w:pPr>
-      <w:r>
-        <w:rPr>
-          <w:rFonts w:cs="Arial"/>
-          <w:noProof/>
-          <w:rtl/>
-        </w:rPr>
-        <w:drawing>
-          <wp:inline distT="0" distB="0" distL="0" distR="0" wp14:anchorId="414AFDBC" wp14:editId="74F4F5BA">
-            <wp:extent cx="4089610" cy="450873"/>
-            <wp:effectExtent l="0" t="0" r="6350" b="6350"/>
-            <wp:docPr id="12" name="Picture 12"/>
-            <wp:cNvGraphicFramePr>
-              <a:graphicFrameLocks xmlns:a="http://schemas.openxmlformats.org/drawingml/2006/main" noChangeAspect="1"/>
-            </wp:cNvGraphicFramePr>
-            <a:graphic xmlns:a="http://schemas.openxmlformats.org/drawingml/2006/main">
-              <a:graphicData uri="http://schemas.openxmlformats.org/drawingml/2006/picture">
-                <pic:pic xmlns:pic="http://schemas.openxmlformats.org/drawingml/2006/picture">
-                  <pic:nvPicPr>
-                    <pic:cNvPr id="1" name=""/>
-                    <pic:cNvPicPr/>
-                  </pic:nvPicPr>
-                  <pic:blipFill>
-                    <a:blip r:embed="rId10"/>
-                    <a:stretch>
-                      <a:fillRect/>
-                    </a:stretch>
-                  </pic:blipFill>
-                  <pic:spPr>
-                    <a:xfrm>
-                      <a:off x="0" y="0"/>
-                      <a:ext cx="4089610" cy="450873"/>
-                    </a:xfrm>
-                    <a:prstGeom prst="rect">
-                      <a:avLst/>
-                    </a:prstGeom>
-                  </pic:spPr>
-                </pic:pic>
-              </a:graphicData>
-            </a:graphic>
-          </wp:inline>
-        </w:drawing>
-      </w:r>
-    </w:p>
-    <w:p>
-      <w:pPr>
-        <w:bidi w:val="0"/>
-        <w:rPr>
-          <w:rtl/>
-        </w:rPr>
-      </w:pPr>
-      <w:r>
-        <w:rPr>
-          <w:rFonts w:cs="Arial"/>
-          <w:noProof/>
-          <w:rtl/>
-        </w:rPr>
-        <w:drawing>
-          <wp:inline distT="0" distB="0" distL="0" distR="0" wp14:anchorId="5B6352F8" wp14:editId="0C72DD99">
-            <wp:extent cx="4242018" cy="374669"/>
-            <wp:effectExtent l="0" t="0" r="6350" b="6350"/>
-            <wp:docPr id="13" name="Picture 13"/>
-            <wp:cNvGraphicFramePr>
-              <a:graphicFrameLocks xmlns:a="http://schemas.openxmlformats.org/drawingml/2006/main" noChangeAspect="1"/>
-            </wp:cNvGraphicFramePr>
-            <a:graphic xmlns:a="http://schemas.openxmlformats.org/drawingml/2006/main">
-              <a:graphicData uri="http://schemas.openxmlformats.org/drawingml/2006/picture">
-                <pic:pic xmlns:pic="http://schemas.openxmlformats.org/drawingml/2006/picture">
-                  <pic:nvPicPr>
-                    <pic:cNvPr id="1" name=""/>
-                    <pic:cNvPicPr/>
-                  </pic:nvPicPr>
-                  <pic:blipFill>
-                    <a:blip r:embed="rId11"/>
-                    <a:stretch>
-                      <a:fillRect/>
-                    </a:stretch>
-                  </pic:blipFill>
-                  <pic:spPr>
-                    <a:xfrm>
-                      <a:off x="0" y="0"/>
-                      <a:ext cx="4242018" cy="374669"/>
-                    </a:xfrm>
-                    <a:prstGeom prst="rect">
-                      <a:avLst/>
-                    </a:prstGeom>
-                  </pic:spPr>
-                </pic:pic>
-              </a:graphicData>
-            </a:graphic>
-          </wp:inline>
-        </w:drawing>
-      </w:r>
-    </w:p>
-    <w:p>
-      <w:pPr>
-        <w:bidi w:val="0"/>
-        <w:rPr>
-          <w:rtl/>
-        </w:rPr>
-      </w:pPr>
-      <w:r>
-        <w:rPr>
-          <w:rFonts w:cs="Arial"/>
-          <w:noProof/>
-          <w:rtl/>
-        </w:rPr>
-        <w:drawing>
-          <wp:inline distT="0" distB="0" distL="0" distR="0" wp14:anchorId="396D9BDC" wp14:editId="3D01160C">
-            <wp:extent cx="4019757" cy="374669"/>
-            <wp:effectExtent l="0" t="0" r="0" b="6350"/>
-            <wp:docPr id="14" name="Picture 14"/>
-            <wp:cNvGraphicFramePr>
-              <a:graphicFrameLocks xmlns:a="http://schemas.openxmlformats.org/drawingml/2006/main" noChangeAspect="1"/>
-            </wp:cNvGraphicFramePr>
-            <a:graphic xmlns:a="http://schemas.openxmlformats.org/drawingml/2006/main">
-              <a:graphicData uri="http://schemas.openxmlformats.org/drawingml/2006/picture">
-                <pic:pic xmlns:pic="http://schemas.openxmlformats.org/drawingml/2006/picture">
-                  <pic:nvPicPr>
-                    <pic:cNvPr id="1" name=""/>
-                    <pic:cNvPicPr/>
-                  </pic:nvPicPr>
-                  <pic:blipFill>
-                    <a:blip r:embed="rId12"/>
-                    <a:stretch>
-                      <a:fillRect/>
-                    </a:stretch>
-                  </pic:blipFill>
-                  <pic:spPr>
-                    <a:xfrm>
-                      <a:off x="0" y="0"/>
-                      <a:ext cx="4019757" cy="374669"/>
-                    </a:xfrm>
-                    <a:prstGeom prst="rect">
-                      <a:avLst/>
-                    </a:prstGeom>
-                  </pic:spPr>
-                </pic:pic>
-              </a:graphicData>
-            </a:graphic>
-          </wp:inline>
-        </w:drawing>
-      </w:r>
-    </w:p>
-    <w:p>
-      <w:pPr>
-        <w:bidi w:val="0"/>
-        <w:rPr>
-          <w:rtl/>
-        </w:rPr>
-      </w:pPr>
-      <w:r>
-        <w:rPr>
-          <w:rFonts w:cs="Arial"/>
-          <w:noProof/>
-          <w:rtl/>
-        </w:rPr>
-        <w:drawing>
-          <wp:inline distT="0" distB="0" distL="0" distR="0" wp14:anchorId="72701250" wp14:editId="507B69BE">
-            <wp:extent cx="4038808" cy="400071"/>
-            <wp:effectExtent l="0" t="0" r="0" b="0"/>
-            <wp:docPr id="15" name="Picture 15"/>
-            <wp:cNvGraphicFramePr>
-              <a:graphicFrameLocks xmlns:a="http://schemas.openxmlformats.org/drawingml/2006/main" noChangeAspect="1"/>
-            </wp:cNvGraphicFramePr>
-            <a:graphic xmlns:a="http://schemas.openxmlformats.org/drawingml/2006/main">
-              <a:graphicData uri="http://schemas.openxmlformats.org/drawingml/2006/picture">
-                <pic:pic xmlns:pic="http://schemas.openxmlformats.org/drawingml/2006/picture">
-                  <pic:nvPicPr>
-                    <pic:cNvPr id="1" name=""/>
-                    <pic:cNvPicPr/>
-                  </pic:nvPicPr>
-                  <pic:blipFill>
-                    <a:blip r:embed="rId13"/>
-                    <a:stretch>
-                      <a:fillRect/>
-                    </a:stretch>
-                  </pic:blipFill>
-                  <pic:spPr>
-                    <a:xfrm>
-                      <a:off x="0" y="0"/>
-                      <a:ext cx="4038808" cy="400071"/>
-                    </a:xfrm>
-                    <a:prstGeom prst="rect">
-                      <a:avLst/>
-                    </a:prstGeom>
-                  </pic:spPr>
-                </pic:pic>
-              </a:graphicData>
-            </a:graphic>
-          </wp:inline>
-        </w:drawing>
-      </w:r>
-    </w:p>
-    <w:p>
-      <w:pPr>
-        <w:bidi w:val="0"/>
-        <w:rPr>
-          <w:rtl/>
-        </w:rPr>
-      </w:pPr>
-    </w:p>
-    <w:p>
-      <w:pPr>
-        <w:bidi w:val="0"/>
-        <w:rPr>
-          <w:rtl/>
-        </w:rPr>
-      </w:pPr>
-    </w:p>
-    <w:p>
-      <w:pPr>
-        <w:bidi w:val="0"/>
-        <w:rPr>
-          <w:rtl/>
-        </w:rPr>
-      </w:pPr>
-      <w:r>
-        <w:rPr>
-          <w:rFonts w:cs="Arial"/>
-          <w:noProof/>
-          <w:rtl/>
-        </w:rPr>
-        <w:drawing>
-          <wp:inline distT="0" distB="0" distL="0" distR="0" wp14:anchorId="504A9C9C" wp14:editId="5966F7AB">
-            <wp:extent cx="4502381" cy="387370"/>
-            <wp:effectExtent l="0" t="0" r="0" b="0"/>
-            <wp:docPr id="10" name="Picture 10"/>
-            <wp:cNvGraphicFramePr>
-              <a:graphicFrameLocks xmlns:a="http://schemas.openxmlformats.org/drawingml/2006/main" noChangeAspect="1"/>
-            </wp:cNvGraphicFramePr>
-            <a:graphic xmlns:a="http://schemas.openxmlformats.org/drawingml/2006/main">
-              <a:graphicData uri="http://schemas.openxmlformats.org/drawingml/2006/picture">
-                <pic:pic xmlns:pic="http://schemas.openxmlformats.org/drawingml/2006/picture">
-                  <pic:nvPicPr>
-                    <pic:cNvPr id="1" name=""/>
-                    <pic:cNvPicPr/>
-                  </pic:nvPicPr>
-                  <pic:blipFill>
-                    <a:blip r:embed="rId14"/>
-                    <a:stretch>
-                      <a:fillRect/>
-                    </a:stretch>
-                  </pic:blipFill>
-                  <pic:spPr>
-                    <a:xfrm>
-                      <a:off x="0" y="0"/>
-                      <a:ext cx="4502381" cy="387370"/>
-                    </a:xfrm>
-                    <a:prstGeom prst="rect">
-                      <a:avLst/>
-                    </a:prstGeom>
-                  </pic:spPr>
-                </pic:pic>
-              </a:graphicData>
-            </a:graphic>
-          </wp:inline>
-        </w:drawing>
-      </w:r>
-      <w:r>
-        <w:rPr>
-          <w:rFonts w:cs="Arial"/>
-          <w:noProof/>
-          <w:rtl/>
-        </w:rPr>
-        <w:drawing>
-          <wp:inline distT="0" distB="0" distL="0" distR="0" wp14:anchorId="255407AC" wp14:editId="23B71093">
-            <wp:extent cx="4445228" cy="406421"/>
-            <wp:effectExtent l="0" t="0" r="0" b="0"/>
-            <wp:docPr id="1" name="Picture 1"/>
-            <wp:cNvGraphicFramePr>
-              <a:graphicFrameLocks xmlns:a="http://schemas.openxmlformats.org/drawingml/2006/main" noChangeAspect="1"/>
-            </wp:cNvGraphicFramePr>
-            <a:graphic xmlns:a="http://schemas.openxmlformats.org/drawingml/2006/main">
-              <a:graphicData uri="http://schemas.openxmlformats.org/drawingml/2006/picture">
-                <pic:pic xmlns:pic="http://schemas.openxmlformats.org/drawingml/2006/picture">
-                  <pic:nvPicPr>
-                    <pic:cNvPr id="1" name=""/>
-                    <pic:cNvPicPr/>
-                  </pic:nvPicPr>
-                  <pic:blipFill>
-                    <a:blip r:embed="rId15"/>
-                    <a:stretch>
-                      <a:fillRect/>
-                    </a:stretch>
-                  </pic:blipFill>
-                  <pic:spPr>
-                    <a:xfrm>
-                      <a:off x="0" y="0"/>
-                      <a:ext cx="4445228" cy="406421"/>
-                    </a:xfrm>
-                    <a:prstGeom prst="rect">
-                      <a:avLst/>
-                    </a:prstGeom>
-                  </pic:spPr>
-                </pic:pic>
-              </a:graphicData>
-            </a:graphic>
-          </wp:inline>
-        </w:drawing>
-      </w:r>
-    </w:p>
-    <w:p>
-      <w:pPr>
-        <w:bidi w:val="0"/>
-        <w:rPr>
-          <w:rtl/>
-        </w:rPr>
-      </w:pPr>
-    </w:p>
-    <w:p>
-      <w:pPr>
-        <w:bidi w:val="0"/>
-        <w:rPr>
-          <w:rtl/>
-        </w:rPr>
-      </w:pPr>
-    </w:p>
-    <w:p>
-      <w:pPr>
-        <w:bidi w:val="0"/>
-        <w:rPr>
-          <w:rtl/>
-        </w:rPr>
-      </w:pPr>
-      <w:r>
-        <w:rPr>
-          <w:rtl/>
-        </w:rPr>
-        <w:br w:type="page"/>
-      </w:r>
     </w:p>
     <w:p>
       <w:pPr>
@@ -2586,7 +2943,7 @@
       <w:r>
         <w:t xml:space="preserve">[1] </w:t>
       </w:r>
-      <w:hyperlink r:id="rId16" w:history="1">
+      <w:hyperlink r:id="rId23" w:history="1">
         <w:r>
           <w:rPr>
             <w:rStyle w:val="Hyperlink"/>
@@ -2602,7 +2959,7 @@
       <w:r>
         <w:t xml:space="preserve">[2] </w:t>
       </w:r>
-      <w:hyperlink r:id="rId17" w:history="1">
+      <w:hyperlink r:id="rId24" w:history="1">
         <w:r>
           <w:rPr>
             <w:rStyle w:val="Hyperlink"/>
@@ -2627,7 +2984,7 @@
       <w:r>
         <w:t xml:space="preserve">; </w:t>
       </w:r>
-      <w:hyperlink r:id="rId18" w:history="1">
+      <w:hyperlink r:id="rId25" w:history="1">
         <w:r>
           <w:rPr>
             <w:rStyle w:val="Hyperlink"/>

--- a/מודל 1.docx
+++ b/מודל 1.docx
@@ -2,6 +2,256 @@
 <file path=word/document.xml><?xml version="1.0" encoding="utf-8"?>
 <w:document xmlns:wpc="http://schemas.microsoft.com/office/word/2010/wordprocessingCanvas" xmlns:cx="http://schemas.microsoft.com/office/drawing/2014/chartex" xmlns:cx1="http://schemas.microsoft.com/office/drawing/2015/9/8/chartex" xmlns:cx2="http://schemas.microsoft.com/office/drawing/2015/10/21/chartex" xmlns:cx3="http://schemas.microsoft.com/office/drawing/2016/5/9/chartex" xmlns:cx4="http://schemas.microsoft.com/office/drawing/2016/5/10/chartex" xmlns:cx5="http://schemas.microsoft.com/office/drawing/2016/5/11/chartex" xmlns:cx6="http://schemas.microsoft.com/office/drawing/2016/5/12/chartex" xmlns:cx7="http://schemas.microsoft.com/office/drawing/2016/5/13/chartex" xmlns:cx8="http://schemas.microsoft.com/office/drawing/2016/5/14/chartex" xmlns:mc="http://schemas.openxmlformats.org/markup-compatibility/2006" xmlns:aink="http://schemas.microsoft.com/office/drawing/2016/ink" xmlns:am3d="http://schemas.microsoft.com/office/drawing/2017/model3d" xmlns:o="urn:schemas-microsoft-com:office:office" xmlns:r="http://schemas.openxmlformats.org/officeDocument/2006/relationships" xmlns:m="http://schemas.openxmlformats.org/officeDocument/2006/math" xmlns:v="urn:schemas-microsoft-com:vml" xmlns:wp14="http://schemas.microsoft.com/office/word/2010/wordprocessingDrawing" xmlns:wp="http://schemas.openxmlformats.org/drawingml/2006/wordprocessingDrawing" xmlns:w10="urn:schemas-microsoft-com:office:word" xmlns:w="http://schemas.openxmlformats.org/wordprocessingml/2006/main" xmlns:w14="http://schemas.microsoft.com/office/word/2010/wordml" xmlns:w15="http://schemas.microsoft.com/office/word/2012/wordml" xmlns:w16cex="http://schemas.microsoft.com/office/word/2018/wordml/cex" xmlns:w16cid="http://schemas.microsoft.com/office/word/2016/wordml/cid" xmlns:w16="http://schemas.microsoft.com/office/word/2018/wordml" xmlns:w16se="http://schemas.microsoft.com/office/word/2015/wordml/symex" xmlns:wpg="http://schemas.microsoft.com/office/word/2010/wordprocessingGroup" xmlns:wpi="http://schemas.microsoft.com/office/word/2010/wordprocessingInk" xmlns:wne="http://schemas.microsoft.com/office/word/2006/wordml" xmlns:wps="http://schemas.microsoft.com/office/word/2010/wordprocessingShape" mc:Ignorable="w14 w15 w16se w16cid w16 w16cex wp14">
   <w:body>
+    <w:p>
+      <w:pPr>
+        <w:bidi w:val="0"/>
+        <w:spacing w:before="240" w:after="240" w:line="240" w:lineRule="auto"/>
+        <w:rPr>
+          <w:rStyle w:val="Emphasis"/>
+          <w:rFonts w:ascii="Segoe UI" w:hAnsi="Segoe UI" w:cs="Segoe UI"/>
+          <w:b/>
+          <w:bCs/>
+          <w:sz w:val="32"/>
+          <w:szCs w:val="32"/>
+          <w:shd w:val="clear" w:color="auto" w:fill="FFFFFF"/>
+        </w:rPr>
+      </w:pPr>
+      <w:r>
+        <w:rPr>
+          <w:rStyle w:val="Emphasis"/>
+          <w:rFonts w:ascii="Segoe UI" w:hAnsi="Segoe UI" w:cs="Segoe UI"/>
+          <w:b/>
+          <w:bCs/>
+          <w:sz w:val="32"/>
+          <w:szCs w:val="32"/>
+          <w:shd w:val="clear" w:color="auto" w:fill="FFFFFF"/>
+        </w:rPr>
+        <w:t>HW4, ML in Healthcare – 336546</w:t>
+      </w:r>
+    </w:p>
+    <w:p>
+      <w:pPr>
+        <w:bidi w:val="0"/>
+        <w:spacing w:before="240" w:after="240" w:line="240" w:lineRule="auto"/>
+        <w:rPr>
+          <w:rStyle w:val="Emphasis"/>
+          <w:rFonts w:ascii="Segoe UI" w:hAnsi="Segoe UI" w:cs="Segoe UI"/>
+          <w:b/>
+          <w:bCs/>
+          <w:i w:val="0"/>
+          <w:iCs w:val="0"/>
+          <w:sz w:val="20"/>
+          <w:szCs w:val="20"/>
+          <w:shd w:val="clear" w:color="auto" w:fill="FFFFFF"/>
+        </w:rPr>
+      </w:pPr>
+      <w:r>
+        <w:rPr>
+          <w:rStyle w:val="Emphasis"/>
+          <w:rFonts w:ascii="Segoe UI" w:hAnsi="Segoe UI" w:cs="Segoe UI"/>
+          <w:i w:val="0"/>
+          <w:iCs w:val="0"/>
+          <w:sz w:val="20"/>
+          <w:szCs w:val="20"/>
+          <w:shd w:val="clear" w:color="auto" w:fill="FFFFFF"/>
+        </w:rPr>
+        <w:t>Edited by</w:t>
+      </w:r>
+      <w:r>
+        <w:rPr>
+          <w:rStyle w:val="Emphasis"/>
+          <w:rFonts w:ascii="Segoe UI" w:hAnsi="Segoe UI" w:cs="Segoe UI"/>
+          <w:b/>
+          <w:bCs/>
+          <w:i w:val="0"/>
+          <w:iCs w:val="0"/>
+          <w:sz w:val="20"/>
+          <w:szCs w:val="20"/>
+          <w:shd w:val="clear" w:color="auto" w:fill="FFFFFF"/>
+        </w:rPr>
+        <w:t xml:space="preserve"> Hadas Ben-</w:t>
+      </w:r>
+      <w:proofErr w:type="spellStart"/>
+      <w:r>
+        <w:rPr>
+          <w:rStyle w:val="Emphasis"/>
+          <w:rFonts w:ascii="Segoe UI" w:hAnsi="Segoe UI" w:cs="Segoe UI"/>
+          <w:b/>
+          <w:bCs/>
+          <w:i w:val="0"/>
+          <w:iCs w:val="0"/>
+          <w:sz w:val="20"/>
+          <w:szCs w:val="20"/>
+          <w:shd w:val="clear" w:color="auto" w:fill="FFFFFF"/>
+        </w:rPr>
+        <w:t>Atya</w:t>
+      </w:r>
+      <w:proofErr w:type="spellEnd"/>
+      <w:r>
+        <w:rPr>
+          <w:rStyle w:val="Emphasis"/>
+          <w:rFonts w:ascii="Segoe UI" w:hAnsi="Segoe UI" w:cs="Segoe UI"/>
+          <w:b/>
+          <w:bCs/>
+          <w:i w:val="0"/>
+          <w:iCs w:val="0"/>
+          <w:sz w:val="20"/>
+          <w:szCs w:val="20"/>
+          <w:shd w:val="clear" w:color="auto" w:fill="FFFFFF"/>
+        </w:rPr>
+        <w:t xml:space="preserve"> &amp; Nathan Berdugo</w:t>
+      </w:r>
+    </w:p>
+    <w:p>
+      <w:pPr>
+        <w:bidi w:val="0"/>
+        <w:spacing w:before="240" w:after="240" w:line="240" w:lineRule="auto"/>
+        <w:rPr>
+          <w:rStyle w:val="Emphasis"/>
+          <w:rFonts w:ascii="Segoe UI" w:hAnsi="Segoe UI" w:cs="Segoe UI"/>
+          <w:b/>
+          <w:bCs/>
+          <w:i w:val="0"/>
+          <w:iCs w:val="0"/>
+          <w:sz w:val="21"/>
+          <w:szCs w:val="21"/>
+          <w:shd w:val="clear" w:color="auto" w:fill="FFFFFF"/>
+        </w:rPr>
+      </w:pPr>
+    </w:p>
+    <w:p>
+      <w:pPr>
+        <w:bidi w:val="0"/>
+        <w:spacing w:before="240" w:after="240" w:line="240" w:lineRule="auto"/>
+        <w:rPr>
+          <w:rFonts w:ascii="Times New Roman" w:eastAsia="Times New Roman" w:hAnsi="Times New Roman" w:cs="Times New Roman"/>
+          <w:sz w:val="24"/>
+          <w:szCs w:val="24"/>
+        </w:rPr>
+      </w:pPr>
+      <w:r>
+        <w:rPr>
+          <w:rStyle w:val="Emphasis"/>
+          <w:rFonts w:ascii="Segoe UI" w:hAnsi="Segoe UI" w:cs="Segoe UI"/>
+          <w:b/>
+          <w:bCs/>
+          <w:color w:val="FF0000"/>
+          <w:sz w:val="21"/>
+          <w:szCs w:val="21"/>
+          <w:shd w:val="clear" w:color="auto" w:fill="FFFFFF"/>
+        </w:rPr>
+        <w:t>Task 1:</w:t>
+      </w:r>
+    </w:p>
+    <w:p>
+      <w:pPr>
+        <w:bidi w:val="0"/>
+        <w:spacing w:before="240" w:after="240" w:line="240" w:lineRule="auto"/>
+        <w:rPr>
+          <w:rFonts w:ascii="Times New Roman" w:eastAsia="Times New Roman" w:hAnsi="Times New Roman" w:cs="Times New Roman"/>
+          <w:sz w:val="24"/>
+          <w:szCs w:val="24"/>
+        </w:rPr>
+      </w:pPr>
+      <w:r>
+        <w:rPr>
+          <w:rFonts w:ascii="Times New Roman" w:eastAsia="Times New Roman" w:hAnsi="Times New Roman" w:cs="Times New Roman"/>
+          <w:noProof/>
+          <w:sz w:val="24"/>
+          <w:szCs w:val="24"/>
+        </w:rPr>
+        <w:drawing>
+          <wp:inline distT="0" distB="0" distL="0" distR="0" wp14:anchorId="70158873" wp14:editId="79ED9106">
+            <wp:extent cx="2463800" cy="1847998"/>
+            <wp:effectExtent l="0" t="0" r="0" b="0"/>
+            <wp:docPr id="2" name="Picture 2" descr="Chart, line chart&#10;&#10;Description automatically generated"/>
+            <wp:cNvGraphicFramePr>
+              <a:graphicFrameLocks xmlns:a="http://schemas.openxmlformats.org/drawingml/2006/main" noChangeAspect="1"/>
+            </wp:cNvGraphicFramePr>
+            <a:graphic xmlns:a="http://schemas.openxmlformats.org/drawingml/2006/main">
+              <a:graphicData uri="http://schemas.openxmlformats.org/drawingml/2006/picture">
+                <pic:pic xmlns:pic="http://schemas.openxmlformats.org/drawingml/2006/picture">
+                  <pic:nvPicPr>
+                    <pic:cNvPr id="2" name="Picture 2" descr="Chart, line chart&#10;&#10;Description automatically generated"/>
+                    <pic:cNvPicPr/>
+                  </pic:nvPicPr>
+                  <pic:blipFill>
+                    <a:blip r:embed="rId8" cstate="print">
+                      <a:extLst>
+                        <a:ext uri="{28A0092B-C50C-407E-A947-70E740481C1C}">
+                          <a14:useLocalDpi xmlns:a14="http://schemas.microsoft.com/office/drawing/2010/main" val="0"/>
+                        </a:ext>
+                      </a:extLst>
+                    </a:blip>
+                    <a:stretch>
+                      <a:fillRect/>
+                    </a:stretch>
+                  </pic:blipFill>
+                  <pic:spPr>
+                    <a:xfrm>
+                      <a:off x="0" y="0"/>
+                      <a:ext cx="2463800" cy="1847998"/>
+                    </a:xfrm>
+                    <a:prstGeom prst="rect">
+                      <a:avLst/>
+                    </a:prstGeom>
+                  </pic:spPr>
+                </pic:pic>
+              </a:graphicData>
+            </a:graphic>
+          </wp:inline>
+        </w:drawing>
+      </w:r>
+      <w:r>
+        <w:rPr>
+          <w:rFonts w:ascii="Times New Roman" w:eastAsia="Times New Roman" w:hAnsi="Times New Roman" w:cs="Times New Roman"/>
+          <w:noProof/>
+          <w:sz w:val="24"/>
+          <w:szCs w:val="24"/>
+        </w:rPr>
+        <w:drawing>
+          <wp:inline distT="0" distB="0" distL="0" distR="0" wp14:anchorId="27AEAFF1" wp14:editId="189AB3F5">
+            <wp:extent cx="2395875" cy="1797050"/>
+            <wp:effectExtent l="0" t="0" r="4445" b="0"/>
+            <wp:docPr id="3" name="Picture 3" descr="Chart, histogram&#10;&#10;Description automatically generated"/>
+            <wp:cNvGraphicFramePr>
+              <a:graphicFrameLocks xmlns:a="http://schemas.openxmlformats.org/drawingml/2006/main" noChangeAspect="1"/>
+            </wp:cNvGraphicFramePr>
+            <a:graphic xmlns:a="http://schemas.openxmlformats.org/drawingml/2006/main">
+              <a:graphicData uri="http://schemas.openxmlformats.org/drawingml/2006/picture">
+                <pic:pic xmlns:pic="http://schemas.openxmlformats.org/drawingml/2006/picture">
+                  <pic:nvPicPr>
+                    <pic:cNvPr id="3" name="Picture 3" descr="Chart, histogram&#10;&#10;Description automatically generated"/>
+                    <pic:cNvPicPr/>
+                  </pic:nvPicPr>
+                  <pic:blipFill>
+                    <a:blip r:embed="rId9" cstate="print">
+                      <a:extLst>
+                        <a:ext uri="{28A0092B-C50C-407E-A947-70E740481C1C}">
+                          <a14:useLocalDpi xmlns:a14="http://schemas.microsoft.com/office/drawing/2010/main" val="0"/>
+                        </a:ext>
+                      </a:extLst>
+                    </a:blip>
+                    <a:stretch>
+                      <a:fillRect/>
+                    </a:stretch>
+                  </pic:blipFill>
+                  <pic:spPr>
+                    <a:xfrm>
+                      <a:off x="0" y="0"/>
+                      <a:ext cx="2418019" cy="1813659"/>
+                    </a:xfrm>
+                    <a:prstGeom prst="rect">
+                      <a:avLst/>
+                    </a:prstGeom>
+                  </pic:spPr>
+                </pic:pic>
+              </a:graphicData>
+            </a:graphic>
+          </wp:inline>
+        </w:drawing>
+      </w:r>
+    </w:p>
     <w:p>
       <w:pPr>
         <w:bidi w:val="0"/>
@@ -127,12 +377,140 @@
       <w:pPr>
         <w:bidi w:val="0"/>
       </w:pPr>
-    </w:p>
-    <w:p>
-      <w:pPr>
-        <w:bidi w:val="0"/>
-      </w:pPr>
-      <w:r>
+      <w:r>
+        <w:rPr>
+          <w:noProof/>
+        </w:rPr>
+        <w:drawing>
+          <wp:inline distT="0" distB="0" distL="0" distR="0" wp14:anchorId="4C494324" wp14:editId="4EE6FEBA">
+            <wp:extent cx="2593975" cy="1945638"/>
+            <wp:effectExtent l="0" t="0" r="0" b="0"/>
+            <wp:docPr id="4" name="Picture 4" descr="Chart, line chart&#10;&#10;Description automatically generated"/>
+            <wp:cNvGraphicFramePr>
+              <a:graphicFrameLocks xmlns:a="http://schemas.openxmlformats.org/drawingml/2006/main" noChangeAspect="1"/>
+            </wp:cNvGraphicFramePr>
+            <a:graphic xmlns:a="http://schemas.openxmlformats.org/drawingml/2006/main">
+              <a:graphicData uri="http://schemas.openxmlformats.org/drawingml/2006/picture">
+                <pic:pic xmlns:pic="http://schemas.openxmlformats.org/drawingml/2006/picture">
+                  <pic:nvPicPr>
+                    <pic:cNvPr id="4" name="Picture 4" descr="Chart, line chart&#10;&#10;Description automatically generated"/>
+                    <pic:cNvPicPr/>
+                  </pic:nvPicPr>
+                  <pic:blipFill>
+                    <a:blip r:embed="rId10" cstate="print">
+                      <a:extLst>
+                        <a:ext uri="{28A0092B-C50C-407E-A947-70E740481C1C}">
+                          <a14:useLocalDpi xmlns:a14="http://schemas.microsoft.com/office/drawing/2010/main" val="0"/>
+                        </a:ext>
+                      </a:extLst>
+                    </a:blip>
+                    <a:stretch>
+                      <a:fillRect/>
+                    </a:stretch>
+                  </pic:blipFill>
+                  <pic:spPr>
+                    <a:xfrm>
+                      <a:off x="0" y="0"/>
+                      <a:ext cx="2622702" cy="1967185"/>
+                    </a:xfrm>
+                    <a:prstGeom prst="rect">
+                      <a:avLst/>
+                    </a:prstGeom>
+                  </pic:spPr>
+                </pic:pic>
+              </a:graphicData>
+            </a:graphic>
+          </wp:inline>
+        </w:drawing>
+      </w:r>
+      <w:r>
+        <w:rPr>
+          <w:noProof/>
+        </w:rPr>
+        <w:drawing>
+          <wp:inline distT="0" distB="0" distL="0" distR="0" wp14:anchorId="10A9A7CB" wp14:editId="3B040A75">
+            <wp:extent cx="2675252" cy="2006600"/>
+            <wp:effectExtent l="0" t="0" r="0" b="0"/>
+            <wp:docPr id="5" name="Picture 5" descr="Chart, histogram&#10;&#10;Description automatically generated"/>
+            <wp:cNvGraphicFramePr>
+              <a:graphicFrameLocks xmlns:a="http://schemas.openxmlformats.org/drawingml/2006/main" noChangeAspect="1"/>
+            </wp:cNvGraphicFramePr>
+            <a:graphic xmlns:a="http://schemas.openxmlformats.org/drawingml/2006/main">
+              <a:graphicData uri="http://schemas.openxmlformats.org/drawingml/2006/picture">
+                <pic:pic xmlns:pic="http://schemas.openxmlformats.org/drawingml/2006/picture">
+                  <pic:nvPicPr>
+                    <pic:cNvPr id="5" name="Picture 5" descr="Chart, histogram&#10;&#10;Description automatically generated"/>
+                    <pic:cNvPicPr/>
+                  </pic:nvPicPr>
+                  <pic:blipFill>
+                    <a:blip r:embed="rId11" cstate="print">
+                      <a:extLst>
+                        <a:ext uri="{28A0092B-C50C-407E-A947-70E740481C1C}">
+                          <a14:useLocalDpi xmlns:a14="http://schemas.microsoft.com/office/drawing/2010/main" val="0"/>
+                        </a:ext>
+                      </a:extLst>
+                    </a:blip>
+                    <a:stretch>
+                      <a:fillRect/>
+                    </a:stretch>
+                  </pic:blipFill>
+                  <pic:spPr>
+                    <a:xfrm>
+                      <a:off x="0" y="0"/>
+                      <a:ext cx="2708007" cy="2031168"/>
+                    </a:xfrm>
+                    <a:prstGeom prst="rect">
+                      <a:avLst/>
+                    </a:prstGeom>
+                  </pic:spPr>
+                </pic:pic>
+              </a:graphicData>
+            </a:graphic>
+          </wp:inline>
+        </w:drawing>
+      </w:r>
+    </w:p>
+    <w:p>
+      <w:pPr>
+        <w:bidi w:val="0"/>
+      </w:pPr>
+    </w:p>
+    <w:p>
+      <w:pPr>
+        <w:bidi w:val="0"/>
+      </w:pPr>
+    </w:p>
+    <w:p>
+      <w:pPr>
+        <w:bidi w:val="0"/>
+      </w:pPr>
+    </w:p>
+    <w:p>
+      <w:pPr>
+        <w:bidi w:val="0"/>
+      </w:pPr>
+    </w:p>
+    <w:p>
+      <w:pPr>
+        <w:bidi w:val="0"/>
+      </w:pPr>
+    </w:p>
+    <w:p>
+      <w:pPr>
+        <w:bidi w:val="0"/>
+      </w:pPr>
+    </w:p>
+    <w:p>
+      <w:pPr>
+        <w:bidi w:val="0"/>
+      </w:pPr>
+    </w:p>
+    <w:p>
+      <w:pPr>
+        <w:bidi w:val="0"/>
+      </w:pPr>
+      <w:r>
+        <w:lastRenderedPageBreak/>
         <w:t>We change</w:t>
       </w:r>
       <w:r>
@@ -237,7 +615,7 @@
                     </pic:cNvPicPr>
                   </pic:nvPicPr>
                   <pic:blipFill>
-                    <a:blip r:embed="rId8" cstate="print">
+                    <a:blip r:embed="rId12" cstate="print">
                       <a:extLst>
                         <a:ext uri="{28A0092B-C50C-407E-A947-70E740481C1C}">
                           <a14:useLocalDpi xmlns:a14="http://schemas.microsoft.com/office/drawing/2010/main" val="0"/>
@@ -282,7 +660,13 @@
         <w:bidi w:val="0"/>
       </w:pPr>
       <w:r>
-        <w:t xml:space="preserve">This change will affect the model non-linearity method. </w:t>
+        <w:t>This change will affect the model</w:t>
+      </w:r>
+      <w:r>
+        <w:t>'s</w:t>
+      </w:r>
+      <w:r>
+        <w:t xml:space="preserve"> non-linearity method. </w:t>
       </w:r>
     </w:p>
     <w:p>
@@ -491,6 +875,98 @@
       <w:pPr>
         <w:bidi w:val="0"/>
       </w:pPr>
+      <w:r>
+        <w:rPr>
+          <w:noProof/>
+        </w:rPr>
+        <w:drawing>
+          <wp:inline distT="0" distB="0" distL="0" distR="0" wp14:anchorId="6FC86E11" wp14:editId="0BA0EB21">
+            <wp:extent cx="2556494" cy="1917524"/>
+            <wp:effectExtent l="0" t="0" r="0" b="6985"/>
+            <wp:docPr id="6" name="Picture 6" descr="Chart&#10;&#10;Description automatically generated"/>
+            <wp:cNvGraphicFramePr>
+              <a:graphicFrameLocks xmlns:a="http://schemas.openxmlformats.org/drawingml/2006/main" noChangeAspect="1"/>
+            </wp:cNvGraphicFramePr>
+            <a:graphic xmlns:a="http://schemas.openxmlformats.org/drawingml/2006/main">
+              <a:graphicData uri="http://schemas.openxmlformats.org/drawingml/2006/picture">
+                <pic:pic xmlns:pic="http://schemas.openxmlformats.org/drawingml/2006/picture">
+                  <pic:nvPicPr>
+                    <pic:cNvPr id="6" name="Picture 6" descr="Chart&#10;&#10;Description automatically generated"/>
+                    <pic:cNvPicPr/>
+                  </pic:nvPicPr>
+                  <pic:blipFill>
+                    <a:blip r:embed="rId13" cstate="print">
+                      <a:extLst>
+                        <a:ext uri="{28A0092B-C50C-407E-A947-70E740481C1C}">
+                          <a14:useLocalDpi xmlns:a14="http://schemas.microsoft.com/office/drawing/2010/main" val="0"/>
+                        </a:ext>
+                      </a:extLst>
+                    </a:blip>
+                    <a:stretch>
+                      <a:fillRect/>
+                    </a:stretch>
+                  </pic:blipFill>
+                  <pic:spPr>
+                    <a:xfrm>
+                      <a:off x="0" y="0"/>
+                      <a:ext cx="2588128" cy="1941251"/>
+                    </a:xfrm>
+                    <a:prstGeom prst="rect">
+                      <a:avLst/>
+                    </a:prstGeom>
+                  </pic:spPr>
+                </pic:pic>
+              </a:graphicData>
+            </a:graphic>
+          </wp:inline>
+        </w:drawing>
+      </w:r>
+      <w:r>
+        <w:rPr>
+          <w:noProof/>
+        </w:rPr>
+        <w:drawing>
+          <wp:inline distT="0" distB="0" distL="0" distR="0" wp14:anchorId="148252AC" wp14:editId="16D754F5">
+            <wp:extent cx="2565194" cy="1924050"/>
+            <wp:effectExtent l="0" t="0" r="6985" b="0"/>
+            <wp:docPr id="7" name="Picture 7" descr="Chart, line chart, histogram&#10;&#10;Description automatically generated"/>
+            <wp:cNvGraphicFramePr>
+              <a:graphicFrameLocks xmlns:a="http://schemas.openxmlformats.org/drawingml/2006/main" noChangeAspect="1"/>
+            </wp:cNvGraphicFramePr>
+            <a:graphic xmlns:a="http://schemas.openxmlformats.org/drawingml/2006/main">
+              <a:graphicData uri="http://schemas.openxmlformats.org/drawingml/2006/picture">
+                <pic:pic xmlns:pic="http://schemas.openxmlformats.org/drawingml/2006/picture">
+                  <pic:nvPicPr>
+                    <pic:cNvPr id="7" name="Picture 7" descr="Chart, line chart, histogram&#10;&#10;Description automatically generated"/>
+                    <pic:cNvPicPr/>
+                  </pic:nvPicPr>
+                  <pic:blipFill>
+                    <a:blip r:embed="rId14" cstate="print">
+                      <a:extLst>
+                        <a:ext uri="{28A0092B-C50C-407E-A947-70E740481C1C}">
+                          <a14:useLocalDpi xmlns:a14="http://schemas.microsoft.com/office/drawing/2010/main" val="0"/>
+                        </a:ext>
+                      </a:extLst>
+                    </a:blip>
+                    <a:stretch>
+                      <a:fillRect/>
+                    </a:stretch>
+                  </pic:blipFill>
+                  <pic:spPr>
+                    <a:xfrm>
+                      <a:off x="0" y="0"/>
+                      <a:ext cx="2577887" cy="1933571"/>
+                    </a:xfrm>
+                    <a:prstGeom prst="rect">
+                      <a:avLst/>
+                    </a:prstGeom>
+                  </pic:spPr>
+                </pic:pic>
+              </a:graphicData>
+            </a:graphic>
+          </wp:inline>
+        </w:drawing>
+      </w:r>
     </w:p>
     <w:p>
       <w:pPr>
@@ -783,13 +1259,6 @@
         <w:shd w:val="clear" w:color="auto" w:fill="FFFFFF"/>
         <w:bidi w:val="0"/>
         <w:spacing w:after="240" w:line="240" w:lineRule="auto"/>
-        <w:rPr>
-          <w:rFonts w:ascii="Segoe UI" w:eastAsia="Times New Roman" w:hAnsi="Segoe UI" w:cs="Segoe UI"/>
-          <w:sz w:val="21"/>
-          <w:szCs w:val="21"/>
-        </w:rPr>
-      </w:pPr>
-      <w:r>
         <w:rPr>
           <w:rFonts w:ascii="Segoe UI" w:eastAsia="Times New Roman" w:hAnsi="Segoe UI" w:cs="Segoe UI"/>
           <w:b/>
@@ -800,146 +1269,7 @@
           <w:sz w:val="21"/>
           <w:szCs w:val="21"/>
         </w:rPr>
-        <w:t>Task 4:</w:t>
-      </w:r>
-      <w:r>
-        <w:rPr>
-          <w:rFonts w:ascii="Segoe UI" w:eastAsia="Times New Roman" w:hAnsi="Segoe UI" w:cs="Segoe UI"/>
-          <w:sz w:val="21"/>
-          <w:szCs w:val="21"/>
-        </w:rPr>
-        <w:t> </w:t>
-      </w:r>
-      <w:r>
-        <w:rPr>
-          <w:rFonts w:ascii="Segoe UI" w:eastAsia="Times New Roman" w:hAnsi="Segoe UI" w:cs="Segoe UI"/>
-          <w:i/>
-          <w:iCs/>
-          <w:sz w:val="21"/>
-          <w:szCs w:val="21"/>
-        </w:rPr>
-        <w:t>Mini-batches.</w:t>
-      </w:r>
-    </w:p>
-    <w:p>
-      <w:pPr>
-        <w:shd w:val="clear" w:color="auto" w:fill="FFFFFF"/>
-        <w:bidi w:val="0"/>
-        <w:spacing w:after="240" w:line="240" w:lineRule="auto"/>
-        <w:rPr>
-          <w:rFonts w:ascii="Segoe UI" w:eastAsia="Times New Roman" w:hAnsi="Segoe UI" w:cs="Segoe UI"/>
-          <w:sz w:val="21"/>
-          <w:szCs w:val="21"/>
-        </w:rPr>
-      </w:pPr>
-      <w:r>
-        <w:rPr>
-          <w:rFonts w:ascii="Segoe UI" w:eastAsia="Times New Roman" w:hAnsi="Segoe UI" w:cs="Segoe UI"/>
-          <w:sz w:val="21"/>
-          <w:szCs w:val="21"/>
-        </w:rPr>
-        <w:t>Build the </w:t>
-      </w:r>
-      <w:proofErr w:type="spellStart"/>
-      <w:r>
-        <w:rPr>
-          <w:rFonts w:ascii="var(--jp-code-font-family)" w:eastAsia="Times New Roman" w:hAnsi="var(--jp-code-font-family)" w:cs="Courier New"/>
-          <w:sz w:val="20"/>
-          <w:szCs w:val="20"/>
-          <w:bdr w:val="none" w:sz="0" w:space="0" w:color="auto" w:frame="1"/>
-        </w:rPr>
-        <w:t>model_relu</w:t>
-      </w:r>
-      <w:proofErr w:type="spellEnd"/>
-      <w:r>
-        <w:rPr>
-          <w:rFonts w:ascii="Segoe UI" w:eastAsia="Times New Roman" w:hAnsi="Segoe UI" w:cs="Segoe UI"/>
-          <w:sz w:val="21"/>
-          <w:szCs w:val="21"/>
-        </w:rPr>
-        <w:t> again and run it with a batch size of 32 instead of 64. What are the advantages of the mini-batch vs. SGD?*</w:t>
-      </w:r>
-    </w:p>
-    <w:p>
-      <w:pPr>
-        <w:bidi w:val="0"/>
-      </w:pPr>
-      <w:r>
-        <w:t xml:space="preserve">By using batches, we use a fixed number of examples in each epoch. The batch size can, therefore, control the accuracy of our model. A higher batch size will lead to a bigger </w:t>
-      </w:r>
-      <w:r>
-        <w:t>difference between features' weights of the previous epoch. This may lead to an unstable performance and to low accuracy of our model. Having said that, by averaging the gradient of the fixed number of examples (i.e., the batch size), one can reduce the noise of its data.</w:t>
-      </w:r>
-    </w:p>
-    <w:p>
-      <w:pPr>
-        <w:bidi w:val="0"/>
-      </w:pPr>
-      <w:r>
-        <w:t>A too small sized batch will lead to a slower model, and cost us much more time. Moreover, we won't be able to properly reduce the noise in our data, thus by choosing a small-sized batch, one should consider the quality of its data first.</w:t>
-      </w:r>
-      <w:r>
-        <w:t xml:space="preserve"> This might happen when using mini-batch.</w:t>
-      </w:r>
-    </w:p>
-    <w:p>
-      <w:pPr>
-        <w:bidi w:val="0"/>
-      </w:pPr>
-      <w:r>
-        <w:t>Regarding</w:t>
-      </w:r>
-      <w:r>
-        <w:t xml:space="preserve"> SGD</w:t>
-      </w:r>
-      <w:r>
-        <w:t>,</w:t>
-      </w:r>
-      <w:r>
-        <w:t xml:space="preserve"> In this model we take the </w:t>
-      </w:r>
-      <w:r>
-        <w:t>mini-</w:t>
-      </w:r>
-      <w:r>
-        <w:t xml:space="preserve">batch to the extremity by practically choosing </w:t>
-      </w:r>
-      <w:r>
-        <w:t>the batch size</w:t>
-      </w:r>
-      <w:r>
-        <w:t xml:space="preserve"> to be 1. The model will update the features' weights after </w:t>
-      </w:r>
-      <w:r>
-        <w:t xml:space="preserve">(only) </w:t>
-      </w:r>
-      <w:r>
-        <w:t>one example in each epoch</w:t>
-      </w:r>
-      <w:r>
-        <w:t>. Thus, the step size will be moderate, but the noise will not be reduced.</w:t>
-      </w:r>
-    </w:p>
-    <w:p>
-      <w:pPr>
-        <w:bidi w:val="0"/>
-        <w:spacing w:before="240" w:after="240" w:line="240" w:lineRule="auto"/>
-        <w:rPr>
-          <w:rFonts w:ascii="Times New Roman" w:eastAsia="Times New Roman" w:hAnsi="Times New Roman" w:cs="Times New Roman"/>
-          <w:sz w:val="24"/>
-          <w:szCs w:val="24"/>
-        </w:rPr>
-      </w:pPr>
-      <w:r>
-        <w:rPr>
-          <w:rFonts w:ascii="Times New Roman" w:eastAsia="Times New Roman" w:hAnsi="Times New Roman" w:cs="Times New Roman"/>
-          <w:sz w:val="24"/>
-          <w:szCs w:val="24"/>
-        </w:rPr>
-        <w:pict w14:anchorId="02A79962">
-          <v:rect id="_x0000_i1028" style="width:0;height:1.5pt" o:hralign="center" o:hrstd="t" o:hr="t" fillcolor="#a0a0a0" stroked="f"/>
-        </w:pict>
-      </w:r>
+      </w:pPr>
     </w:p>
     <w:p>
       <w:pPr>
@@ -963,157 +1293,8 @@
           <w:sz w:val="21"/>
           <w:szCs w:val="21"/>
         </w:rPr>
-        <w:t>Task 4:</w:t>
-      </w:r>
-      <w:r>
-        <w:rPr>
-          <w:rFonts w:ascii="Segoe UI" w:eastAsia="Times New Roman" w:hAnsi="Segoe UI" w:cs="Segoe UI"/>
-          <w:sz w:val="21"/>
-          <w:szCs w:val="21"/>
-        </w:rPr>
-        <w:t> </w:t>
-      </w:r>
-      <w:r>
-        <w:rPr>
-          <w:rFonts w:ascii="Segoe UI" w:eastAsia="Times New Roman" w:hAnsi="Segoe UI" w:cs="Segoe UI"/>
-          <w:i/>
-          <w:iCs/>
-          <w:sz w:val="21"/>
-          <w:szCs w:val="21"/>
-        </w:rPr>
-        <w:t>Batch normalization.</w:t>
-      </w:r>
-    </w:p>
-    <w:p>
-      <w:pPr>
-        <w:shd w:val="clear" w:color="auto" w:fill="FFFFFF"/>
-        <w:bidi w:val="0"/>
-        <w:spacing w:after="240" w:line="240" w:lineRule="auto"/>
-        <w:rPr>
-          <w:rFonts w:ascii="Segoe UI" w:eastAsia="Times New Roman" w:hAnsi="Segoe UI" w:cs="Segoe UI"/>
-          <w:sz w:val="21"/>
-          <w:szCs w:val="21"/>
-        </w:rPr>
-      </w:pPr>
-      <w:r>
-        <w:rPr>
-          <w:rFonts w:ascii="Segoe UI" w:eastAsia="Times New Roman" w:hAnsi="Segoe UI" w:cs="Segoe UI"/>
-          <w:sz w:val="21"/>
-          <w:szCs w:val="21"/>
-        </w:rPr>
-        <w:t>Build the </w:t>
-      </w:r>
-      <w:proofErr w:type="spellStart"/>
-      <w:r>
-        <w:rPr>
-          <w:rFonts w:ascii="var(--jp-code-font-family)" w:eastAsia="Times New Roman" w:hAnsi="var(--jp-code-font-family)" w:cs="Courier New"/>
-          <w:sz w:val="20"/>
-          <w:szCs w:val="20"/>
-          <w:bdr w:val="none" w:sz="0" w:space="0" w:color="auto" w:frame="1"/>
-        </w:rPr>
-        <w:t>new_a_model</w:t>
-      </w:r>
-      <w:proofErr w:type="spellEnd"/>
-      <w:r>
-        <w:rPr>
-          <w:rFonts w:ascii="Segoe UI" w:eastAsia="Times New Roman" w:hAnsi="Segoe UI" w:cs="Segoe UI"/>
-          <w:sz w:val="21"/>
-          <w:szCs w:val="21"/>
-        </w:rPr>
-        <w:t> again and add batch normalization layers. How does it impact your results?*</w:t>
-      </w:r>
-    </w:p>
-    <w:p>
-      <w:pPr>
-        <w:bidi w:val="0"/>
-      </w:pPr>
-      <w:r>
-        <w:t>B</w:t>
-      </w:r>
-      <w:r>
-        <w:t>atch normalization</w:t>
-      </w:r>
-      <w:r>
-        <w:t xml:space="preserve"> means that</w:t>
-      </w:r>
-      <w:r>
-        <w:t xml:space="preserve"> </w:t>
-      </w:r>
-      <w:r>
-        <w:t>the input layer is normalized (i.e. re-centered and re-scaled</w:t>
-      </w:r>
-      <w:r>
-        <w:rPr>
-          <w:vertAlign w:val="superscript"/>
-        </w:rPr>
-        <w:t>[3]</w:t>
-      </w:r>
-      <w:r>
-        <w:t xml:space="preserve">). Once the input is normalized, they have mean of 0 (zero), and STD of 1. By using batch normalization, </w:t>
-      </w:r>
-      <w:r>
-        <w:t>we optimize the NN: The model will now run faster, because of achieving convergence quicker. Thus, by using this method, one could satisfy with smaller epoch size and reach the same accuracy. Moreover, batch normalization will allow higher learning rates without risking too high fluctuations, benefiting the speed of the process as well.</w:t>
-      </w:r>
-    </w:p>
-    <w:p>
-      <w:pPr>
-        <w:bidi w:val="0"/>
-      </w:pPr>
-      <w:r>
-        <w:t xml:space="preserve">In our results, we got a lower accuracy compared to the previous, un-normalized models. </w:t>
-      </w:r>
-      <w:r>
-        <w:rPr>
-          <w:b/>
-          <w:bCs/>
-          <w:i/>
-          <w:iCs/>
-          <w:color w:val="70AD47" w:themeColor="accent6"/>
-        </w:rPr>
-        <w:t>Why?</w:t>
-      </w:r>
-    </w:p>
-    <w:p>
-      <w:pPr>
-        <w:bidi w:val="0"/>
-      </w:pPr>
-      <w:r>
-        <w:lastRenderedPageBreak/>
-        <w:t>Part 2 :</w:t>
-      </w:r>
-    </w:p>
-    <w:p>
-      <w:pPr>
-        <w:bidi w:val="0"/>
-        <w:spacing w:before="240" w:after="240" w:line="240" w:lineRule="auto"/>
-        <w:rPr>
-          <w:rFonts w:ascii="Times New Roman" w:eastAsia="Times New Roman" w:hAnsi="Times New Roman" w:cs="Times New Roman"/>
-          <w:sz w:val="24"/>
-          <w:szCs w:val="24"/>
-        </w:rPr>
-      </w:pPr>
-      <w:r>
-        <w:rPr>
-          <w:rFonts w:ascii="Times New Roman" w:eastAsia="Times New Roman" w:hAnsi="Times New Roman" w:cs="Times New Roman"/>
-          <w:sz w:val="24"/>
-          <w:szCs w:val="24"/>
-        </w:rPr>
-        <w:pict w14:anchorId="4FD49A77">
-          <v:rect id="_x0000_i1029" style="width:0;height:1.5pt" o:hralign="center" o:hrstd="t" o:hr="t" fillcolor="#a0a0a0" stroked="f"/>
-        </w:pict>
-      </w:r>
-    </w:p>
-    <w:p>
-      <w:pPr>
-        <w:shd w:val="clear" w:color="auto" w:fill="FFFFFF"/>
-        <w:bidi w:val="0"/>
-        <w:spacing w:after="240" w:line="240" w:lineRule="auto"/>
-        <w:rPr>
-          <w:rFonts w:ascii="Segoe UI" w:eastAsia="Times New Roman" w:hAnsi="Segoe UI" w:cs="Segoe UI"/>
-          <w:sz w:val="21"/>
-          <w:szCs w:val="21"/>
-        </w:rPr>
-      </w:pPr>
+        <w:t>Task 4</w:t>
+      </w:r>
       <w:r>
         <w:rPr>
           <w:rFonts w:ascii="Segoe UI" w:eastAsia="Times New Roman" w:hAnsi="Segoe UI" w:cs="Segoe UI"/>
@@ -1125,6 +1306,916 @@
           <w:sz w:val="21"/>
           <w:szCs w:val="21"/>
         </w:rPr>
+        <w:t>.1</w:t>
+      </w:r>
+      <w:r>
+        <w:rPr>
+          <w:rFonts w:ascii="Segoe UI" w:eastAsia="Times New Roman" w:hAnsi="Segoe UI" w:cs="Segoe UI"/>
+          <w:b/>
+          <w:bCs/>
+          <w:i/>
+          <w:iCs/>
+          <w:color w:val="FF0000"/>
+          <w:sz w:val="21"/>
+          <w:szCs w:val="21"/>
+        </w:rPr>
+        <w:t>:</w:t>
+      </w:r>
+      <w:r>
+        <w:rPr>
+          <w:rFonts w:ascii="Segoe UI" w:eastAsia="Times New Roman" w:hAnsi="Segoe UI" w:cs="Segoe UI"/>
+          <w:sz w:val="21"/>
+          <w:szCs w:val="21"/>
+        </w:rPr>
+        <w:t> </w:t>
+      </w:r>
+      <w:proofErr w:type="gramStart"/>
+      <w:r>
+        <w:rPr>
+          <w:rFonts w:ascii="Segoe UI" w:eastAsia="Times New Roman" w:hAnsi="Segoe UI" w:cs="Segoe UI"/>
+          <w:i/>
+          <w:iCs/>
+          <w:sz w:val="21"/>
+          <w:szCs w:val="21"/>
+        </w:rPr>
+        <w:t>Mini-batches</w:t>
+      </w:r>
+      <w:proofErr w:type="gramEnd"/>
+      <w:r>
+        <w:rPr>
+          <w:rFonts w:ascii="Segoe UI" w:eastAsia="Times New Roman" w:hAnsi="Segoe UI" w:cs="Segoe UI"/>
+          <w:i/>
+          <w:iCs/>
+          <w:sz w:val="21"/>
+          <w:szCs w:val="21"/>
+        </w:rPr>
+        <w:t>.</w:t>
+      </w:r>
+    </w:p>
+    <w:p>
+      <w:pPr>
+        <w:shd w:val="clear" w:color="auto" w:fill="FFFFFF"/>
+        <w:bidi w:val="0"/>
+        <w:spacing w:after="240" w:line="240" w:lineRule="auto"/>
+        <w:rPr>
+          <w:rFonts w:ascii="Segoe UI" w:eastAsia="Times New Roman" w:hAnsi="Segoe UI" w:cs="Segoe UI"/>
+          <w:sz w:val="21"/>
+          <w:szCs w:val="21"/>
+        </w:rPr>
+      </w:pPr>
+      <w:r>
+        <w:rPr>
+          <w:rFonts w:ascii="Segoe UI" w:eastAsia="Times New Roman" w:hAnsi="Segoe UI" w:cs="Segoe UI"/>
+          <w:sz w:val="21"/>
+          <w:szCs w:val="21"/>
+        </w:rPr>
+        <w:t>Build the </w:t>
+      </w:r>
+      <w:proofErr w:type="spellStart"/>
+      <w:r>
+        <w:rPr>
+          <w:rFonts w:ascii="var(--jp-code-font-family)" w:eastAsia="Times New Roman" w:hAnsi="var(--jp-code-font-family)" w:cs="Courier New"/>
+          <w:sz w:val="20"/>
+          <w:szCs w:val="20"/>
+          <w:bdr w:val="none" w:sz="0" w:space="0" w:color="auto" w:frame="1"/>
+        </w:rPr>
+        <w:t>model_relu</w:t>
+      </w:r>
+      <w:proofErr w:type="spellEnd"/>
+      <w:r>
+        <w:rPr>
+          <w:rFonts w:ascii="Segoe UI" w:eastAsia="Times New Roman" w:hAnsi="Segoe UI" w:cs="Segoe UI"/>
+          <w:sz w:val="21"/>
+          <w:szCs w:val="21"/>
+        </w:rPr>
+        <w:t xml:space="preserve"> again and run it with a batch size of 32 instead of 64. What are the advantages of the </w:t>
+      </w:r>
+      <w:proofErr w:type="gramStart"/>
+      <w:r>
+        <w:rPr>
+          <w:rFonts w:ascii="Segoe UI" w:eastAsia="Times New Roman" w:hAnsi="Segoe UI" w:cs="Segoe UI"/>
+          <w:sz w:val="21"/>
+          <w:szCs w:val="21"/>
+        </w:rPr>
+        <w:t>mini-batch</w:t>
+      </w:r>
+      <w:proofErr w:type="gramEnd"/>
+      <w:r>
+        <w:rPr>
+          <w:rFonts w:ascii="Segoe UI" w:eastAsia="Times New Roman" w:hAnsi="Segoe UI" w:cs="Segoe UI"/>
+          <w:sz w:val="21"/>
+          <w:szCs w:val="21"/>
+        </w:rPr>
+        <w:t xml:space="preserve"> vs. SGD?*</w:t>
+      </w:r>
+    </w:p>
+    <w:p>
+      <w:pPr>
+        <w:shd w:val="clear" w:color="auto" w:fill="FFFFFF"/>
+        <w:bidi w:val="0"/>
+        <w:spacing w:after="240" w:line="240" w:lineRule="auto"/>
+        <w:rPr>
+          <w:rFonts w:ascii="Segoe UI" w:eastAsia="Times New Roman" w:hAnsi="Segoe UI" w:cs="Segoe UI"/>
+          <w:sz w:val="21"/>
+          <w:szCs w:val="21"/>
+        </w:rPr>
+      </w:pPr>
+      <w:r>
+        <w:rPr>
+          <w:rFonts w:ascii="Segoe UI" w:eastAsia="Times New Roman" w:hAnsi="Segoe UI" w:cs="Segoe UI"/>
+          <w:noProof/>
+          <w:sz w:val="21"/>
+          <w:szCs w:val="21"/>
+        </w:rPr>
+        <w:drawing>
+          <wp:inline distT="0" distB="0" distL="0" distR="0" wp14:anchorId="2007A316" wp14:editId="3B40B860">
+            <wp:extent cx="2568417" cy="1926312"/>
+            <wp:effectExtent l="0" t="0" r="3810" b="0"/>
+            <wp:docPr id="8" name="Picture 8"/>
+            <wp:cNvGraphicFramePr>
+              <a:graphicFrameLocks xmlns:a="http://schemas.openxmlformats.org/drawingml/2006/main" noChangeAspect="1"/>
+            </wp:cNvGraphicFramePr>
+            <a:graphic xmlns:a="http://schemas.openxmlformats.org/drawingml/2006/main">
+              <a:graphicData uri="http://schemas.openxmlformats.org/drawingml/2006/picture">
+                <pic:pic xmlns:pic="http://schemas.openxmlformats.org/drawingml/2006/picture">
+                  <pic:nvPicPr>
+                    <pic:cNvPr id="8" name="Picture 8"/>
+                    <pic:cNvPicPr/>
+                  </pic:nvPicPr>
+                  <pic:blipFill>
+                    <a:blip r:embed="rId15" cstate="print">
+                      <a:extLst>
+                        <a:ext uri="{28A0092B-C50C-407E-A947-70E740481C1C}">
+                          <a14:useLocalDpi xmlns:a14="http://schemas.microsoft.com/office/drawing/2010/main" val="0"/>
+                        </a:ext>
+                      </a:extLst>
+                    </a:blip>
+                    <a:stretch>
+                      <a:fillRect/>
+                    </a:stretch>
+                  </pic:blipFill>
+                  <pic:spPr>
+                    <a:xfrm>
+                      <a:off x="0" y="0"/>
+                      <a:ext cx="2568417" cy="1926312"/>
+                    </a:xfrm>
+                    <a:prstGeom prst="rect">
+                      <a:avLst/>
+                    </a:prstGeom>
+                  </pic:spPr>
+                </pic:pic>
+              </a:graphicData>
+            </a:graphic>
+          </wp:inline>
+        </w:drawing>
+      </w:r>
+      <w:r>
+        <w:rPr>
+          <w:rFonts w:ascii="Segoe UI" w:eastAsia="Times New Roman" w:hAnsi="Segoe UI" w:cs="Segoe UI"/>
+          <w:noProof/>
+          <w:sz w:val="21"/>
+          <w:szCs w:val="21"/>
+        </w:rPr>
+        <w:drawing>
+          <wp:inline distT="0" distB="0" distL="0" distR="0" wp14:anchorId="2427C617" wp14:editId="2D9EFE70">
+            <wp:extent cx="2433972" cy="1825625"/>
+            <wp:effectExtent l="0" t="0" r="4445" b="3175"/>
+            <wp:docPr id="9" name="Picture 9" descr="Chart, histogram&#10;&#10;Description automatically generated"/>
+            <wp:cNvGraphicFramePr>
+              <a:graphicFrameLocks xmlns:a="http://schemas.openxmlformats.org/drawingml/2006/main" noChangeAspect="1"/>
+            </wp:cNvGraphicFramePr>
+            <a:graphic xmlns:a="http://schemas.openxmlformats.org/drawingml/2006/main">
+              <a:graphicData uri="http://schemas.openxmlformats.org/drawingml/2006/picture">
+                <pic:pic xmlns:pic="http://schemas.openxmlformats.org/drawingml/2006/picture">
+                  <pic:nvPicPr>
+                    <pic:cNvPr id="9" name="Picture 9" descr="Chart, histogram&#10;&#10;Description automatically generated"/>
+                    <pic:cNvPicPr/>
+                  </pic:nvPicPr>
+                  <pic:blipFill>
+                    <a:blip r:embed="rId16" cstate="print">
+                      <a:extLst>
+                        <a:ext uri="{28A0092B-C50C-407E-A947-70E740481C1C}">
+                          <a14:useLocalDpi xmlns:a14="http://schemas.microsoft.com/office/drawing/2010/main" val="0"/>
+                        </a:ext>
+                      </a:extLst>
+                    </a:blip>
+                    <a:stretch>
+                      <a:fillRect/>
+                    </a:stretch>
+                  </pic:blipFill>
+                  <pic:spPr>
+                    <a:xfrm>
+                      <a:off x="0" y="0"/>
+                      <a:ext cx="2452821" cy="1839763"/>
+                    </a:xfrm>
+                    <a:prstGeom prst="rect">
+                      <a:avLst/>
+                    </a:prstGeom>
+                  </pic:spPr>
+                </pic:pic>
+              </a:graphicData>
+            </a:graphic>
+          </wp:inline>
+        </w:drawing>
+      </w:r>
+    </w:p>
+    <w:p>
+      <w:pPr>
+        <w:bidi w:val="0"/>
+      </w:pPr>
+      <w:r>
+        <w:t xml:space="preserve">By using batches, we use a fixed number of examples in each epoch. The batch size can, therefore, control the accuracy of our model. A higher batch size will lead to a bigger </w:t>
+      </w:r>
+      <w:r>
+        <w:t>difference between features' weights of the previous epoch. This may lead to an unstable performance and to low accuracy of our model. Having said that, by averaging the gradient of the fixed number of examples (i.e., the batch size), one can reduce the noise of its data.</w:t>
+      </w:r>
+    </w:p>
+    <w:p>
+      <w:pPr>
+        <w:bidi w:val="0"/>
+      </w:pPr>
+      <w:r>
+        <w:t xml:space="preserve">A too small sized batch will lead to </w:t>
+      </w:r>
+      <w:r>
+        <w:rPr>
+          <w:b/>
+          <w:bCs/>
+          <w:i/>
+          <w:iCs/>
+        </w:rPr>
+        <w:t>a slower model</w:t>
+      </w:r>
+      <w:r>
+        <w:t xml:space="preserve"> and cost us much more time. Moreover, we </w:t>
+      </w:r>
+      <w:r>
+        <w:t>will not</w:t>
+      </w:r>
+      <w:r>
+        <w:t xml:space="preserve"> be able to properly </w:t>
+      </w:r>
+      <w:r>
+        <w:rPr>
+          <w:b/>
+          <w:bCs/>
+          <w:i/>
+          <w:iCs/>
+        </w:rPr>
+        <w:t>reduce the noise</w:t>
+      </w:r>
+      <w:r>
+        <w:t xml:space="preserve"> in our data, thus by choosing a small-sized batch, one should consider the quality of its data first.</w:t>
+      </w:r>
+      <w:r>
+        <w:t xml:space="preserve"> This might happen when using </w:t>
+      </w:r>
+      <w:proofErr w:type="gramStart"/>
+      <w:r>
+        <w:t>mini-batch</w:t>
+      </w:r>
+      <w:proofErr w:type="gramEnd"/>
+      <w:r>
+        <w:t>.</w:t>
+      </w:r>
+    </w:p>
+    <w:p>
+      <w:pPr>
+        <w:bidi w:val="0"/>
+      </w:pPr>
+      <w:r>
+        <w:t>Regarding</w:t>
+      </w:r>
+      <w:r>
+        <w:t xml:space="preserve"> </w:t>
+      </w:r>
+      <w:r>
+        <w:rPr>
+          <w:b/>
+          <w:bCs/>
+        </w:rPr>
+        <w:t>SGD</w:t>
+      </w:r>
+      <w:r>
+        <w:t>,</w:t>
+      </w:r>
+      <w:r>
+        <w:t xml:space="preserve"> </w:t>
+      </w:r>
+      <w:proofErr w:type="gramStart"/>
+      <w:r>
+        <w:t>In</w:t>
+      </w:r>
+      <w:proofErr w:type="gramEnd"/>
+      <w:r>
+        <w:t xml:space="preserve"> this model we take the </w:t>
+      </w:r>
+      <w:r>
+        <w:t>mini-</w:t>
+      </w:r>
+      <w:r>
+        <w:t xml:space="preserve">batch to the extremity by practically choosing </w:t>
+      </w:r>
+      <w:r>
+        <w:t>the batch size</w:t>
+      </w:r>
+      <w:r>
+        <w:t xml:space="preserve"> to be 1. The model will update the features' weights after </w:t>
+      </w:r>
+      <w:r>
+        <w:t xml:space="preserve">(only) </w:t>
+      </w:r>
+      <w:r>
+        <w:t>one example in each epoch</w:t>
+      </w:r>
+      <w:r>
+        <w:t xml:space="preserve">. Thus, the step size will be moderate, but </w:t>
+      </w:r>
+      <w:r>
+        <w:rPr>
+          <w:b/>
+          <w:bCs/>
+          <w:u w:val="single"/>
+        </w:rPr>
+        <w:t>the noise will not be reduced</w:t>
+      </w:r>
+      <w:r>
+        <w:t>.</w:t>
+      </w:r>
+    </w:p>
+    <w:p>
+      <w:pPr>
+        <w:bidi w:val="0"/>
+        <w:spacing w:before="240" w:after="240" w:line="240" w:lineRule="auto"/>
+        <w:rPr>
+          <w:rFonts w:ascii="Times New Roman" w:eastAsia="Times New Roman" w:hAnsi="Times New Roman" w:cs="Times New Roman"/>
+          <w:sz w:val="24"/>
+          <w:szCs w:val="24"/>
+        </w:rPr>
+      </w:pPr>
+      <w:r>
+        <w:rPr>
+          <w:rFonts w:ascii="Times New Roman" w:eastAsia="Times New Roman" w:hAnsi="Times New Roman" w:cs="Times New Roman"/>
+          <w:sz w:val="24"/>
+          <w:szCs w:val="24"/>
+        </w:rPr>
+        <w:pict w14:anchorId="02A79962">
+          <v:rect id="_x0000_i1028" style="width:0;height:1.5pt" o:hralign="center" o:hrstd="t" o:hr="t" fillcolor="#a0a0a0" stroked="f"/>
+        </w:pict>
+      </w:r>
+    </w:p>
+    <w:p>
+      <w:pPr>
+        <w:shd w:val="clear" w:color="auto" w:fill="FFFFFF"/>
+        <w:bidi w:val="0"/>
+        <w:spacing w:after="240" w:line="240" w:lineRule="auto"/>
+        <w:rPr>
+          <w:rFonts w:ascii="Segoe UI" w:eastAsia="Times New Roman" w:hAnsi="Segoe UI" w:cs="Segoe UI"/>
+          <w:b/>
+          <w:bCs/>
+          <w:i/>
+          <w:iCs/>
+          <w:color w:val="FF0000"/>
+          <w:sz w:val="21"/>
+          <w:szCs w:val="21"/>
+        </w:rPr>
+      </w:pPr>
+    </w:p>
+    <w:p>
+      <w:pPr>
+        <w:shd w:val="clear" w:color="auto" w:fill="FFFFFF"/>
+        <w:bidi w:val="0"/>
+        <w:spacing w:after="240" w:line="240" w:lineRule="auto"/>
+        <w:rPr>
+          <w:rFonts w:ascii="Segoe UI" w:eastAsia="Times New Roman" w:hAnsi="Segoe UI" w:cs="Segoe UI"/>
+          <w:sz w:val="21"/>
+          <w:szCs w:val="21"/>
+        </w:rPr>
+      </w:pPr>
+      <w:r>
+        <w:rPr>
+          <w:rFonts w:ascii="Segoe UI" w:eastAsia="Times New Roman" w:hAnsi="Segoe UI" w:cs="Segoe UI"/>
+          <w:b/>
+          <w:bCs/>
+          <w:i/>
+          <w:iCs/>
+          <w:color w:val="FF0000"/>
+          <w:sz w:val="21"/>
+          <w:szCs w:val="21"/>
+        </w:rPr>
+        <w:lastRenderedPageBreak/>
+        <w:t>Task 4</w:t>
+      </w:r>
+      <w:r>
+        <w:rPr>
+          <w:rFonts w:ascii="Segoe UI" w:eastAsia="Times New Roman" w:hAnsi="Segoe UI" w:cs="Segoe UI"/>
+          <w:b/>
+          <w:bCs/>
+          <w:i/>
+          <w:iCs/>
+          <w:color w:val="FF0000"/>
+          <w:sz w:val="21"/>
+          <w:szCs w:val="21"/>
+        </w:rPr>
+        <w:t>.2</w:t>
+      </w:r>
+      <w:r>
+        <w:rPr>
+          <w:rFonts w:ascii="Segoe UI" w:eastAsia="Times New Roman" w:hAnsi="Segoe UI" w:cs="Segoe UI"/>
+          <w:b/>
+          <w:bCs/>
+          <w:i/>
+          <w:iCs/>
+          <w:color w:val="FF0000"/>
+          <w:sz w:val="21"/>
+          <w:szCs w:val="21"/>
+        </w:rPr>
+        <w:t>:</w:t>
+      </w:r>
+      <w:r>
+        <w:rPr>
+          <w:rFonts w:ascii="Segoe UI" w:eastAsia="Times New Roman" w:hAnsi="Segoe UI" w:cs="Segoe UI"/>
+          <w:sz w:val="21"/>
+          <w:szCs w:val="21"/>
+        </w:rPr>
+        <w:t> </w:t>
+      </w:r>
+      <w:r>
+        <w:rPr>
+          <w:rFonts w:ascii="Segoe UI" w:eastAsia="Times New Roman" w:hAnsi="Segoe UI" w:cs="Segoe UI"/>
+          <w:i/>
+          <w:iCs/>
+          <w:sz w:val="21"/>
+          <w:szCs w:val="21"/>
+        </w:rPr>
+        <w:t>Batch normalization.</w:t>
+      </w:r>
+    </w:p>
+    <w:p>
+      <w:pPr>
+        <w:shd w:val="clear" w:color="auto" w:fill="FFFFFF"/>
+        <w:bidi w:val="0"/>
+        <w:spacing w:after="240" w:line="240" w:lineRule="auto"/>
+        <w:rPr>
+          <w:rFonts w:ascii="Segoe UI" w:eastAsia="Times New Roman" w:hAnsi="Segoe UI" w:cs="Segoe UI"/>
+          <w:sz w:val="21"/>
+          <w:szCs w:val="21"/>
+        </w:rPr>
+      </w:pPr>
+      <w:r>
+        <w:rPr>
+          <w:rFonts w:ascii="Segoe UI" w:eastAsia="Times New Roman" w:hAnsi="Segoe UI" w:cs="Segoe UI"/>
+          <w:sz w:val="21"/>
+          <w:szCs w:val="21"/>
+        </w:rPr>
+        <w:t>Build the </w:t>
+      </w:r>
+      <w:proofErr w:type="spellStart"/>
+      <w:r>
+        <w:rPr>
+          <w:rFonts w:ascii="var(--jp-code-font-family)" w:eastAsia="Times New Roman" w:hAnsi="var(--jp-code-font-family)" w:cs="Courier New"/>
+          <w:sz w:val="20"/>
+          <w:szCs w:val="20"/>
+          <w:bdr w:val="none" w:sz="0" w:space="0" w:color="auto" w:frame="1"/>
+        </w:rPr>
+        <w:t>new_a_model</w:t>
+      </w:r>
+      <w:proofErr w:type="spellEnd"/>
+      <w:r>
+        <w:rPr>
+          <w:rFonts w:ascii="Segoe UI" w:eastAsia="Times New Roman" w:hAnsi="Segoe UI" w:cs="Segoe UI"/>
+          <w:sz w:val="21"/>
+          <w:szCs w:val="21"/>
+        </w:rPr>
+        <w:t> again and add batch normalization layers. How does it impact your results?*</w:t>
+      </w:r>
+    </w:p>
+    <w:p>
+      <w:pPr>
+        <w:shd w:val="clear" w:color="auto" w:fill="FFFFFF"/>
+        <w:bidi w:val="0"/>
+        <w:spacing w:after="240" w:line="240" w:lineRule="auto"/>
+        <w:rPr>
+          <w:rFonts w:ascii="Segoe UI" w:eastAsia="Times New Roman" w:hAnsi="Segoe UI" w:cs="Segoe UI"/>
+          <w:sz w:val="21"/>
+          <w:szCs w:val="21"/>
+        </w:rPr>
+      </w:pPr>
+      <w:r>
+        <w:rPr>
+          <w:rFonts w:ascii="Segoe UI" w:eastAsia="Times New Roman" w:hAnsi="Segoe UI" w:cs="Segoe UI"/>
+          <w:noProof/>
+          <w:sz w:val="21"/>
+          <w:szCs w:val="21"/>
+        </w:rPr>
+        <w:drawing>
+          <wp:inline distT="0" distB="0" distL="0" distR="0" wp14:anchorId="62791BD3" wp14:editId="2658EA17">
+            <wp:extent cx="2522421" cy="1891968"/>
+            <wp:effectExtent l="0" t="0" r="0" b="0"/>
+            <wp:docPr id="17" name="Picture 17"/>
+            <wp:cNvGraphicFramePr>
+              <a:graphicFrameLocks xmlns:a="http://schemas.openxmlformats.org/drawingml/2006/main" noChangeAspect="1"/>
+            </wp:cNvGraphicFramePr>
+            <a:graphic xmlns:a="http://schemas.openxmlformats.org/drawingml/2006/main">
+              <a:graphicData uri="http://schemas.openxmlformats.org/drawingml/2006/picture">
+                <pic:pic xmlns:pic="http://schemas.openxmlformats.org/drawingml/2006/picture">
+                  <pic:nvPicPr>
+                    <pic:cNvPr id="17" name="Picture 17"/>
+                    <pic:cNvPicPr/>
+                  </pic:nvPicPr>
+                  <pic:blipFill>
+                    <a:blip r:embed="rId17" cstate="print">
+                      <a:extLst>
+                        <a:ext uri="{28A0092B-C50C-407E-A947-70E740481C1C}">
+                          <a14:useLocalDpi xmlns:a14="http://schemas.microsoft.com/office/drawing/2010/main" val="0"/>
+                        </a:ext>
+                      </a:extLst>
+                    </a:blip>
+                    <a:stretch>
+                      <a:fillRect/>
+                    </a:stretch>
+                  </pic:blipFill>
+                  <pic:spPr>
+                    <a:xfrm>
+                      <a:off x="0" y="0"/>
+                      <a:ext cx="2533299" cy="1900127"/>
+                    </a:xfrm>
+                    <a:prstGeom prst="rect">
+                      <a:avLst/>
+                    </a:prstGeom>
+                  </pic:spPr>
+                </pic:pic>
+              </a:graphicData>
+            </a:graphic>
+          </wp:inline>
+        </w:drawing>
+      </w:r>
+      <w:r>
+        <w:rPr>
+          <w:rFonts w:ascii="Segoe UI" w:eastAsia="Times New Roman" w:hAnsi="Segoe UI" w:cs="Segoe UI"/>
+          <w:noProof/>
+          <w:sz w:val="21"/>
+          <w:szCs w:val="21"/>
+        </w:rPr>
+        <w:drawing>
+          <wp:inline distT="0" distB="0" distL="0" distR="0" wp14:anchorId="073E3C4B" wp14:editId="4213A028">
+            <wp:extent cx="2520950" cy="1890864"/>
+            <wp:effectExtent l="0" t="0" r="0" b="0"/>
+            <wp:docPr id="18" name="Picture 18" descr="Chart, histogram&#10;&#10;Description automatically generated"/>
+            <wp:cNvGraphicFramePr>
+              <a:graphicFrameLocks xmlns:a="http://schemas.openxmlformats.org/drawingml/2006/main" noChangeAspect="1"/>
+            </wp:cNvGraphicFramePr>
+            <a:graphic xmlns:a="http://schemas.openxmlformats.org/drawingml/2006/main">
+              <a:graphicData uri="http://schemas.openxmlformats.org/drawingml/2006/picture">
+                <pic:pic xmlns:pic="http://schemas.openxmlformats.org/drawingml/2006/picture">
+                  <pic:nvPicPr>
+                    <pic:cNvPr id="18" name="Picture 18" descr="Chart, histogram&#10;&#10;Description automatically generated"/>
+                    <pic:cNvPicPr/>
+                  </pic:nvPicPr>
+                  <pic:blipFill>
+                    <a:blip r:embed="rId18" cstate="print">
+                      <a:extLst>
+                        <a:ext uri="{28A0092B-C50C-407E-A947-70E740481C1C}">
+                          <a14:useLocalDpi xmlns:a14="http://schemas.microsoft.com/office/drawing/2010/main" val="0"/>
+                        </a:ext>
+                      </a:extLst>
+                    </a:blip>
+                    <a:stretch>
+                      <a:fillRect/>
+                    </a:stretch>
+                  </pic:blipFill>
+                  <pic:spPr>
+                    <a:xfrm>
+                      <a:off x="0" y="0"/>
+                      <a:ext cx="2526534" cy="1895052"/>
+                    </a:xfrm>
+                    <a:prstGeom prst="rect">
+                      <a:avLst/>
+                    </a:prstGeom>
+                  </pic:spPr>
+                </pic:pic>
+              </a:graphicData>
+            </a:graphic>
+          </wp:inline>
+        </w:drawing>
+      </w:r>
+    </w:p>
+    <w:p>
+      <w:pPr>
+        <w:bidi w:val="0"/>
+      </w:pPr>
+      <w:r>
+        <w:t>B</w:t>
+      </w:r>
+      <w:r>
+        <w:t>atch normalization</w:t>
+      </w:r>
+      <w:r>
+        <w:t xml:space="preserve"> means that</w:t>
+      </w:r>
+      <w:r>
+        <w:t xml:space="preserve"> </w:t>
+      </w:r>
+      <w:r>
+        <w:t>the input layer is normalized (</w:t>
+      </w:r>
+      <w:proofErr w:type="gramStart"/>
+      <w:r>
+        <w:t>i.e.</w:t>
+      </w:r>
+      <w:proofErr w:type="gramEnd"/>
+      <w:r>
+        <w:t xml:space="preserve"> re-centered and re-scaled</w:t>
+      </w:r>
+      <w:r>
+        <w:rPr>
+          <w:vertAlign w:val="superscript"/>
+        </w:rPr>
+        <w:t>[3]</w:t>
+      </w:r>
+      <w:r>
+        <w:t xml:space="preserve">). Once the input is </w:t>
+      </w:r>
+      <w:r>
+        <w:rPr>
+          <w:i/>
+          <w:iCs/>
+        </w:rPr>
+        <w:t>normalized</w:t>
+      </w:r>
+      <w:r>
+        <w:t xml:space="preserve">, </w:t>
+      </w:r>
+      <w:r>
+        <w:t>it</w:t>
+      </w:r>
+      <w:r>
+        <w:t xml:space="preserve"> </w:t>
+      </w:r>
+      <w:r>
+        <w:t xml:space="preserve">is </w:t>
+      </w:r>
+      <w:r>
+        <w:rPr>
+          <w:i/>
+          <w:iCs/>
+        </w:rPr>
+        <w:t>standardized</w:t>
+      </w:r>
+      <w:r>
+        <w:t xml:space="preserve"> to the</w:t>
+      </w:r>
+      <w:r>
+        <w:t xml:space="preserve"> mean of 0 (zero), and STD of 1. </w:t>
+      </w:r>
+      <w:r>
+        <w:rPr>
+          <w:b/>
+          <w:bCs/>
+        </w:rPr>
+        <w:t xml:space="preserve">By using batch normalization, </w:t>
+      </w:r>
+      <w:r>
+        <w:rPr>
+          <w:b/>
+          <w:bCs/>
+        </w:rPr>
+        <w:t>we optimize the NN</w:t>
+      </w:r>
+      <w:r>
+        <w:t xml:space="preserve">: The model will now run faster, because of achieving convergence quicker. Thus, by using this method, one could </w:t>
+      </w:r>
+      <w:r>
+        <w:t xml:space="preserve">be </w:t>
+      </w:r>
+      <w:r>
+        <w:t>satisf</w:t>
+      </w:r>
+      <w:r>
+        <w:t>ied</w:t>
+      </w:r>
+      <w:r>
+        <w:t xml:space="preserve"> with smaller epoch size and reach the same accuracy</w:t>
+      </w:r>
+      <w:r>
+        <w:t xml:space="preserve"> or even better</w:t>
+      </w:r>
+      <w:r>
+        <w:t>. Moreover, batch normalization will allow higher learning rates without risking too high fluctuations, benefiting the speed of the process as well.</w:t>
+      </w:r>
+    </w:p>
+    <w:p>
+      <w:pPr>
+        <w:bidi w:val="0"/>
+      </w:pPr>
+      <w:r>
+        <w:t xml:space="preserve">In our results, we got a </w:t>
+      </w:r>
+      <w:r>
+        <w:t>higher</w:t>
+      </w:r>
+      <w:r>
+        <w:t xml:space="preserve"> accuracy</w:t>
+      </w:r>
+      <w:r>
+        <w:t xml:space="preserve"> (0.68) after applying batch normalization,</w:t>
+      </w:r>
+      <w:r>
+        <w:t xml:space="preserve"> compared to the previous, un-normalized models</w:t>
+      </w:r>
+      <w:r>
+        <w:t xml:space="preserve"> (0.657). The result conforms with our expectations as </w:t>
+      </w:r>
+      <w:r>
+        <w:t>explained above.</w:t>
+      </w:r>
+    </w:p>
+    <w:p>
+      <w:pPr>
+        <w:bidi w:val="0"/>
+        <w:rPr>
+          <w:b/>
+          <w:bCs/>
+        </w:rPr>
+      </w:pPr>
+    </w:p>
+    <w:p>
+      <w:pPr>
+        <w:bidi w:val="0"/>
+        <w:rPr>
+          <w:b/>
+          <w:bCs/>
+        </w:rPr>
+      </w:pPr>
+    </w:p>
+    <w:p>
+      <w:pPr>
+        <w:bidi w:val="0"/>
+        <w:rPr>
+          <w:b/>
+          <w:bCs/>
+        </w:rPr>
+      </w:pPr>
+    </w:p>
+    <w:p>
+      <w:pPr>
+        <w:bidi w:val="0"/>
+        <w:rPr>
+          <w:b/>
+          <w:bCs/>
+        </w:rPr>
+      </w:pPr>
+    </w:p>
+    <w:p>
+      <w:pPr>
+        <w:bidi w:val="0"/>
+        <w:rPr>
+          <w:b/>
+          <w:bCs/>
+        </w:rPr>
+      </w:pPr>
+    </w:p>
+    <w:p>
+      <w:pPr>
+        <w:bidi w:val="0"/>
+        <w:rPr>
+          <w:b/>
+          <w:bCs/>
+        </w:rPr>
+      </w:pPr>
+    </w:p>
+    <w:p>
+      <w:pPr>
+        <w:bidi w:val="0"/>
+        <w:rPr>
+          <w:b/>
+          <w:bCs/>
+        </w:rPr>
+      </w:pPr>
+    </w:p>
+    <w:p>
+      <w:pPr>
+        <w:bidi w:val="0"/>
+        <w:rPr>
+          <w:b/>
+          <w:bCs/>
+        </w:rPr>
+      </w:pPr>
+    </w:p>
+    <w:p>
+      <w:pPr>
+        <w:bidi w:val="0"/>
+        <w:rPr>
+          <w:b/>
+          <w:bCs/>
+        </w:rPr>
+      </w:pPr>
+    </w:p>
+    <w:p>
+      <w:pPr>
+        <w:bidi w:val="0"/>
+        <w:rPr>
+          <w:b/>
+          <w:bCs/>
+        </w:rPr>
+      </w:pPr>
+    </w:p>
+    <w:p>
+      <w:pPr>
+        <w:bidi w:val="0"/>
+        <w:rPr>
+          <w:b/>
+          <w:bCs/>
+        </w:rPr>
+      </w:pPr>
+    </w:p>
+    <w:p>
+      <w:pPr>
+        <w:bidi w:val="0"/>
+        <w:rPr>
+          <w:b/>
+          <w:bCs/>
+        </w:rPr>
+      </w:pPr>
+    </w:p>
+    <w:p>
+      <w:pPr>
+        <w:bidi w:val="0"/>
+        <w:rPr>
+          <w:b/>
+          <w:bCs/>
+        </w:rPr>
+      </w:pPr>
+    </w:p>
+    <w:p>
+      <w:pPr>
+        <w:bidi w:val="0"/>
+        <w:rPr>
+          <w:b/>
+          <w:bCs/>
+        </w:rPr>
+      </w:pPr>
+    </w:p>
+    <w:p>
+      <w:pPr>
+        <w:bidi w:val="0"/>
+        <w:rPr>
+          <w:b/>
+          <w:bCs/>
+        </w:rPr>
+      </w:pPr>
+      <w:r>
+        <w:rPr>
+          <w:b/>
+          <w:bCs/>
+        </w:rPr>
+        <w:lastRenderedPageBreak/>
+        <w:t>Part 2 :</w:t>
+      </w:r>
+    </w:p>
+    <w:p>
+      <w:pPr>
+        <w:bidi w:val="0"/>
+        <w:spacing w:before="240" w:after="240" w:line="240" w:lineRule="auto"/>
+        <w:rPr>
+          <w:rFonts w:ascii="Times New Roman" w:eastAsia="Times New Roman" w:hAnsi="Times New Roman" w:cs="Times New Roman"/>
+          <w:sz w:val="24"/>
+          <w:szCs w:val="24"/>
+        </w:rPr>
+      </w:pPr>
+      <w:r>
+        <w:rPr>
+          <w:rFonts w:ascii="Times New Roman" w:eastAsia="Times New Roman" w:hAnsi="Times New Roman" w:cs="Times New Roman"/>
+          <w:sz w:val="24"/>
+          <w:szCs w:val="24"/>
+        </w:rPr>
+        <w:pict w14:anchorId="4FD49A77">
+          <v:rect id="_x0000_i1029" style="width:0;height:1.5pt" o:hralign="center" o:hrstd="t" o:hr="t" fillcolor="#a0a0a0" stroked="f"/>
+        </w:pict>
+      </w:r>
+    </w:p>
+    <w:p>
+      <w:pPr>
+        <w:shd w:val="clear" w:color="auto" w:fill="FFFFFF"/>
+        <w:bidi w:val="0"/>
+        <w:spacing w:after="240" w:line="240" w:lineRule="auto"/>
+        <w:rPr>
+          <w:rFonts w:ascii="Segoe UI" w:eastAsia="Times New Roman" w:hAnsi="Segoe UI" w:cs="Segoe UI"/>
+          <w:sz w:val="21"/>
+          <w:szCs w:val="21"/>
+        </w:rPr>
+      </w:pPr>
+      <w:r>
+        <w:rPr>
+          <w:rFonts w:ascii="Segoe UI" w:eastAsia="Times New Roman" w:hAnsi="Segoe UI" w:cs="Segoe UI"/>
+          <w:b/>
+          <w:bCs/>
+          <w:i/>
+          <w:iCs/>
+          <w:color w:val="FF0000"/>
+          <w:sz w:val="21"/>
+          <w:szCs w:val="21"/>
+        </w:rPr>
         <w:t>Task 1:</w:t>
       </w:r>
       <w:r>
@@ -1217,7 +2308,47 @@
           <w:sz w:val="21"/>
           <w:szCs w:val="21"/>
         </w:rPr>
-        <w:t>The model has 24 layers (including 6 optional Dropout layers):</w:t>
+        <w:t xml:space="preserve">The model has </w:t>
+      </w:r>
+      <w:r>
+        <w:rPr>
+          <w:rFonts w:ascii="Segoe UI" w:eastAsia="Times New Roman" w:hAnsi="Segoe UI" w:cs="Segoe UI"/>
+          <w:sz w:val="21"/>
+          <w:szCs w:val="21"/>
+        </w:rPr>
+        <w:t>8</w:t>
+      </w:r>
+      <w:r>
+        <w:rPr>
+          <w:rFonts w:ascii="Segoe UI" w:eastAsia="Times New Roman" w:hAnsi="Segoe UI" w:cs="Segoe UI"/>
+          <w:sz w:val="21"/>
+          <w:szCs w:val="21"/>
+        </w:rPr>
+        <w:t xml:space="preserve"> </w:t>
+      </w:r>
+      <w:r>
+        <w:rPr>
+          <w:rFonts w:ascii="Segoe UI" w:eastAsia="Times New Roman" w:hAnsi="Segoe UI" w:cs="Segoe UI"/>
+          <w:sz w:val="21"/>
+          <w:szCs w:val="21"/>
+        </w:rPr>
+        <w:t xml:space="preserve">(hidden) </w:t>
+      </w:r>
+      <w:r>
+        <w:rPr>
+          <w:rFonts w:ascii="Segoe UI" w:eastAsia="Times New Roman" w:hAnsi="Segoe UI" w:cs="Segoe UI"/>
+          <w:sz w:val="21"/>
+          <w:szCs w:val="21"/>
+        </w:rPr>
+        <w:t>layers</w:t>
+      </w:r>
+      <w:r>
+        <w:rPr>
+          <w:rFonts w:ascii="Segoe UI" w:eastAsia="Times New Roman" w:hAnsi="Segoe UI" w:cs="Segoe UI"/>
+          <w:sz w:val="21"/>
+          <w:szCs w:val="21"/>
+        </w:rPr>
+        <w:t>:</w:t>
       </w:r>
       <w:r>
         <w:rPr>
@@ -1235,7 +2366,7 @@
           <w:szCs w:val="21"/>
         </w:rPr>
         <w:tab/>
-        <w:t>- Permutation layer (1)</w:t>
+        <w:t>- Convolutional 2D layers (5)</w:t>
       </w:r>
       <w:r>
         <w:rPr>
@@ -1253,7 +2384,23 @@
           <w:szCs w:val="21"/>
         </w:rPr>
         <w:tab/>
-        <w:t>- Convolutional 2D layers (5)</w:t>
+        <w:t xml:space="preserve">- </w:t>
+      </w:r>
+      <w:r>
+        <w:rPr>
+          <w:rFonts w:ascii="Segoe UI" w:eastAsia="Times New Roman" w:hAnsi="Segoe UI" w:cs="Segoe UI"/>
+          <w:sz w:val="21"/>
+          <w:szCs w:val="21"/>
+        </w:rPr>
+        <w:t xml:space="preserve">Fully-connected </w:t>
+      </w:r>
+      <w:r>
+        <w:rPr>
+          <w:rFonts w:ascii="Segoe UI" w:eastAsia="Times New Roman" w:hAnsi="Segoe UI" w:cs="Segoe UI"/>
+          <w:sz w:val="21"/>
+          <w:szCs w:val="21"/>
+        </w:rPr>
+        <w:t>Dense layers (3)</w:t>
       </w:r>
       <w:r>
         <w:rPr>
@@ -1262,16 +2409,6 @@
           <w:szCs w:val="21"/>
         </w:rPr>
         <w:br/>
-        <w:t xml:space="preserve"> </w:t>
-      </w:r>
-      <w:r>
-        <w:rPr>
-          <w:rFonts w:ascii="Segoe UI" w:eastAsia="Times New Roman" w:hAnsi="Segoe UI" w:cs="Segoe UI"/>
-          <w:sz w:val="21"/>
-          <w:szCs w:val="21"/>
-        </w:rPr>
-        <w:tab/>
-        <w:t>- Batch normalization layers (5)</w:t>
       </w:r>
       <w:r>
         <w:rPr>
@@ -1280,52 +2417,80 @@
           <w:szCs w:val="21"/>
         </w:rPr>
         <w:br/>
-        <w:t xml:space="preserve"> </w:t>
-      </w:r>
-      <w:r>
-        <w:rPr>
-          <w:rFonts w:ascii="Segoe UI" w:eastAsia="Times New Roman" w:hAnsi="Segoe UI" w:cs="Segoe UI"/>
-          <w:sz w:val="21"/>
-          <w:szCs w:val="21"/>
-        </w:rPr>
-        <w:tab/>
-        <w:t>- Max Pooling layers (3)</w:t>
-      </w:r>
-      <w:r>
-        <w:rPr>
-          <w:rFonts w:ascii="Segoe UI" w:eastAsia="Times New Roman" w:hAnsi="Segoe UI" w:cs="Segoe UI"/>
-          <w:sz w:val="21"/>
-          <w:szCs w:val="21"/>
-        </w:rPr>
-        <w:br/>
-        <w:t xml:space="preserve"> </w:t>
-      </w:r>
-      <w:r>
-        <w:rPr>
-          <w:rFonts w:ascii="Segoe UI" w:eastAsia="Times New Roman" w:hAnsi="Segoe UI" w:cs="Segoe UI"/>
-          <w:sz w:val="21"/>
-          <w:szCs w:val="21"/>
-        </w:rPr>
-        <w:tab/>
-        <w:t>- Flatten layer (1)</w:t>
-      </w:r>
-      <w:r>
-        <w:rPr>
-          <w:rFonts w:ascii="Segoe UI" w:eastAsia="Times New Roman" w:hAnsi="Segoe UI" w:cs="Segoe UI"/>
-          <w:sz w:val="21"/>
-          <w:szCs w:val="21"/>
-        </w:rPr>
-        <w:br/>
-        <w:t xml:space="preserve"> </w:t>
-      </w:r>
-      <w:r>
-        <w:rPr>
-          <w:rFonts w:ascii="Segoe UI" w:eastAsia="Times New Roman" w:hAnsi="Segoe UI" w:cs="Segoe UI"/>
-          <w:sz w:val="21"/>
-          <w:szCs w:val="21"/>
-        </w:rPr>
-        <w:tab/>
-        <w:t>- Dense layers (3)</w:t>
+      </w:r>
+      <w:r>
+        <w:rPr>
+          <w:rFonts w:ascii="Segoe UI" w:eastAsia="Times New Roman" w:hAnsi="Segoe UI" w:cs="Segoe UI"/>
+          <w:sz w:val="21"/>
+          <w:szCs w:val="21"/>
+        </w:rPr>
+        <w:t xml:space="preserve">Note that other </w:t>
+      </w:r>
+      <w:r>
+        <w:rPr>
+          <w:rFonts w:ascii="Segoe UI" w:eastAsia="Times New Roman" w:hAnsi="Segoe UI" w:cs="Segoe UI"/>
+          <w:sz w:val="21"/>
+          <w:szCs w:val="21"/>
+        </w:rPr>
+        <w:t xml:space="preserve">processing operations might be included in each hidden layer, such as </w:t>
+      </w:r>
+      <w:proofErr w:type="spellStart"/>
+      <w:r>
+        <w:rPr>
+          <w:rFonts w:ascii="Segoe UI" w:eastAsia="Times New Roman" w:hAnsi="Segoe UI" w:cs="Segoe UI"/>
+          <w:i/>
+          <w:iCs/>
+          <w:sz w:val="21"/>
+          <w:szCs w:val="21"/>
+        </w:rPr>
+        <w:t>BatchNormalization</w:t>
+      </w:r>
+      <w:proofErr w:type="spellEnd"/>
+      <w:r>
+        <w:rPr>
+          <w:rFonts w:ascii="Segoe UI" w:eastAsia="Times New Roman" w:hAnsi="Segoe UI" w:cs="Segoe UI"/>
+          <w:sz w:val="21"/>
+          <w:szCs w:val="21"/>
+        </w:rPr>
+        <w:t xml:space="preserve">, </w:t>
+      </w:r>
+      <w:proofErr w:type="spellStart"/>
+      <w:r>
+        <w:rPr>
+          <w:rFonts w:ascii="Segoe UI" w:eastAsia="Times New Roman" w:hAnsi="Segoe UI" w:cs="Segoe UI"/>
+          <w:i/>
+          <w:iCs/>
+          <w:sz w:val="21"/>
+          <w:szCs w:val="21"/>
+        </w:rPr>
+        <w:t>MaxPooling</w:t>
+      </w:r>
+      <w:proofErr w:type="spellEnd"/>
+      <w:r>
+        <w:rPr>
+          <w:rFonts w:ascii="Segoe UI" w:eastAsia="Times New Roman" w:hAnsi="Segoe UI" w:cs="Segoe UI"/>
+          <w:sz w:val="21"/>
+          <w:szCs w:val="21"/>
+        </w:rPr>
+        <w:t xml:space="preserve">, </w:t>
+      </w:r>
+      <w:r>
+        <w:rPr>
+          <w:rFonts w:ascii="Segoe UI" w:eastAsia="Times New Roman" w:hAnsi="Segoe UI" w:cs="Segoe UI"/>
+          <w:i/>
+          <w:iCs/>
+          <w:sz w:val="21"/>
+          <w:szCs w:val="21"/>
+        </w:rPr>
+        <w:t>Dropout</w:t>
+      </w:r>
+      <w:r>
+        <w:rPr>
+          <w:rFonts w:ascii="Segoe UI" w:eastAsia="Times New Roman" w:hAnsi="Segoe UI" w:cs="Segoe UI"/>
+          <w:sz w:val="21"/>
+          <w:szCs w:val="21"/>
+        </w:rPr>
+        <w:t xml:space="preserve"> etc.</w:t>
       </w:r>
       <w:r>
         <w:rPr>
@@ -1396,7 +2561,23 @@
           <w:szCs w:val="21"/>
         </w:rPr>
         <w:br/>
-        <w:t xml:space="preserve">In each of the five convolutional 2D layer, the number of filters are (respectively): </w:t>
+        <w:t xml:space="preserve">In each of the five convolutional 2D layer, the number of filters </w:t>
+      </w:r>
+      <w:r>
+        <w:rPr>
+          <w:rFonts w:ascii="Segoe UI" w:eastAsia="Times New Roman" w:hAnsi="Segoe UI" w:cs="Segoe UI"/>
+          <w:sz w:val="21"/>
+          <w:szCs w:val="21"/>
+        </w:rPr>
+        <w:t>is</w:t>
+      </w:r>
+      <w:r>
+        <w:rPr>
+          <w:rFonts w:ascii="Segoe UI" w:eastAsia="Times New Roman" w:hAnsi="Segoe UI" w:cs="Segoe UI"/>
+          <w:sz w:val="21"/>
+          <w:szCs w:val="21"/>
+        </w:rPr>
+        <w:t xml:space="preserve"> (respectively): </w:t>
       </w:r>
       <w:r>
         <w:rPr>
@@ -1478,7 +2659,29 @@
           <w:sz w:val="21"/>
           <w:szCs w:val="21"/>
         </w:rPr>
-        <w:t>ters be similar to a fully connected NN?</w:t>
+        <w:t xml:space="preserve">ters be </w:t>
+      </w:r>
+      <w:proofErr w:type="gramStart"/>
+      <w:r>
+        <w:rPr>
+          <w:rFonts w:ascii="Segoe UI" w:eastAsia="Times New Roman" w:hAnsi="Segoe UI" w:cs="Segoe UI"/>
+          <w:i/>
+          <w:iCs/>
+          <w:sz w:val="21"/>
+          <w:szCs w:val="21"/>
+        </w:rPr>
+        <w:t>similar to</w:t>
+      </w:r>
+      <w:proofErr w:type="gramEnd"/>
+      <w:r>
+        <w:rPr>
+          <w:rFonts w:ascii="Segoe UI" w:eastAsia="Times New Roman" w:hAnsi="Segoe UI" w:cs="Segoe UI"/>
+          <w:i/>
+          <w:iCs/>
+          <w:sz w:val="21"/>
+          <w:szCs w:val="21"/>
+        </w:rPr>
+        <w:t xml:space="preserve"> a fully connected NN?</w:t>
       </w:r>
       <w:r>
         <w:rPr>
@@ -1503,23 +2706,51 @@
           <w:sz w:val="21"/>
           <w:szCs w:val="21"/>
         </w:rPr>
-        <w:t xml:space="preserve">filters and </w:t>
-      </w:r>
-      <w:r>
-        <w:rPr>
-          <w:rFonts w:ascii="Segoe UI" w:eastAsia="Times New Roman" w:hAnsi="Segoe UI" w:cs="Segoe UI"/>
-          <w:sz w:val="21"/>
-          <w:szCs w:val="21"/>
-        </w:rPr>
-        <w:t>the Max Pooling</w:t>
-      </w:r>
-      <w:r>
-        <w:rPr>
-          <w:rFonts w:ascii="Segoe UI" w:eastAsia="Times New Roman" w:hAnsi="Segoe UI" w:cs="Segoe UI"/>
-          <w:sz w:val="21"/>
-          <w:szCs w:val="21"/>
-        </w:rPr>
-        <w:t xml:space="preserve"> layers, which decrease the number of parameters our model uses.</w:t>
+        <w:t>filters and</w:t>
+      </w:r>
+      <w:r>
+        <w:rPr>
+          <w:rFonts w:ascii="Segoe UI" w:eastAsia="Times New Roman" w:hAnsi="Segoe UI" w:cs="Segoe UI"/>
+          <w:sz w:val="21"/>
+          <w:szCs w:val="21"/>
+        </w:rPr>
+        <w:t xml:space="preserve"> </w:t>
+      </w:r>
+      <w:proofErr w:type="spellStart"/>
+      <w:r>
+        <w:rPr>
+          <w:rFonts w:ascii="Segoe UI" w:eastAsia="Times New Roman" w:hAnsi="Segoe UI" w:cs="Segoe UI"/>
+          <w:i/>
+          <w:iCs/>
+          <w:sz w:val="21"/>
+          <w:szCs w:val="21"/>
+        </w:rPr>
+        <w:t>MaxPooling</w:t>
+      </w:r>
+      <w:proofErr w:type="spellEnd"/>
+      <w:r>
+        <w:rPr>
+          <w:rFonts w:ascii="Segoe UI" w:eastAsia="Times New Roman" w:hAnsi="Segoe UI" w:cs="Segoe UI"/>
+          <w:sz w:val="21"/>
+          <w:szCs w:val="21"/>
+        </w:rPr>
+        <w:t xml:space="preserve"> </w:t>
+      </w:r>
+      <w:r>
+        <w:rPr>
+          <w:rFonts w:ascii="Segoe UI" w:eastAsia="Times New Roman" w:hAnsi="Segoe UI" w:cs="Segoe UI"/>
+          <w:sz w:val="21"/>
+          <w:szCs w:val="21"/>
+        </w:rPr>
+        <w:t>processing</w:t>
+      </w:r>
+      <w:r>
+        <w:rPr>
+          <w:rFonts w:ascii="Segoe UI" w:eastAsia="Times New Roman" w:hAnsi="Segoe UI" w:cs="Segoe UI"/>
+          <w:sz w:val="21"/>
+          <w:szCs w:val="21"/>
+        </w:rPr>
+        <w:t>, which decrease the number of parameters our model uses.</w:t>
       </w:r>
       <w:r>
         <w:rPr>
@@ -1572,14 +2803,24 @@
           <w:szCs w:val="21"/>
         </w:rPr>
         <w:br/>
-        <w:t>Yes, this specific NN do perform regularization. Each convolutional 2D layer include a regularization kernel (L2 specifically).</w:t>
-      </w:r>
-    </w:p>
-    <w:p>
-      <w:pPr>
-        <w:bidi w:val="0"/>
-        <w:spacing w:before="240" w:after="240" w:line="240" w:lineRule="auto"/>
-      </w:pPr>
+        <w:t>Yes, this specific NN do perform regularization. Each convolutional 2D layer include a regularization kernel (L2</w:t>
+      </w:r>
+      <w:r>
+        <w:rPr>
+          <w:rFonts w:ascii="Segoe UI" w:eastAsia="Times New Roman" w:hAnsi="Segoe UI" w:cs="Segoe UI"/>
+          <w:sz w:val="21"/>
+          <w:szCs w:val="21"/>
+        </w:rPr>
+        <w:t>,</w:t>
+      </w:r>
+      <w:r>
+        <w:rPr>
+          <w:rFonts w:ascii="Segoe UI" w:eastAsia="Times New Roman" w:hAnsi="Segoe UI" w:cs="Segoe UI"/>
+          <w:sz w:val="21"/>
+          <w:szCs w:val="21"/>
+        </w:rPr>
+        <w:t xml:space="preserve"> specifically).</w:t>
+      </w:r>
     </w:p>
     <w:p>
       <w:pPr>
@@ -1591,6 +2832,104 @@
           <w:szCs w:val="24"/>
         </w:rPr>
       </w:pPr>
+      <w:r>
+        <w:rPr>
+          <w:rFonts w:ascii="Times New Roman" w:eastAsia="Times New Roman" w:hAnsi="Times New Roman" w:cs="Times New Roman"/>
+          <w:noProof/>
+          <w:sz w:val="24"/>
+          <w:szCs w:val="24"/>
+        </w:rPr>
+        <w:drawing>
+          <wp:inline distT="0" distB="0" distL="0" distR="0" wp14:anchorId="4B4D8FAB" wp14:editId="2D8C33C3">
+            <wp:extent cx="2629458" cy="1972093"/>
+            <wp:effectExtent l="0" t="0" r="0" b="9525"/>
+            <wp:docPr id="19" name="Picture 19"/>
+            <wp:cNvGraphicFramePr>
+              <a:graphicFrameLocks xmlns:a="http://schemas.openxmlformats.org/drawingml/2006/main" noChangeAspect="1"/>
+            </wp:cNvGraphicFramePr>
+            <a:graphic xmlns:a="http://schemas.openxmlformats.org/drawingml/2006/main">
+              <a:graphicData uri="http://schemas.openxmlformats.org/drawingml/2006/picture">
+                <pic:pic xmlns:pic="http://schemas.openxmlformats.org/drawingml/2006/picture">
+                  <pic:nvPicPr>
+                    <pic:cNvPr id="19" name="Picture 19"/>
+                    <pic:cNvPicPr/>
+                  </pic:nvPicPr>
+                  <pic:blipFill>
+                    <a:blip r:embed="rId19" cstate="print">
+                      <a:extLst>
+                        <a:ext uri="{28A0092B-C50C-407E-A947-70E740481C1C}">
+                          <a14:useLocalDpi xmlns:a14="http://schemas.microsoft.com/office/drawing/2010/main" val="0"/>
+                        </a:ext>
+                      </a:extLst>
+                    </a:blip>
+                    <a:stretch>
+                      <a:fillRect/>
+                    </a:stretch>
+                  </pic:blipFill>
+                  <pic:spPr>
+                    <a:xfrm>
+                      <a:off x="0" y="0"/>
+                      <a:ext cx="2629458" cy="1972093"/>
+                    </a:xfrm>
+                    <a:prstGeom prst="rect">
+                      <a:avLst/>
+                    </a:prstGeom>
+                  </pic:spPr>
+                </pic:pic>
+              </a:graphicData>
+            </a:graphic>
+          </wp:inline>
+        </w:drawing>
+      </w:r>
+      <w:r>
+        <w:rPr>
+          <w:rFonts w:ascii="Times New Roman" w:eastAsia="Times New Roman" w:hAnsi="Times New Roman" w:cs="Times New Roman"/>
+          <w:noProof/>
+          <w:sz w:val="24"/>
+          <w:szCs w:val="24"/>
+        </w:rPr>
+        <w:drawing>
+          <wp:inline distT="0" distB="0" distL="0" distR="0" wp14:anchorId="4542FB96" wp14:editId="7D59CFA5">
+            <wp:extent cx="2540000" cy="1905153"/>
+            <wp:effectExtent l="0" t="0" r="0" b="0"/>
+            <wp:docPr id="20" name="Picture 20" descr="Chart, line chart, histogram&#10;&#10;Description automatically generated"/>
+            <wp:cNvGraphicFramePr>
+              <a:graphicFrameLocks xmlns:a="http://schemas.openxmlformats.org/drawingml/2006/main" noChangeAspect="1"/>
+            </wp:cNvGraphicFramePr>
+            <a:graphic xmlns:a="http://schemas.openxmlformats.org/drawingml/2006/main">
+              <a:graphicData uri="http://schemas.openxmlformats.org/drawingml/2006/picture">
+                <pic:pic xmlns:pic="http://schemas.openxmlformats.org/drawingml/2006/picture">
+                  <pic:nvPicPr>
+                    <pic:cNvPr id="20" name="Picture 20" descr="Chart, line chart, histogram&#10;&#10;Description automatically generated"/>
+                    <pic:cNvPicPr/>
+                  </pic:nvPicPr>
+                  <pic:blipFill>
+                    <a:blip r:embed="rId20" cstate="print">
+                      <a:extLst>
+                        <a:ext uri="{28A0092B-C50C-407E-A947-70E740481C1C}">
+                          <a14:useLocalDpi xmlns:a14="http://schemas.microsoft.com/office/drawing/2010/main" val="0"/>
+                        </a:ext>
+                      </a:extLst>
+                    </a:blip>
+                    <a:stretch>
+                      <a:fillRect/>
+                    </a:stretch>
+                  </pic:blipFill>
+                  <pic:spPr>
+                    <a:xfrm>
+                      <a:off x="0" y="0"/>
+                      <a:ext cx="2559893" cy="1920074"/>
+                    </a:xfrm>
+                    <a:prstGeom prst="rect">
+                      <a:avLst/>
+                    </a:prstGeom>
+                  </pic:spPr>
+                </pic:pic>
+              </a:graphicData>
+            </a:graphic>
+          </wp:inline>
+        </w:drawing>
+      </w:r>
       <w:r>
         <w:rPr>
           <w:rFonts w:ascii="Times New Roman" w:eastAsia="Times New Roman" w:hAnsi="Times New Roman" w:cs="Times New Roman"/>
@@ -1681,7 +3020,25 @@
           <w:sz w:val="21"/>
           <w:szCs w:val="21"/>
         </w:rPr>
-        <w:t> to have as an input argument a list of number of filters in each layers, i.e. for the CNN defined above the input should have been </w:t>
+        <w:t xml:space="preserve"> to have as an input argument a list of number of filters in each </w:t>
+      </w:r>
+      <w:proofErr w:type="gramStart"/>
+      <w:r>
+        <w:rPr>
+          <w:rFonts w:ascii="Segoe UI" w:eastAsia="Times New Roman" w:hAnsi="Segoe UI" w:cs="Segoe UI"/>
+          <w:sz w:val="21"/>
+          <w:szCs w:val="21"/>
+        </w:rPr>
+        <w:t>layers</w:t>
+      </w:r>
+      <w:proofErr w:type="gramEnd"/>
+      <w:r>
+        <w:rPr>
+          <w:rFonts w:ascii="Segoe UI" w:eastAsia="Times New Roman" w:hAnsi="Segoe UI" w:cs="Segoe UI"/>
+          <w:sz w:val="21"/>
+          <w:szCs w:val="21"/>
+        </w:rPr>
+        <w:t>, i.e. for the CNN defined above the input should have been </w:t>
       </w:r>
       <w:r>
         <w:rPr>
@@ -1690,7 +3047,17 @@
           <w:szCs w:val="20"/>
           <w:bdr w:val="none" w:sz="0" w:space="0" w:color="auto" w:frame="1"/>
         </w:rPr>
-        <w:t>[64, 128, 128, 256, 256]</w:t>
+        <w:t xml:space="preserve">[64, 128, 128, 256, </w:t>
+      </w:r>
+      <w:r>
+        <w:rPr>
+          <w:rFonts w:ascii="var(--jp-code-font-family)" w:eastAsia="Times New Roman" w:hAnsi="var(--jp-code-font-family)" w:cs="Courier New"/>
+          <w:sz w:val="20"/>
+          <w:szCs w:val="20"/>
+          <w:bdr w:val="none" w:sz="0" w:space="0" w:color="auto" w:frame="1"/>
+        </w:rPr>
+        <w:lastRenderedPageBreak/>
+        <w:t>256]</w:t>
       </w:r>
       <w:r>
         <w:rPr>
@@ -1705,11 +3072,98 @@
       <w:pPr>
         <w:bidi w:val="0"/>
       </w:pPr>
-    </w:p>
-    <w:p>
-      <w:pPr>
-        <w:bidi w:val="0"/>
-      </w:pPr>
+      <w:r>
+        <w:rPr>
+          <w:noProof/>
+        </w:rPr>
+        <w:drawing>
+          <wp:inline distT="0" distB="0" distL="0" distR="0" wp14:anchorId="28991D4F" wp14:editId="2D3D4531">
+            <wp:extent cx="2514600" cy="1886101"/>
+            <wp:effectExtent l="0" t="0" r="0" b="0"/>
+            <wp:docPr id="21" name="Picture 21" descr="Chart, line chart&#10;&#10;Description automatically generated"/>
+            <wp:cNvGraphicFramePr>
+              <a:graphicFrameLocks xmlns:a="http://schemas.openxmlformats.org/drawingml/2006/main" noChangeAspect="1"/>
+            </wp:cNvGraphicFramePr>
+            <a:graphic xmlns:a="http://schemas.openxmlformats.org/drawingml/2006/main">
+              <a:graphicData uri="http://schemas.openxmlformats.org/drawingml/2006/picture">
+                <pic:pic xmlns:pic="http://schemas.openxmlformats.org/drawingml/2006/picture">
+                  <pic:nvPicPr>
+                    <pic:cNvPr id="21" name="Picture 21" descr="Chart, line chart&#10;&#10;Description automatically generated"/>
+                    <pic:cNvPicPr/>
+                  </pic:nvPicPr>
+                  <pic:blipFill>
+                    <a:blip r:embed="rId21" cstate="print">
+                      <a:extLst>
+                        <a:ext uri="{28A0092B-C50C-407E-A947-70E740481C1C}">
+                          <a14:useLocalDpi xmlns:a14="http://schemas.microsoft.com/office/drawing/2010/main" val="0"/>
+                        </a:ext>
+                      </a:extLst>
+                    </a:blip>
+                    <a:stretch>
+                      <a:fillRect/>
+                    </a:stretch>
+                  </pic:blipFill>
+                  <pic:spPr>
+                    <a:xfrm>
+                      <a:off x="0" y="0"/>
+                      <a:ext cx="2543743" cy="1907960"/>
+                    </a:xfrm>
+                    <a:prstGeom prst="rect">
+                      <a:avLst/>
+                    </a:prstGeom>
+                  </pic:spPr>
+                </pic:pic>
+              </a:graphicData>
+            </a:graphic>
+          </wp:inline>
+        </w:drawing>
+      </w:r>
+      <w:r>
+        <w:rPr>
+          <w:noProof/>
+        </w:rPr>
+        <w:drawing>
+          <wp:inline distT="0" distB="0" distL="0" distR="0" wp14:anchorId="6D0030BE" wp14:editId="6FA554F5">
+            <wp:extent cx="2743200" cy="2057565"/>
+            <wp:effectExtent l="0" t="0" r="0" b="0"/>
+            <wp:docPr id="22" name="Picture 22" descr="Chart, histogram&#10;&#10;Description automatically generated"/>
+            <wp:cNvGraphicFramePr>
+              <a:graphicFrameLocks xmlns:a="http://schemas.openxmlformats.org/drawingml/2006/main" noChangeAspect="1"/>
+            </wp:cNvGraphicFramePr>
+            <a:graphic xmlns:a="http://schemas.openxmlformats.org/drawingml/2006/main">
+              <a:graphicData uri="http://schemas.openxmlformats.org/drawingml/2006/picture">
+                <pic:pic xmlns:pic="http://schemas.openxmlformats.org/drawingml/2006/picture">
+                  <pic:nvPicPr>
+                    <pic:cNvPr id="22" name="Picture 22" descr="Chart, histogram&#10;&#10;Description automatically generated"/>
+                    <pic:cNvPicPr/>
+                  </pic:nvPicPr>
+                  <pic:blipFill>
+                    <a:blip r:embed="rId22">
+                      <a:extLst>
+                        <a:ext uri="{28A0092B-C50C-407E-A947-70E740481C1C}">
+                          <a14:useLocalDpi xmlns:a14="http://schemas.microsoft.com/office/drawing/2010/main" val="0"/>
+                        </a:ext>
+                      </a:extLst>
+                    </a:blip>
+                    <a:stretch>
+                      <a:fillRect/>
+                    </a:stretch>
+                  </pic:blipFill>
+                  <pic:spPr>
+                    <a:xfrm>
+                      <a:off x="0" y="0"/>
+                      <a:ext cx="2770860" cy="2078312"/>
+                    </a:xfrm>
+                    <a:prstGeom prst="rect">
+                      <a:avLst/>
+                    </a:prstGeom>
+                  </pic:spPr>
+                </pic:pic>
+              </a:graphicData>
+            </a:graphic>
+          </wp:inline>
+        </w:drawing>
+      </w:r>
       <w:r>
         <w:t>Tests result</w:t>
       </w:r>
@@ -1801,8 +3255,10 @@
               </w:rPr>
             </w:pPr>
             <w:r>
-              <w:lastRenderedPageBreak/>
-              <w:t>0.662</w:t>
+              <w:t>0.66</w:t>
+            </w:r>
+            <w:r>
+              <w:t>8</w:t>
             </w:r>
           </w:p>
         </w:tc>
@@ -1818,7 +3274,10 @@
               </w:rPr>
             </w:pPr>
             <w:r>
-              <w:t>0.811</w:t>
+              <w:t>0.8</w:t>
+            </w:r>
+            <w:r>
+              <w:t>45</w:t>
             </w:r>
           </w:p>
         </w:tc>
@@ -1869,7 +3328,10 @@
               </w:rPr>
             </w:pPr>
             <w:r>
-              <w:t>0.674</w:t>
+              <w:t>0.6</w:t>
+            </w:r>
+            <w:r>
+              <w:t>629</w:t>
             </w:r>
           </w:p>
         </w:tc>
@@ -1885,7 +3347,10 @@
               </w:rPr>
             </w:pPr>
             <w:r>
-              <w:t>0.826</w:t>
+              <w:t>0.8</w:t>
+            </w:r>
+            <w:r>
+              <w:t>09</w:t>
             </w:r>
           </w:p>
         </w:tc>
@@ -1922,7 +3387,13 @@
               </w:rPr>
             </w:pPr>
             <w:r>
-              <w:t>0.645</w:t>
+              <w:t>0.</w:t>
+            </w:r>
+            <w:r>
+              <w:t>65</w:t>
+            </w:r>
+            <w:r>
+              <w:t>7</w:t>
             </w:r>
           </w:p>
         </w:tc>
@@ -1938,7 +3409,10 @@
               </w:rPr>
             </w:pPr>
             <w:r>
-              <w:t>0.834</w:t>
+              <w:t>0.8</w:t>
+            </w:r>
+            <w:r>
+              <w:t>09</w:t>
             </w:r>
           </w:p>
         </w:tc>
@@ -1975,7 +3449,10 @@
               </w:rPr>
             </w:pPr>
             <w:r>
-              <w:t>0.64</w:t>
+              <w:t>0.6</w:t>
+            </w:r>
+            <w:r>
+              <w:t>3</w:t>
             </w:r>
           </w:p>
         </w:tc>
@@ -1991,7 +3468,10 @@
               </w:rPr>
             </w:pPr>
             <w:r>
-              <w:t>0.838</w:t>
+              <w:t>0.8</w:t>
+            </w:r>
+            <w:r>
+              <w:t>66</w:t>
             </w:r>
           </w:p>
         </w:tc>
@@ -2030,7 +3510,10 @@
               <w:bidi w:val="0"/>
             </w:pPr>
             <w:r>
-              <w:t>0.634</w:t>
+              <w:t>0.</w:t>
+            </w:r>
+            <w:r>
+              <w:t>68</w:t>
             </w:r>
           </w:p>
         </w:tc>
@@ -2043,10 +3526,10 @@
               <w:bidi w:val="0"/>
             </w:pPr>
             <w:r>
-              <w:t>1.</w:t>
+              <w:t>0.90</w:t>
             </w:r>
             <w:r>
-              <w:t>061</w:t>
+              <w:t>8</w:t>
             </w:r>
           </w:p>
         </w:tc>
@@ -2080,7 +3563,10 @@
               <w:t>0.</w:t>
             </w:r>
             <w:r>
-              <w:t>377</w:t>
+              <w:t>3</w:t>
+            </w:r>
+            <w:r>
+              <w:t>42</w:t>
             </w:r>
           </w:p>
         </w:tc>
@@ -2093,7 +3579,10 @@
               <w:bidi w:val="0"/>
             </w:pPr>
             <w:r>
-              <w:t>7.788</w:t>
+              <w:t>7.</w:t>
+            </w:r>
+            <w:r>
+              <w:t>9</w:t>
             </w:r>
           </w:p>
         </w:tc>
@@ -2129,7 +3618,10 @@
               <w:bidi w:val="0"/>
             </w:pPr>
             <w:r>
-              <w:t>0.291</w:t>
+              <w:t>0.2</w:t>
+            </w:r>
+            <w:r>
+              <w:t>57</w:t>
             </w:r>
           </w:p>
         </w:tc>
@@ -2142,7 +3634,13 @@
               <w:bidi w:val="0"/>
             </w:pPr>
             <w:r>
-              <w:t>4.652</w:t>
+              <w:t>4.</w:t>
+            </w:r>
+            <w:r>
+              <w:t>86</w:t>
+            </w:r>
+            <w:r>
+              <w:t>9</w:t>
             </w:r>
           </w:p>
         </w:tc>
@@ -2189,393 +3687,53 @@
           <w:rtl/>
         </w:rPr>
       </w:pPr>
-      <w:r>
-        <w:rPr>
-          <w:rFonts w:cs="Arial"/>
-          <w:noProof/>
+    </w:p>
+    <w:p>
+      <w:pPr>
+        <w:bidi w:val="0"/>
+        <w:rPr>
           <w:rtl/>
         </w:rPr>
-        <w:drawing>
-          <wp:inline distT="0" distB="0" distL="0" distR="0" wp14:anchorId="74CE46A4" wp14:editId="2878F232">
-            <wp:extent cx="4457929" cy="381020"/>
-            <wp:effectExtent l="0" t="0" r="0" b="0"/>
-            <wp:docPr id="11" name="Picture 11"/>
-            <wp:cNvGraphicFramePr>
-              <a:graphicFrameLocks xmlns:a="http://schemas.openxmlformats.org/drawingml/2006/main" noChangeAspect="1"/>
-            </wp:cNvGraphicFramePr>
-            <a:graphic xmlns:a="http://schemas.openxmlformats.org/drawingml/2006/main">
-              <a:graphicData uri="http://schemas.openxmlformats.org/drawingml/2006/picture">
-                <pic:pic xmlns:pic="http://schemas.openxmlformats.org/drawingml/2006/picture">
-                  <pic:nvPicPr>
-                    <pic:cNvPr id="1" name=""/>
-                    <pic:cNvPicPr/>
-                  </pic:nvPicPr>
-                  <pic:blipFill>
-                    <a:blip r:embed="rId9"/>
-                    <a:stretch>
-                      <a:fillRect/>
-                    </a:stretch>
-                  </pic:blipFill>
-                  <pic:spPr>
-                    <a:xfrm>
-                      <a:off x="0" y="0"/>
-                      <a:ext cx="4457929" cy="381020"/>
-                    </a:xfrm>
-                    <a:prstGeom prst="rect">
-                      <a:avLst/>
-                    </a:prstGeom>
-                  </pic:spPr>
-                </pic:pic>
-              </a:graphicData>
-            </a:graphic>
-          </wp:inline>
-        </w:drawing>
-      </w:r>
-    </w:p>
-    <w:p>
-      <w:pPr>
-        <w:bidi w:val="0"/>
-        <w:rPr>
-          <w:rtl/>
-        </w:rPr>
-      </w:pPr>
-      <w:r>
-        <w:rPr>
-          <w:rFonts w:cs="Arial"/>
-          <w:noProof/>
-          <w:rtl/>
-        </w:rPr>
-        <w:drawing>
-          <wp:inline distT="0" distB="0" distL="0" distR="0" wp14:anchorId="414AFDBC" wp14:editId="74F4F5BA">
-            <wp:extent cx="4089610" cy="450873"/>
-            <wp:effectExtent l="0" t="0" r="6350" b="6350"/>
-            <wp:docPr id="12" name="Picture 12"/>
-            <wp:cNvGraphicFramePr>
-              <a:graphicFrameLocks xmlns:a="http://schemas.openxmlformats.org/drawingml/2006/main" noChangeAspect="1"/>
-            </wp:cNvGraphicFramePr>
-            <a:graphic xmlns:a="http://schemas.openxmlformats.org/drawingml/2006/main">
-              <a:graphicData uri="http://schemas.openxmlformats.org/drawingml/2006/picture">
-                <pic:pic xmlns:pic="http://schemas.openxmlformats.org/drawingml/2006/picture">
-                  <pic:nvPicPr>
-                    <pic:cNvPr id="1" name=""/>
-                    <pic:cNvPicPr/>
-                  </pic:nvPicPr>
-                  <pic:blipFill>
-                    <a:blip r:embed="rId10"/>
-                    <a:stretch>
-                      <a:fillRect/>
-                    </a:stretch>
-                  </pic:blipFill>
-                  <pic:spPr>
-                    <a:xfrm>
-                      <a:off x="0" y="0"/>
-                      <a:ext cx="4089610" cy="450873"/>
-                    </a:xfrm>
-                    <a:prstGeom prst="rect">
-                      <a:avLst/>
-                    </a:prstGeom>
-                  </pic:spPr>
-                </pic:pic>
-              </a:graphicData>
-            </a:graphic>
-          </wp:inline>
-        </w:drawing>
-      </w:r>
-    </w:p>
-    <w:p>
-      <w:pPr>
-        <w:bidi w:val="0"/>
-        <w:rPr>
-          <w:rtl/>
-        </w:rPr>
-      </w:pPr>
-      <w:r>
-        <w:rPr>
-          <w:rFonts w:cs="Arial"/>
-          <w:noProof/>
-          <w:rtl/>
-        </w:rPr>
-        <w:drawing>
-          <wp:inline distT="0" distB="0" distL="0" distR="0" wp14:anchorId="5B6352F8" wp14:editId="0C72DD99">
-            <wp:extent cx="4242018" cy="374669"/>
-            <wp:effectExtent l="0" t="0" r="6350" b="6350"/>
-            <wp:docPr id="13" name="Picture 13"/>
-            <wp:cNvGraphicFramePr>
-              <a:graphicFrameLocks xmlns:a="http://schemas.openxmlformats.org/drawingml/2006/main" noChangeAspect="1"/>
-            </wp:cNvGraphicFramePr>
-            <a:graphic xmlns:a="http://schemas.openxmlformats.org/drawingml/2006/main">
-              <a:graphicData uri="http://schemas.openxmlformats.org/drawingml/2006/picture">
-                <pic:pic xmlns:pic="http://schemas.openxmlformats.org/drawingml/2006/picture">
-                  <pic:nvPicPr>
-                    <pic:cNvPr id="1" name=""/>
-                    <pic:cNvPicPr/>
-                  </pic:nvPicPr>
-                  <pic:blipFill>
-                    <a:blip r:embed="rId11"/>
-                    <a:stretch>
-                      <a:fillRect/>
-                    </a:stretch>
-                  </pic:blipFill>
-                  <pic:spPr>
-                    <a:xfrm>
-                      <a:off x="0" y="0"/>
-                      <a:ext cx="4242018" cy="374669"/>
-                    </a:xfrm>
-                    <a:prstGeom prst="rect">
-                      <a:avLst/>
-                    </a:prstGeom>
-                  </pic:spPr>
-                </pic:pic>
-              </a:graphicData>
-            </a:graphic>
-          </wp:inline>
-        </w:drawing>
-      </w:r>
-    </w:p>
-    <w:p>
-      <w:pPr>
-        <w:bidi w:val="0"/>
-        <w:rPr>
-          <w:rtl/>
-        </w:rPr>
-      </w:pPr>
-      <w:r>
-        <w:rPr>
-          <w:rFonts w:cs="Arial"/>
-          <w:noProof/>
-          <w:rtl/>
-        </w:rPr>
-        <w:drawing>
-          <wp:inline distT="0" distB="0" distL="0" distR="0" wp14:anchorId="396D9BDC" wp14:editId="3D01160C">
-            <wp:extent cx="4019757" cy="374669"/>
-            <wp:effectExtent l="0" t="0" r="0" b="6350"/>
-            <wp:docPr id="14" name="Picture 14"/>
-            <wp:cNvGraphicFramePr>
-              <a:graphicFrameLocks xmlns:a="http://schemas.openxmlformats.org/drawingml/2006/main" noChangeAspect="1"/>
-            </wp:cNvGraphicFramePr>
-            <a:graphic xmlns:a="http://schemas.openxmlformats.org/drawingml/2006/main">
-              <a:graphicData uri="http://schemas.openxmlformats.org/drawingml/2006/picture">
-                <pic:pic xmlns:pic="http://schemas.openxmlformats.org/drawingml/2006/picture">
-                  <pic:nvPicPr>
-                    <pic:cNvPr id="1" name=""/>
-                    <pic:cNvPicPr/>
-                  </pic:nvPicPr>
-                  <pic:blipFill>
-                    <a:blip r:embed="rId12"/>
-                    <a:stretch>
-                      <a:fillRect/>
-                    </a:stretch>
-                  </pic:blipFill>
-                  <pic:spPr>
-                    <a:xfrm>
-                      <a:off x="0" y="0"/>
-                      <a:ext cx="4019757" cy="374669"/>
-                    </a:xfrm>
-                    <a:prstGeom prst="rect">
-                      <a:avLst/>
-                    </a:prstGeom>
-                  </pic:spPr>
-                </pic:pic>
-              </a:graphicData>
-            </a:graphic>
-          </wp:inline>
-        </w:drawing>
-      </w:r>
-    </w:p>
-    <w:p>
-      <w:pPr>
-        <w:bidi w:val="0"/>
-        <w:rPr>
-          <w:rtl/>
-        </w:rPr>
-      </w:pPr>
-      <w:r>
-        <w:rPr>
-          <w:rFonts w:cs="Arial"/>
-          <w:noProof/>
-          <w:rtl/>
-        </w:rPr>
-        <w:drawing>
-          <wp:inline distT="0" distB="0" distL="0" distR="0" wp14:anchorId="72701250" wp14:editId="507B69BE">
-            <wp:extent cx="4038808" cy="400071"/>
-            <wp:effectExtent l="0" t="0" r="0" b="0"/>
-            <wp:docPr id="15" name="Picture 15"/>
-            <wp:cNvGraphicFramePr>
-              <a:graphicFrameLocks xmlns:a="http://schemas.openxmlformats.org/drawingml/2006/main" noChangeAspect="1"/>
-            </wp:cNvGraphicFramePr>
-            <a:graphic xmlns:a="http://schemas.openxmlformats.org/drawingml/2006/main">
-              <a:graphicData uri="http://schemas.openxmlformats.org/drawingml/2006/picture">
-                <pic:pic xmlns:pic="http://schemas.openxmlformats.org/drawingml/2006/picture">
-                  <pic:nvPicPr>
-                    <pic:cNvPr id="1" name=""/>
-                    <pic:cNvPicPr/>
-                  </pic:nvPicPr>
-                  <pic:blipFill>
-                    <a:blip r:embed="rId13"/>
-                    <a:stretch>
-                      <a:fillRect/>
-                    </a:stretch>
-                  </pic:blipFill>
-                  <pic:spPr>
-                    <a:xfrm>
-                      <a:off x="0" y="0"/>
-                      <a:ext cx="4038808" cy="400071"/>
-                    </a:xfrm>
-                    <a:prstGeom prst="rect">
-                      <a:avLst/>
-                    </a:prstGeom>
-                  </pic:spPr>
-                </pic:pic>
-              </a:graphicData>
-            </a:graphic>
-          </wp:inline>
-        </w:drawing>
-      </w:r>
-    </w:p>
-    <w:p>
-      <w:pPr>
-        <w:bidi w:val="0"/>
-        <w:rPr>
-          <w:rtl/>
-        </w:rPr>
-      </w:pPr>
-    </w:p>
-    <w:p>
-      <w:pPr>
-        <w:bidi w:val="0"/>
-        <w:rPr>
-          <w:rtl/>
-        </w:rPr>
-      </w:pPr>
-    </w:p>
-    <w:p>
-      <w:pPr>
-        <w:bidi w:val="0"/>
-        <w:rPr>
-          <w:rtl/>
-        </w:rPr>
-      </w:pPr>
-      <w:r>
-        <w:rPr>
-          <w:rFonts w:cs="Arial"/>
-          <w:noProof/>
-          <w:rtl/>
-        </w:rPr>
-        <w:drawing>
-          <wp:inline distT="0" distB="0" distL="0" distR="0" wp14:anchorId="504A9C9C" wp14:editId="5966F7AB">
-            <wp:extent cx="4502381" cy="387370"/>
-            <wp:effectExtent l="0" t="0" r="0" b="0"/>
-            <wp:docPr id="10" name="Picture 10"/>
-            <wp:cNvGraphicFramePr>
-              <a:graphicFrameLocks xmlns:a="http://schemas.openxmlformats.org/drawingml/2006/main" noChangeAspect="1"/>
-            </wp:cNvGraphicFramePr>
-            <a:graphic xmlns:a="http://schemas.openxmlformats.org/drawingml/2006/main">
-              <a:graphicData uri="http://schemas.openxmlformats.org/drawingml/2006/picture">
-                <pic:pic xmlns:pic="http://schemas.openxmlformats.org/drawingml/2006/picture">
-                  <pic:nvPicPr>
-                    <pic:cNvPr id="1" name=""/>
-                    <pic:cNvPicPr/>
-                  </pic:nvPicPr>
-                  <pic:blipFill>
-                    <a:blip r:embed="rId14"/>
-                    <a:stretch>
-                      <a:fillRect/>
-                    </a:stretch>
-                  </pic:blipFill>
-                  <pic:spPr>
-                    <a:xfrm>
-                      <a:off x="0" y="0"/>
-                      <a:ext cx="4502381" cy="387370"/>
-                    </a:xfrm>
-                    <a:prstGeom prst="rect">
-                      <a:avLst/>
-                    </a:prstGeom>
-                  </pic:spPr>
-                </pic:pic>
-              </a:graphicData>
-            </a:graphic>
-          </wp:inline>
-        </w:drawing>
-      </w:r>
-      <w:r>
-        <w:rPr>
-          <w:rFonts w:cs="Arial"/>
-          <w:noProof/>
-          <w:rtl/>
-        </w:rPr>
-        <w:drawing>
-          <wp:inline distT="0" distB="0" distL="0" distR="0" wp14:anchorId="255407AC" wp14:editId="23B71093">
-            <wp:extent cx="4445228" cy="406421"/>
-            <wp:effectExtent l="0" t="0" r="0" b="0"/>
-            <wp:docPr id="1" name="Picture 1"/>
-            <wp:cNvGraphicFramePr>
-              <a:graphicFrameLocks xmlns:a="http://schemas.openxmlformats.org/drawingml/2006/main" noChangeAspect="1"/>
-            </wp:cNvGraphicFramePr>
-            <a:graphic xmlns:a="http://schemas.openxmlformats.org/drawingml/2006/main">
-              <a:graphicData uri="http://schemas.openxmlformats.org/drawingml/2006/picture">
-                <pic:pic xmlns:pic="http://schemas.openxmlformats.org/drawingml/2006/picture">
-                  <pic:nvPicPr>
-                    <pic:cNvPr id="1" name=""/>
-                    <pic:cNvPicPr/>
-                  </pic:nvPicPr>
-                  <pic:blipFill>
-                    <a:blip r:embed="rId15"/>
-                    <a:stretch>
-                      <a:fillRect/>
-                    </a:stretch>
-                  </pic:blipFill>
-                  <pic:spPr>
-                    <a:xfrm>
-                      <a:off x="0" y="0"/>
-                      <a:ext cx="4445228" cy="406421"/>
-                    </a:xfrm>
-                    <a:prstGeom prst="rect">
-                      <a:avLst/>
-                    </a:prstGeom>
-                  </pic:spPr>
-                </pic:pic>
-              </a:graphicData>
-            </a:graphic>
-          </wp:inline>
-        </w:drawing>
-      </w:r>
-    </w:p>
-    <w:p>
-      <w:pPr>
-        <w:bidi w:val="0"/>
-        <w:rPr>
-          <w:rtl/>
-        </w:rPr>
-      </w:pPr>
-    </w:p>
-    <w:p>
-      <w:pPr>
-        <w:bidi w:val="0"/>
-        <w:rPr>
-          <w:rtl/>
-        </w:rPr>
-      </w:pPr>
-    </w:p>
-    <w:p>
-      <w:pPr>
-        <w:bidi w:val="0"/>
-        <w:rPr>
-          <w:rtl/>
-        </w:rPr>
-      </w:pPr>
-      <w:r>
-        <w:rPr>
-          <w:rtl/>
-        </w:rPr>
-        <w:br w:type="page"/>
-      </w:r>
-    </w:p>
-    <w:p>
-      <w:pPr>
-        <w:bidi w:val="0"/>
-      </w:pPr>
-      <w:r>
-        <w:lastRenderedPageBreak/>
+      </w:pPr>
+    </w:p>
+    <w:p>
+      <w:pPr>
+        <w:bidi w:val="0"/>
+      </w:pPr>
+    </w:p>
+    <w:p>
+      <w:pPr>
+        <w:bidi w:val="0"/>
+      </w:pPr>
+    </w:p>
+    <w:p>
+      <w:pPr>
+        <w:bidi w:val="0"/>
+      </w:pPr>
+    </w:p>
+    <w:p>
+      <w:pPr>
+        <w:bidi w:val="0"/>
+      </w:pPr>
+    </w:p>
+    <w:p>
+      <w:pPr>
+        <w:bidi w:val="0"/>
+      </w:pPr>
+    </w:p>
+    <w:p>
+      <w:pPr>
+        <w:bidi w:val="0"/>
+        <w:rPr>
+          <w:i/>
+          <w:iCs/>
+        </w:rPr>
+      </w:pPr>
+      <w:r>
+        <w:rPr>
+          <w:i/>
+          <w:iCs/>
+        </w:rPr>
         <w:t>References:</w:t>
       </w:r>
     </w:p>
@@ -2586,7 +3744,7 @@
       <w:r>
         <w:t xml:space="preserve">[1] </w:t>
       </w:r>
-      <w:hyperlink r:id="rId16" w:history="1">
+      <w:hyperlink r:id="rId23" w:history="1">
         <w:r>
           <w:rPr>
             <w:rStyle w:val="Hyperlink"/>
@@ -2602,7 +3760,7 @@
       <w:r>
         <w:t xml:space="preserve">[2] </w:t>
       </w:r>
-      <w:hyperlink r:id="rId17" w:history="1">
+      <w:hyperlink r:id="rId24" w:history="1">
         <w:r>
           <w:rPr>
             <w:rStyle w:val="Hyperlink"/>
@@ -2614,6 +3772,9 @@
     <w:p>
       <w:pPr>
         <w:bidi w:val="0"/>
+        <w:rPr>
+          <w:rtl/>
+        </w:rPr>
       </w:pPr>
       <w:r>
         <w:t xml:space="preserve">[3] Jaron Collis, </w:t>
@@ -2627,7 +3788,7 @@
       <w:r>
         <w:t xml:space="preserve">; </w:t>
       </w:r>
-      <w:hyperlink r:id="rId18" w:history="1">
+      <w:hyperlink r:id="rId25" w:history="1">
         <w:r>
           <w:rPr>
             <w:rStyle w:val="Hyperlink"/>
@@ -2635,14 +3796,6 @@
           <w:t>https://medium.com/deeper-learning/glossary-of-deep-learning-batch-normalisation-8266dcd2fa82</w:t>
         </w:r>
       </w:hyperlink>
-    </w:p>
-    <w:p>
-      <w:pPr>
-        <w:bidi w:val="0"/>
-        <w:rPr>
-          <w:rtl/>
-        </w:rPr>
-      </w:pPr>
     </w:p>
     <w:sectPr>
       <w:pgSz w:w="11906" w:h="16838"/>

--- a/מודל 1.docx
+++ b/מודל 1.docx
@@ -69,37 +69,7 @@
           <w:szCs w:val="20"/>
           <w:shd w:val="clear" w:color="auto" w:fill="FFFFFF"/>
         </w:rPr>
-        <w:t xml:space="preserve"> Hadas Ben-</w:t>
-      </w:r>
-      <w:proofErr w:type="spellStart"/>
-      <w:r>
-        <w:rPr>
-          <w:rStyle w:val="Emphasis"/>
-          <w:rFonts w:ascii="Segoe UI" w:hAnsi="Segoe UI" w:cs="Segoe UI"/>
-          <w:b/>
-          <w:bCs/>
-          <w:i w:val="0"/>
-          <w:iCs w:val="0"/>
-          <w:sz w:val="20"/>
-          <w:szCs w:val="20"/>
-          <w:shd w:val="clear" w:color="auto" w:fill="FFFFFF"/>
-        </w:rPr>
-        <w:t>Atya</w:t>
-      </w:r>
-      <w:proofErr w:type="spellEnd"/>
-      <w:r>
-        <w:rPr>
-          <w:rStyle w:val="Emphasis"/>
-          <w:rFonts w:ascii="Segoe UI" w:hAnsi="Segoe UI" w:cs="Segoe UI"/>
-          <w:b/>
-          <w:bCs/>
-          <w:i w:val="0"/>
-          <w:iCs w:val="0"/>
-          <w:sz w:val="20"/>
-          <w:szCs w:val="20"/>
-          <w:shd w:val="clear" w:color="auto" w:fill="FFFFFF"/>
-        </w:rPr>
-        <w:t xml:space="preserve"> &amp; Nathan Berdugo</w:t>
+        <w:t xml:space="preserve"> Hadas Ben-Atya &amp; Nathan Berdugo</w:t>
       </w:r>
     </w:p>
     <w:p>
@@ -333,27 +303,8 @@
           <w:sz w:val="21"/>
           <w:szCs w:val="21"/>
         </w:rPr>
-        <w:t xml:space="preserve">Change the activation functions to </w:t>
-      </w:r>
-      <w:proofErr w:type="spellStart"/>
-      <w:r>
-        <w:rPr>
-          <w:rFonts w:ascii="Segoe UI" w:eastAsia="Times New Roman" w:hAnsi="Segoe UI" w:cs="Segoe UI"/>
-          <w:sz w:val="21"/>
-          <w:szCs w:val="21"/>
-        </w:rPr>
-        <w:t>LeakyRelu</w:t>
-      </w:r>
-      <w:proofErr w:type="spellEnd"/>
-      <w:r>
-        <w:rPr>
-          <w:rFonts w:ascii="Segoe UI" w:eastAsia="Times New Roman" w:hAnsi="Segoe UI" w:cs="Segoe UI"/>
-          <w:sz w:val="21"/>
-          <w:szCs w:val="21"/>
-        </w:rPr>
-        <w:t xml:space="preserve"> or tanh or sigmoid. Name the new model </w:t>
-      </w:r>
-      <w:proofErr w:type="spellStart"/>
+        <w:t>Change the activation functions to LeakyRelu or tanh or sigmoid. Name the new model </w:t>
+      </w:r>
       <w:r>
         <w:rPr>
           <w:rFonts w:ascii="var(--jp-code-font-family)" w:eastAsia="Times New Roman" w:hAnsi="var(--jp-code-font-family)" w:cs="Courier New"/>
@@ -363,7 +314,6 @@
         </w:rPr>
         <w:t>new_a_model</w:t>
       </w:r>
-      <w:proofErr w:type="spellEnd"/>
       <w:r>
         <w:rPr>
           <w:rFonts w:ascii="Segoe UI" w:eastAsia="Times New Roman" w:hAnsi="Segoe UI" w:cs="Segoe UI"/>
@@ -523,13 +473,8 @@
         <w:t>-</w:t>
       </w:r>
       <w:r>
-        <w:t xml:space="preserve"> </w:t>
-      </w:r>
-      <w:proofErr w:type="spellStart"/>
-      <w:r>
-        <w:t>ReLU</w:t>
-      </w:r>
-      <w:proofErr w:type="spellEnd"/>
+        <w:t xml:space="preserve"> ReLU</w:t>
+      </w:r>
       <w:r>
         <w:t xml:space="preserve">: </w:t>
       </w:r>
@@ -679,22 +624,18 @@
       <w:r>
         <w:t xml:space="preserve"> </w:t>
       </w:r>
-      <w:proofErr w:type="spellStart"/>
       <w:r>
         <w:t>ReLU</w:t>
       </w:r>
-      <w:proofErr w:type="spellEnd"/>
       <w:r>
         <w:t xml:space="preserve"> </w:t>
       </w:r>
       <w:r>
         <w:t xml:space="preserve">has some benefits over the </w:t>
       </w:r>
-      <w:proofErr w:type="spellStart"/>
       <w:r>
         <w:t>ReLU</w:t>
       </w:r>
-      <w:proofErr w:type="spellEnd"/>
       <w:r>
         <w:rPr>
           <w:vertAlign w:val="superscript"/>
@@ -746,23 +687,7 @@
         <w:t>because u</w:t>
       </w:r>
       <w:r>
-        <w:t xml:space="preserve">nlike </w:t>
-      </w:r>
-      <w:proofErr w:type="spellStart"/>
-      <w:r>
-        <w:t>ReLU</w:t>
-      </w:r>
-      <w:proofErr w:type="spellEnd"/>
-      <w:r>
-        <w:t xml:space="preserve">, leaky </w:t>
-      </w:r>
-      <w:proofErr w:type="spellStart"/>
-      <w:r>
-        <w:t>ReLU</w:t>
-      </w:r>
-      <w:proofErr w:type="spellEnd"/>
-      <w:r>
-        <w:t xml:space="preserve"> is more “balanced,” and may therefore learn faster.</w:t>
+        <w:t>nlike ReLU, leaky ReLU is more “balanced,” and may therefore learn faster.</w:t>
       </w:r>
     </w:p>
     <w:p>
@@ -1329,7 +1254,6 @@
         </w:rPr>
         <w:t> </w:t>
       </w:r>
-      <w:proofErr w:type="gramStart"/>
       <w:r>
         <w:rPr>
           <w:rFonts w:ascii="Segoe UI" w:eastAsia="Times New Roman" w:hAnsi="Segoe UI" w:cs="Segoe UI"/>
@@ -1338,18 +1262,7 @@
           <w:sz w:val="21"/>
           <w:szCs w:val="21"/>
         </w:rPr>
-        <w:t>Mini-batches</w:t>
-      </w:r>
-      <w:proofErr w:type="gramEnd"/>
-      <w:r>
-        <w:rPr>
-          <w:rFonts w:ascii="Segoe UI" w:eastAsia="Times New Roman" w:hAnsi="Segoe UI" w:cs="Segoe UI"/>
-          <w:i/>
-          <w:iCs/>
-          <w:sz w:val="21"/>
-          <w:szCs w:val="21"/>
-        </w:rPr>
-        <w:t>.</w:t>
+        <w:t>Mini-batches.</w:t>
       </w:r>
     </w:p>
     <w:p>
@@ -1371,7 +1284,6 @@
         </w:rPr>
         <w:t>Build the </w:t>
       </w:r>
-      <w:proofErr w:type="spellStart"/>
       <w:r>
         <w:rPr>
           <w:rFonts w:ascii="var(--jp-code-font-family)" w:eastAsia="Times New Roman" w:hAnsi="var(--jp-code-font-family)" w:cs="Courier New"/>
@@ -1381,32 +1293,13 @@
         </w:rPr>
         <w:t>model_relu</w:t>
       </w:r>
-      <w:proofErr w:type="spellEnd"/>
-      <w:r>
-        <w:rPr>
-          <w:rFonts w:ascii="Segoe UI" w:eastAsia="Times New Roman" w:hAnsi="Segoe UI" w:cs="Segoe UI"/>
-          <w:sz w:val="21"/>
-          <w:szCs w:val="21"/>
-        </w:rPr>
-        <w:t xml:space="preserve"> again and run it with a batch size of 32 instead of 64. What are the advantages of the </w:t>
-      </w:r>
-      <w:proofErr w:type="gramStart"/>
-      <w:r>
-        <w:rPr>
-          <w:rFonts w:ascii="Segoe UI" w:eastAsia="Times New Roman" w:hAnsi="Segoe UI" w:cs="Segoe UI"/>
-          <w:sz w:val="21"/>
-          <w:szCs w:val="21"/>
-        </w:rPr>
-        <w:t>mini-batch</w:t>
-      </w:r>
-      <w:proofErr w:type="gramEnd"/>
-      <w:r>
-        <w:rPr>
-          <w:rFonts w:ascii="Segoe UI" w:eastAsia="Times New Roman" w:hAnsi="Segoe UI" w:cs="Segoe UI"/>
-          <w:sz w:val="21"/>
-          <w:szCs w:val="21"/>
-        </w:rPr>
-        <w:t xml:space="preserve"> vs. SGD?*</w:t>
+      <w:r>
+        <w:rPr>
+          <w:rFonts w:ascii="Segoe UI" w:eastAsia="Times New Roman" w:hAnsi="Segoe UI" w:cs="Segoe UI"/>
+          <w:sz w:val="21"/>
+          <w:szCs w:val="21"/>
+        </w:rPr>
+        <w:t> again and run it with a batch size of 32 instead of 64. What are the advantages of the mini-batch vs. SGD?*</w:t>
       </w:r>
     </w:p>
     <w:p>
@@ -1524,77 +1417,138 @@
         <w:bidi w:val="0"/>
       </w:pPr>
       <w:r>
-        <w:t xml:space="preserve">By using batches, we use a fixed number of examples in each epoch. The batch size can, therefore, control the accuracy of our model. A higher batch size will lead to a bigger </w:t>
-      </w:r>
-      <w:r>
-        <w:t>difference between features' weights of the previous epoch. This may lead to an unstable performance and to low accuracy of our model. Having said that, by averaging the gradient of the fixed number of examples (i.e., the batch size), one can reduce the noise of its data.</w:t>
-      </w:r>
-    </w:p>
-    <w:p>
-      <w:pPr>
-        <w:bidi w:val="0"/>
-      </w:pPr>
-      <w:r>
-        <w:t xml:space="preserve">A too small sized batch will lead to </w:t>
-      </w:r>
-      <w:r>
-        <w:rPr>
-          <w:b/>
-          <w:bCs/>
-          <w:i/>
-          <w:iCs/>
-        </w:rPr>
-        <w:t>a slower model</w:t>
-      </w:r>
-      <w:r>
-        <w:t xml:space="preserve"> and cost us much more time. Moreover, we </w:t>
-      </w:r>
-      <w:r>
-        <w:t>will not</w:t>
-      </w:r>
-      <w:r>
-        <w:t xml:space="preserve"> be able to properly </w:t>
-      </w:r>
-      <w:r>
-        <w:rPr>
-          <w:b/>
-          <w:bCs/>
-          <w:i/>
-          <w:iCs/>
-        </w:rPr>
-        <w:t>reduce the noise</w:t>
-      </w:r>
-      <w:r>
-        <w:t xml:space="preserve"> in our data, thus by choosing a small-sized batch, one should consider the quality of its data first.</w:t>
-      </w:r>
-      <w:r>
-        <w:t xml:space="preserve"> This might happen when using </w:t>
-      </w:r>
-      <w:proofErr w:type="gramStart"/>
-      <w:r>
-        <w:t>mini-batch</w:t>
-      </w:r>
-      <w:proofErr w:type="gramEnd"/>
+        <w:drawing>
+          <wp:anchor distT="0" distB="0" distL="114300" distR="114300" simplePos="0" relativeHeight="251658240" behindDoc="1" locked="0" layoutInCell="1" allowOverlap="1" wp14:anchorId="78D91A90" wp14:editId="1F982694">
+            <wp:simplePos x="0" y="0"/>
+            <wp:positionH relativeFrom="column">
+              <wp:posOffset>3948961</wp:posOffset>
+            </wp:positionH>
+            <wp:positionV relativeFrom="paragraph">
+              <wp:posOffset>1027913</wp:posOffset>
+            </wp:positionV>
+            <wp:extent cx="2091717" cy="1068019"/>
+            <wp:effectExtent l="0" t="0" r="3810" b="0"/>
+            <wp:wrapTight wrapText="bothSides">
+              <wp:wrapPolygon edited="0">
+                <wp:start x="0" y="0"/>
+                <wp:lineTo x="0" y="21202"/>
+                <wp:lineTo x="21443" y="21202"/>
+                <wp:lineTo x="21443" y="0"/>
+                <wp:lineTo x="0" y="0"/>
+              </wp:wrapPolygon>
+            </wp:wrapTight>
+            <wp:docPr id="1" name="Picture 1"/>
+            <wp:cNvGraphicFramePr>
+              <a:graphicFrameLocks xmlns:a="http://schemas.openxmlformats.org/drawingml/2006/main" noChangeAspect="1"/>
+            </wp:cNvGraphicFramePr>
+            <a:graphic xmlns:a="http://schemas.openxmlformats.org/drawingml/2006/main">
+              <a:graphicData uri="http://schemas.openxmlformats.org/drawingml/2006/picture">
+                <pic:pic xmlns:pic="http://schemas.openxmlformats.org/drawingml/2006/picture">
+                  <pic:nvPicPr>
+                    <pic:cNvPr id="1" name=""/>
+                    <pic:cNvPicPr/>
+                  </pic:nvPicPr>
+                  <pic:blipFill>
+                    <a:blip r:embed="rId17" cstate="print">
+                      <a:extLst>
+                        <a:ext uri="{28A0092B-C50C-407E-A947-70E740481C1C}">
+                          <a14:useLocalDpi xmlns:a14="http://schemas.microsoft.com/office/drawing/2010/main" val="0"/>
+                        </a:ext>
+                      </a:extLst>
+                    </a:blip>
+                    <a:stretch>
+                      <a:fillRect/>
+                    </a:stretch>
+                  </pic:blipFill>
+                  <pic:spPr>
+                    <a:xfrm>
+                      <a:off x="0" y="0"/>
+                      <a:ext cx="2091717" cy="1068019"/>
+                    </a:xfrm>
+                    <a:prstGeom prst="rect">
+                      <a:avLst/>
+                    </a:prstGeom>
+                  </pic:spPr>
+                </pic:pic>
+              </a:graphicData>
+            </a:graphic>
+          </wp:anchor>
+        </w:drawing>
+      </w:r>
+      <w:r>
+        <w:t>As learned in the lectures, t</w:t>
+      </w:r>
+      <w:r>
+        <w:t xml:space="preserve">here is a trade-off between the </w:t>
+      </w:r>
+      <w:r>
+        <w:t>accuracy of the parameter update</w:t>
+      </w:r>
+      <w:r>
+        <w:t xml:space="preserve"> and the computational time to perform an update.</w:t>
+      </w:r>
+      <w:r>
+        <w:t xml:space="preserve"> </w:t>
+      </w:r>
+      <w:r>
+        <w:br/>
+      </w:r>
+      <w:r>
+        <w:t xml:space="preserve">By using </w:t>
+      </w:r>
+      <w:r>
+        <w:t xml:space="preserve">SGD, we </w:t>
+      </w:r>
+      <w:r>
+        <w:t xml:space="preserve">compute the gradient of the cost function for </w:t>
+      </w:r>
+      <w:r>
+        <w:t>one</w:t>
+      </w:r>
+      <w:r>
+        <w:t xml:space="preserve"> </w:t>
+      </w:r>
+      <w:r>
+        <w:t>example</w:t>
+      </w:r>
+      <w:r>
+        <w:t xml:space="preserve"> in each</w:t>
+      </w:r>
+      <w:r>
+        <w:t xml:space="preserve"> step. This will lead to </w:t>
+      </w:r>
+      <w:r>
+        <w:t xml:space="preserve">high fluctuation due to </w:t>
+      </w:r>
+      <w:r>
+        <w:t>high variance in each update</w:t>
+      </w:r>
+      <w:r>
+        <w:t xml:space="preserve"> and therefore we end with low accurac</w:t>
+      </w:r>
+      <w:r>
+        <w:t>y</w:t>
+      </w:r>
       <w:r>
         <w:t>.</w:t>
       </w:r>
-    </w:p>
-    <w:p>
-      <w:pPr>
-        <w:bidi w:val="0"/>
-      </w:pPr>
-      <w:r>
-        <w:t>Regarding</w:t>
-      </w:r>
       <w:r>
         <w:t xml:space="preserve"> </w:t>
       </w:r>
       <w:r>
-        <w:rPr>
-          <w:b/>
-          <w:bCs/>
-        </w:rPr>
-        <w:t>SGD</w:t>
+        <w:t xml:space="preserve">However, the SGD is considered to be </w:t>
+      </w:r>
+      <w:r>
+        <w:t>quick becaus</w:t>
+      </w:r>
+      <w:r>
+        <w:t>e we upload only 1 example each time.</w:t>
+      </w:r>
+      <w:r>
+        <w:t xml:space="preserve"> </w:t>
+      </w:r>
+      <w:r>
+        <w:t>In this model we take the mini-batch to the extremity by practically choosing the batch size to be 1</w:t>
       </w:r>
       <w:r>
         <w:t>,</w:t>
@@ -1602,34 +1556,26 @@
       <w:r>
         <w:t xml:space="preserve"> </w:t>
       </w:r>
-      <w:proofErr w:type="gramStart"/>
-      <w:r>
-        <w:t>In</w:t>
-      </w:r>
-      <w:proofErr w:type="gramEnd"/>
-      <w:r>
-        <w:t xml:space="preserve"> this model we take the </w:t>
-      </w:r>
-      <w:r>
-        <w:t>mini-</w:t>
-      </w:r>
-      <w:r>
-        <w:t xml:space="preserve">batch to the extremity by practically choosing </w:t>
-      </w:r>
-      <w:r>
-        <w:t>the batch size</w:t>
-      </w:r>
-      <w:r>
-        <w:t xml:space="preserve"> to be 1. The model will update the features' weights after </w:t>
-      </w:r>
-      <w:r>
-        <w:t xml:space="preserve">(only) </w:t>
-      </w:r>
-      <w:r>
-        <w:t>one example in each epoch</w:t>
-      </w:r>
-      <w:r>
-        <w:t xml:space="preserve">. Thus, the step size will be moderate, but </w:t>
+      <w:r>
+        <w:t>t</w:t>
+      </w:r>
+      <w:r>
+        <w:t>hus the step size will</w:t>
+      </w:r>
+      <w:r>
+        <w:t xml:space="preserve"> not</w:t>
+      </w:r>
+      <w:r>
+        <w:t xml:space="preserve"> be </w:t>
+      </w:r>
+      <w:r>
+        <w:t>averaged</w:t>
+      </w:r>
+      <w:r>
+        <w:t xml:space="preserve"> </w:t>
+      </w:r>
+      <w:r>
+        <w:t xml:space="preserve">and </w:t>
       </w:r>
       <w:r>
         <w:rPr>
@@ -1646,6 +1592,91 @@
     <w:p>
       <w:pPr>
         <w:bidi w:val="0"/>
+        <w:rPr>
+          <w:rFonts w:eastAsiaTheme="minorEastAsia"/>
+        </w:rPr>
+      </w:pPr>
+      <w:r>
+        <w:t xml:space="preserve">In </w:t>
+      </w:r>
+      <w:r>
+        <w:t xml:space="preserve">mini-batch </w:t>
+      </w:r>
+      <w:r>
+        <w:t>gradient descent,</w:t>
+      </w:r>
+      <w:r>
+        <w:t xml:space="preserve"> </w:t>
+      </w:r>
+      <w:r>
+        <w:t xml:space="preserve">we compute the </w:t>
+      </w:r>
+      <w:r>
+        <w:t>gradient of the cost function for p examples</w:t>
+      </w:r>
+      <w:r>
+        <w:t xml:space="preserve">, when </w:t>
+      </w:r>
+      <m:oMath>
+        <m:r>
+          <w:rPr>
+            <w:rFonts w:ascii="Cambria Math" w:hAnsi="Cambria Math"/>
+          </w:rPr>
+          <m:t>1&lt;p&lt;</m:t>
+        </m:r>
+        <m:r>
+          <w:rPr>
+            <w:rFonts w:ascii="Cambria Math" w:hAnsi="Cambria Math"/>
+          </w:rPr>
+          <m:t>m</m:t>
+        </m:r>
+      </m:oMath>
+      <w:r>
+        <w:rPr>
+          <w:rFonts w:eastAsiaTheme="minorEastAsia"/>
+        </w:rPr>
+        <w:t xml:space="preserve">  , and </w:t>
+      </w:r>
+      <w:r>
+        <w:rPr>
+          <w:rFonts w:eastAsiaTheme="minorEastAsia"/>
+        </w:rPr>
+        <w:t>m</w:t>
+      </w:r>
+      <w:r>
+        <w:rPr>
+          <w:rFonts w:eastAsiaTheme="minorEastAsia"/>
+        </w:rPr>
+        <w:t xml:space="preserve"> is the entire training set. </w:t>
+      </w:r>
+      <w:r>
+        <w:rPr>
+          <w:rFonts w:eastAsiaTheme="minorEastAsia"/>
+        </w:rPr>
+        <w:t xml:space="preserve">Regarding the trade-off described above, mini-batch is considered to be the compromise which </w:t>
+      </w:r>
+      <w:r>
+        <w:rPr>
+          <w:rFonts w:eastAsiaTheme="minorEastAsia"/>
+        </w:rPr>
+        <w:t xml:space="preserve">leads to high accuracy and fast </w:t>
+      </w:r>
+      <w:r>
+        <w:rPr>
+          <w:rFonts w:eastAsiaTheme="minorEastAsia"/>
+        </w:rPr>
+        <w:t xml:space="preserve">computational time </w:t>
+      </w:r>
+      <w:r>
+        <w:rPr>
+          <w:rFonts w:eastAsiaTheme="minorEastAsia"/>
+        </w:rPr>
+        <w:t xml:space="preserve">compared to the SGD. </w:t>
+      </w:r>
+    </w:p>
+    <w:p>
+      <w:pPr>
+        <w:bidi w:val="0"/>
         <w:spacing w:before="240" w:after="240" w:line="240" w:lineRule="auto"/>
         <w:rPr>
           <w:rFonts w:ascii="Times New Roman" w:eastAsia="Times New Roman" w:hAnsi="Times New Roman" w:cs="Times New Roman"/>
@@ -1669,6 +1700,13 @@
         <w:shd w:val="clear" w:color="auto" w:fill="FFFFFF"/>
         <w:bidi w:val="0"/>
         <w:spacing w:after="240" w:line="240" w:lineRule="auto"/>
+        <w:rPr>
+          <w:rFonts w:ascii="Segoe UI" w:eastAsia="Times New Roman" w:hAnsi="Segoe UI" w:cs="Segoe UI"/>
+          <w:sz w:val="21"/>
+          <w:szCs w:val="21"/>
+        </w:rPr>
+      </w:pPr>
+      <w:r>
         <w:rPr>
           <w:rFonts w:ascii="Segoe UI" w:eastAsia="Times New Roman" w:hAnsi="Segoe UI" w:cs="Segoe UI"/>
           <w:b/>
@@ -1679,19 +1717,9 @@
           <w:sz w:val="21"/>
           <w:szCs w:val="21"/>
         </w:rPr>
-      </w:pPr>
-    </w:p>
-    <w:p>
-      <w:pPr>
-        <w:shd w:val="clear" w:color="auto" w:fill="FFFFFF"/>
-        <w:bidi w:val="0"/>
-        <w:spacing w:after="240" w:line="240" w:lineRule="auto"/>
-        <w:rPr>
-          <w:rFonts w:ascii="Segoe UI" w:eastAsia="Times New Roman" w:hAnsi="Segoe UI" w:cs="Segoe UI"/>
-          <w:sz w:val="21"/>
-          <w:szCs w:val="21"/>
-        </w:rPr>
-      </w:pPr>
+        <w:lastRenderedPageBreak/>
+        <w:t>Task 4</w:t>
+      </w:r>
       <w:r>
         <w:rPr>
           <w:rFonts w:ascii="Segoe UI" w:eastAsia="Times New Roman" w:hAnsi="Segoe UI" w:cs="Segoe UI"/>
@@ -1703,8 +1731,7 @@
           <w:sz w:val="21"/>
           <w:szCs w:val="21"/>
         </w:rPr>
-        <w:lastRenderedPageBreak/>
-        <w:t>Task 4</w:t>
+        <w:t>.2</w:t>
       </w:r>
       <w:r>
         <w:rPr>
@@ -1717,34 +1744,21 @@
           <w:sz w:val="21"/>
           <w:szCs w:val="21"/>
         </w:rPr>
-        <w:t>.2</w:t>
-      </w:r>
-      <w:r>
-        <w:rPr>
-          <w:rFonts w:ascii="Segoe UI" w:eastAsia="Times New Roman" w:hAnsi="Segoe UI" w:cs="Segoe UI"/>
-          <w:b/>
-          <w:bCs/>
+        <w:t>:</w:t>
+      </w:r>
+      <w:r>
+        <w:rPr>
+          <w:rFonts w:ascii="Segoe UI" w:eastAsia="Times New Roman" w:hAnsi="Segoe UI" w:cs="Segoe UI"/>
+          <w:sz w:val="21"/>
+          <w:szCs w:val="21"/>
+        </w:rPr>
+        <w:t> </w:t>
+      </w:r>
+      <w:r>
+        <w:rPr>
+          <w:rFonts w:ascii="Segoe UI" w:eastAsia="Times New Roman" w:hAnsi="Segoe UI" w:cs="Segoe UI"/>
           <w:i/>
           <w:iCs/>
-          <w:color w:val="FF0000"/>
-          <w:sz w:val="21"/>
-          <w:szCs w:val="21"/>
-        </w:rPr>
-        <w:t>:</w:t>
-      </w:r>
-      <w:r>
-        <w:rPr>
-          <w:rFonts w:ascii="Segoe UI" w:eastAsia="Times New Roman" w:hAnsi="Segoe UI" w:cs="Segoe UI"/>
-          <w:sz w:val="21"/>
-          <w:szCs w:val="21"/>
-        </w:rPr>
-        <w:t> </w:t>
-      </w:r>
-      <w:r>
-        <w:rPr>
-          <w:rFonts w:ascii="Segoe UI" w:eastAsia="Times New Roman" w:hAnsi="Segoe UI" w:cs="Segoe UI"/>
-          <w:i/>
-          <w:iCs/>
           <w:sz w:val="21"/>
           <w:szCs w:val="21"/>
         </w:rPr>
@@ -1770,7 +1784,6 @@
         </w:rPr>
         <w:t>Build the </w:t>
       </w:r>
-      <w:proofErr w:type="spellStart"/>
       <w:r>
         <w:rPr>
           <w:rFonts w:ascii="var(--jp-code-font-family)" w:eastAsia="Times New Roman" w:hAnsi="var(--jp-code-font-family)" w:cs="Courier New"/>
@@ -1780,7 +1793,6 @@
         </w:rPr>
         <w:t>new_a_model</w:t>
       </w:r>
-      <w:proofErr w:type="spellEnd"/>
       <w:r>
         <w:rPr>
           <w:rFonts w:ascii="Segoe UI" w:eastAsia="Times New Roman" w:hAnsi="Segoe UI" w:cs="Segoe UI"/>
@@ -1824,7 +1836,7 @@
                     <pic:cNvPicPr/>
                   </pic:nvPicPr>
                   <pic:blipFill>
-                    <a:blip r:embed="rId17" cstate="print">
+                    <a:blip r:embed="rId18" cstate="print">
                       <a:extLst>
                         <a:ext uri="{28A0092B-C50C-407E-A947-70E740481C1C}">
                           <a14:useLocalDpi xmlns:a14="http://schemas.microsoft.com/office/drawing/2010/main" val="0"/>
@@ -1873,7 +1885,7 @@
                     <pic:cNvPicPr/>
                   </pic:nvPicPr>
                   <pic:blipFill>
-                    <a:blip r:embed="rId18" cstate="print">
+                    <a:blip r:embed="rId19" cstate="print">
                       <a:extLst>
                         <a:ext uri="{28A0092B-C50C-407E-A947-70E740481C1C}">
                           <a14:useLocalDpi xmlns:a14="http://schemas.microsoft.com/office/drawing/2010/main" val="0"/>
@@ -1917,15 +1929,7 @@
         <w:t xml:space="preserve"> </w:t>
       </w:r>
       <w:r>
-        <w:t>the input layer is normalized (</w:t>
-      </w:r>
-      <w:proofErr w:type="gramStart"/>
-      <w:r>
-        <w:t>i.e.</w:t>
-      </w:r>
-      <w:proofErr w:type="gramEnd"/>
-      <w:r>
-        <w:t xml:space="preserve"> re-centered and re-scaled</w:t>
+        <w:t>the input layer is normalized (i.e. re-centered and re-scaled</w:t>
       </w:r>
       <w:r>
         <w:rPr>
@@ -2434,7 +2438,6 @@
         </w:rPr>
         <w:t xml:space="preserve">processing operations might be included in each hidden layer, such as </w:t>
       </w:r>
-      <w:proofErr w:type="spellStart"/>
       <w:r>
         <w:rPr>
           <w:rFonts w:ascii="Segoe UI" w:eastAsia="Times New Roman" w:hAnsi="Segoe UI" w:cs="Segoe UI"/>
@@ -2445,7 +2448,6 @@
         </w:rPr>
         <w:t>BatchNormalization</w:t>
       </w:r>
-      <w:proofErr w:type="spellEnd"/>
       <w:r>
         <w:rPr>
           <w:rFonts w:ascii="Segoe UI" w:eastAsia="Times New Roman" w:hAnsi="Segoe UI" w:cs="Segoe UI"/>
@@ -2454,7 +2456,6 @@
         </w:rPr>
         <w:t xml:space="preserve">, </w:t>
       </w:r>
-      <w:proofErr w:type="spellStart"/>
       <w:r>
         <w:rPr>
           <w:rFonts w:ascii="Segoe UI" w:eastAsia="Times New Roman" w:hAnsi="Segoe UI" w:cs="Segoe UI"/>
@@ -2465,7 +2466,6 @@
         </w:rPr>
         <w:t>MaxPooling</w:t>
       </w:r>
-      <w:proofErr w:type="spellEnd"/>
       <w:r>
         <w:rPr>
           <w:rFonts w:ascii="Segoe UI" w:eastAsia="Times New Roman" w:hAnsi="Segoe UI" w:cs="Segoe UI"/>
@@ -2659,9 +2659,41 @@
           <w:sz w:val="21"/>
           <w:szCs w:val="21"/>
         </w:rPr>
-        <w:t xml:space="preserve">ters be </w:t>
-      </w:r>
-      <w:proofErr w:type="gramStart"/>
+        <w:t>ters be similar to a fully connected NN?</w:t>
+      </w:r>
+      <w:r>
+        <w:rPr>
+          <w:rFonts w:ascii="Segoe UI" w:eastAsia="Times New Roman" w:hAnsi="Segoe UI" w:cs="Segoe UI"/>
+          <w:sz w:val="21"/>
+          <w:szCs w:val="21"/>
+        </w:rPr>
+        <w:br/>
+      </w:r>
+      <w:r>
+        <w:rPr>
+          <w:rFonts w:ascii="Segoe UI" w:eastAsia="Times New Roman" w:hAnsi="Segoe UI" w:cs="Segoe UI"/>
+          <w:sz w:val="21"/>
+          <w:szCs w:val="21"/>
+        </w:rPr>
+        <w:br/>
+        <w:t xml:space="preserve">No, the number of parameters will not be similar to a fully connected NN. In our 2D CNN, we use </w:t>
+      </w:r>
+      <w:r>
+        <w:rPr>
+          <w:rFonts w:ascii="Segoe UI" w:eastAsia="Times New Roman" w:hAnsi="Segoe UI" w:cs="Segoe UI"/>
+          <w:sz w:val="21"/>
+          <w:szCs w:val="21"/>
+        </w:rPr>
+        <w:t>filters and</w:t>
+      </w:r>
+      <w:r>
+        <w:rPr>
+          <w:rFonts w:ascii="Segoe UI" w:eastAsia="Times New Roman" w:hAnsi="Segoe UI" w:cs="Segoe UI"/>
+          <w:sz w:val="21"/>
+          <w:szCs w:val="21"/>
+        </w:rPr>
+        <w:t xml:space="preserve"> </w:t>
+      </w:r>
       <w:r>
         <w:rPr>
           <w:rFonts w:ascii="Segoe UI" w:eastAsia="Times New Roman" w:hAnsi="Segoe UI" w:cs="Segoe UI"/>
@@ -2670,64 +2702,8 @@
           <w:sz w:val="21"/>
           <w:szCs w:val="21"/>
         </w:rPr>
-        <w:t>similar to</w:t>
-      </w:r>
-      <w:proofErr w:type="gramEnd"/>
-      <w:r>
-        <w:rPr>
-          <w:rFonts w:ascii="Segoe UI" w:eastAsia="Times New Roman" w:hAnsi="Segoe UI" w:cs="Segoe UI"/>
-          <w:i/>
-          <w:iCs/>
-          <w:sz w:val="21"/>
-          <w:szCs w:val="21"/>
-        </w:rPr>
-        <w:t xml:space="preserve"> a fully connected NN?</w:t>
-      </w:r>
-      <w:r>
-        <w:rPr>
-          <w:rFonts w:ascii="Segoe UI" w:eastAsia="Times New Roman" w:hAnsi="Segoe UI" w:cs="Segoe UI"/>
-          <w:sz w:val="21"/>
-          <w:szCs w:val="21"/>
-        </w:rPr>
-        <w:br/>
-      </w:r>
-      <w:r>
-        <w:rPr>
-          <w:rFonts w:ascii="Segoe UI" w:eastAsia="Times New Roman" w:hAnsi="Segoe UI" w:cs="Segoe UI"/>
-          <w:sz w:val="21"/>
-          <w:szCs w:val="21"/>
-        </w:rPr>
-        <w:br/>
-        <w:t xml:space="preserve">No, the number of parameters will not be similar to a fully connected NN. In our 2D CNN, we use </w:t>
-      </w:r>
-      <w:r>
-        <w:rPr>
-          <w:rFonts w:ascii="Segoe UI" w:eastAsia="Times New Roman" w:hAnsi="Segoe UI" w:cs="Segoe UI"/>
-          <w:sz w:val="21"/>
-          <w:szCs w:val="21"/>
-        </w:rPr>
-        <w:t>filters and</w:t>
-      </w:r>
-      <w:r>
-        <w:rPr>
-          <w:rFonts w:ascii="Segoe UI" w:eastAsia="Times New Roman" w:hAnsi="Segoe UI" w:cs="Segoe UI"/>
-          <w:sz w:val="21"/>
-          <w:szCs w:val="21"/>
-        </w:rPr>
-        <w:t xml:space="preserve"> </w:t>
-      </w:r>
-      <w:proofErr w:type="spellStart"/>
-      <w:r>
-        <w:rPr>
-          <w:rFonts w:ascii="Segoe UI" w:eastAsia="Times New Roman" w:hAnsi="Segoe UI" w:cs="Segoe UI"/>
-          <w:i/>
-          <w:iCs/>
-          <w:sz w:val="21"/>
-          <w:szCs w:val="21"/>
-        </w:rPr>
         <w:t>MaxPooling</w:t>
       </w:r>
-      <w:proofErr w:type="spellEnd"/>
       <w:r>
         <w:rPr>
           <w:rFonts w:ascii="Segoe UI" w:eastAsia="Times New Roman" w:hAnsi="Segoe UI" w:cs="Segoe UI"/>
@@ -2855,7 +2831,7 @@
                     <pic:cNvPicPr/>
                   </pic:nvPicPr>
                   <pic:blipFill>
-                    <a:blip r:embed="rId19" cstate="print">
+                    <a:blip r:embed="rId20" cstate="print">
                       <a:extLst>
                         <a:ext uri="{28A0092B-C50C-407E-A947-70E740481C1C}">
                           <a14:useLocalDpi xmlns:a14="http://schemas.microsoft.com/office/drawing/2010/main" val="0"/>
@@ -2904,7 +2880,7 @@
                     <pic:cNvPicPr/>
                   </pic:nvPicPr>
                   <pic:blipFill>
-                    <a:blip r:embed="rId20" cstate="print">
+                    <a:blip r:embed="rId21" cstate="print">
                       <a:extLst>
                         <a:ext uri="{28A0092B-C50C-407E-A947-70E740481C1C}">
                           <a14:useLocalDpi xmlns:a14="http://schemas.microsoft.com/office/drawing/2010/main" val="0"/>
@@ -3003,7 +2979,6 @@
         </w:rPr>
         <w:t>Rebuild the function </w:t>
       </w:r>
-      <w:proofErr w:type="spellStart"/>
       <w:r>
         <w:rPr>
           <w:rFonts w:ascii="var(--jp-code-font-family)" w:eastAsia="Times New Roman" w:hAnsi="var(--jp-code-font-family)" w:cs="Courier New"/>
@@ -3013,32 +2988,13 @@
         </w:rPr>
         <w:t>get_net</w:t>
       </w:r>
-      <w:proofErr w:type="spellEnd"/>
-      <w:r>
-        <w:rPr>
-          <w:rFonts w:ascii="Segoe UI" w:eastAsia="Times New Roman" w:hAnsi="Segoe UI" w:cs="Segoe UI"/>
-          <w:sz w:val="21"/>
-          <w:szCs w:val="21"/>
-        </w:rPr>
-        <w:t xml:space="preserve"> to have as an input argument a list of number of filters in each </w:t>
-      </w:r>
-      <w:proofErr w:type="gramStart"/>
-      <w:r>
-        <w:rPr>
-          <w:rFonts w:ascii="Segoe UI" w:eastAsia="Times New Roman" w:hAnsi="Segoe UI" w:cs="Segoe UI"/>
-          <w:sz w:val="21"/>
-          <w:szCs w:val="21"/>
-        </w:rPr>
-        <w:t>layers</w:t>
-      </w:r>
-      <w:proofErr w:type="gramEnd"/>
-      <w:r>
-        <w:rPr>
-          <w:rFonts w:ascii="Segoe UI" w:eastAsia="Times New Roman" w:hAnsi="Segoe UI" w:cs="Segoe UI"/>
-          <w:sz w:val="21"/>
-          <w:szCs w:val="21"/>
-        </w:rPr>
-        <w:t>, i.e. for the CNN defined above the input should have been </w:t>
+      <w:r>
+        <w:rPr>
+          <w:rFonts w:ascii="Segoe UI" w:eastAsia="Times New Roman" w:hAnsi="Segoe UI" w:cs="Segoe UI"/>
+          <w:sz w:val="21"/>
+          <w:szCs w:val="21"/>
+        </w:rPr>
+        <w:t> to have as an input argument a list of number of filters in each layers, i.e. for the CNN defined above the input should have been </w:t>
       </w:r>
       <w:r>
         <w:rPr>
@@ -3092,7 +3048,7 @@
                     <pic:cNvPicPr/>
                   </pic:nvPicPr>
                   <pic:blipFill>
-                    <a:blip r:embed="rId21" cstate="print">
+                    <a:blip r:embed="rId22" cstate="print">
                       <a:extLst>
                         <a:ext uri="{28A0092B-C50C-407E-A947-70E740481C1C}">
                           <a14:useLocalDpi xmlns:a14="http://schemas.microsoft.com/office/drawing/2010/main" val="0"/>
@@ -3138,7 +3094,7 @@
                     <pic:cNvPicPr/>
                   </pic:nvPicPr>
                   <pic:blipFill>
-                    <a:blip r:embed="rId22">
+                    <a:blip r:embed="rId23">
                       <a:extLst>
                         <a:ext uri="{28A0092B-C50C-407E-A947-70E740481C1C}">
                           <a14:useLocalDpi xmlns:a14="http://schemas.microsoft.com/office/drawing/2010/main" val="0"/>
@@ -3292,16 +3248,11 @@
                 <w:rtl/>
               </w:rPr>
             </w:pPr>
-            <w:proofErr w:type="spellStart"/>
             <w:r>
               <w:t>Re</w:t>
             </w:r>
             <w:r>
-              <w:t>LU</w:t>
-            </w:r>
-            <w:proofErr w:type="spellEnd"/>
-            <w:r>
-              <w:t xml:space="preserve"> </w:t>
+              <w:t xml:space="preserve">LU </w:t>
             </w:r>
             <w:r>
               <w:t>model</w:t>
@@ -3486,13 +3437,8 @@
                 <w:rtl/>
               </w:rPr>
             </w:pPr>
-            <w:proofErr w:type="spellStart"/>
             <w:r>
-              <w:t>ReLU</w:t>
-            </w:r>
-            <w:proofErr w:type="spellEnd"/>
-            <w:r>
-              <w:t xml:space="preserve"> model, batch = 32</w:t>
+              <w:t>ReLU model, batch = 32</w:t>
             </w:r>
           </w:p>
         </w:tc>
@@ -3594,13 +3540,8 @@
             <w:pPr>
               <w:bidi w:val="0"/>
             </w:pPr>
-            <w:proofErr w:type="spellStart"/>
             <w:r>
-              <w:t>NNet</w:t>
-            </w:r>
-            <w:proofErr w:type="spellEnd"/>
-            <w:r>
-              <w:t xml:space="preserve"> model</w:t>
+              <w:t>NNet model</w:t>
             </w:r>
           </w:p>
         </w:tc>
@@ -3652,13 +3593,8 @@
             <w:pPr>
               <w:bidi w:val="0"/>
             </w:pPr>
-            <w:proofErr w:type="spellStart"/>
             <w:r>
-              <w:t>NNet</w:t>
-            </w:r>
-            <w:proofErr w:type="spellEnd"/>
-            <w:r>
-              <w:t xml:space="preserve"> reduced filters</w:t>
+              <w:t>NNet reduced filters</w:t>
             </w:r>
           </w:p>
         </w:tc>
@@ -3744,7 +3680,7 @@
       <w:r>
         <w:t xml:space="preserve">[1] </w:t>
       </w:r>
-      <w:hyperlink r:id="rId23" w:history="1">
+      <w:hyperlink r:id="rId24" w:history="1">
         <w:r>
           <w:rPr>
             <w:rStyle w:val="Hyperlink"/>
@@ -3760,7 +3696,7 @@
       <w:r>
         <w:t xml:space="preserve">[2] </w:t>
       </w:r>
-      <w:hyperlink r:id="rId24" w:history="1">
+      <w:hyperlink r:id="rId25" w:history="1">
         <w:r>
           <w:rPr>
             <w:rStyle w:val="Hyperlink"/>
@@ -3788,7 +3724,7 @@
       <w:r>
         <w:t xml:space="preserve">; </w:t>
       </w:r>
-      <w:hyperlink r:id="rId25" w:history="1">
+      <w:hyperlink r:id="rId26" w:history="1">
         <w:r>
           <w:rPr>
             <w:rStyle w:val="Hyperlink"/>
